--- a/План_тестирования.docx
+++ b/План_тестирования.docx
@@ -2,189 +2,6 @@
 <file path=word/document.xml><?xml version="1.0" encoding="utf-8"?>
 <w:document xmlns:wpc="http://schemas.microsoft.com/office/word/2010/wordprocessingCanvas" xmlns:cx="http://schemas.microsoft.com/office/drawing/2014/chartex" xmlns:mc="http://schemas.openxmlformats.org/markup-compatibility/2006" xmlns:o="urn:schemas-microsoft-com:office:office" xmlns:r="http://schemas.openxmlformats.org/officeDocument/2006/relationships" xmlns:m="http://schemas.openxmlformats.org/officeDocument/2006/math" xmlns:v="urn:schemas-microsoft-com:vml" xmlns:wp14="http://schemas.microsoft.com/office/word/2010/wordprocessingDrawing" xmlns:wp="http://schemas.openxmlformats.org/drawingml/2006/wordprocessingDrawing" xmlns:w10="urn:schemas-microsoft-com:office:word" xmlns:w="http://schemas.openxmlformats.org/wordprocessingml/2006/main" xmlns:w14="http://schemas.microsoft.com/office/word/2010/wordml" xmlns:w15="http://schemas.microsoft.com/office/word/2012/wordml" xmlns:w16se="http://schemas.microsoft.com/office/word/2015/wordml/symex" xmlns:wpg="http://schemas.microsoft.com/office/word/2010/wordprocessingGroup" xmlns:wpi="http://schemas.microsoft.com/office/word/2010/wordprocessingInk" xmlns:wne="http://schemas.microsoft.com/office/word/2006/wordml" xmlns:wps="http://schemas.microsoft.com/office/word/2010/wordprocessingShape" mc:Ignorable="w14 w15 w16se wp14">
   <w:body>
-    <w:tbl>
-      <w:tblPr>
-        <w:tblpPr w:leftFromText="187" w:rightFromText="187" w:horzAnchor="margin" w:tblpXSpec="center" w:tblpY="2881"/>
-        <w:tblW w:w="4000" w:type="pct"/>
-        <w:tblBorders>
-          <w:left w:val="single" w:sz="18" w:space="0" w:color="4F81BD"/>
-        </w:tblBorders>
-        <w:tblLook w:val="04A0" w:firstRow="1" w:lastRow="0" w:firstColumn="1" w:lastColumn="0" w:noHBand="0" w:noVBand="1"/>
-      </w:tblPr>
-      <w:tblGrid>
-        <w:gridCol w:w="7935"/>
-      </w:tblGrid>
-      <w:tr>
-        <w:tc>
-          <w:tcPr>
-            <w:tcW w:w="7672" w:type="dxa"/>
-            <w:tcBorders>
-              <w:left w:val="single" w:sz="12" w:space="0" w:color="auto"/>
-              <w:bottom w:val="nil"/>
-            </w:tcBorders>
-            <w:tcMar>
-              <w:top w:w="216" w:type="dxa"/>
-              <w:left w:w="115" w:type="dxa"/>
-              <w:bottom w:w="216" w:type="dxa"/>
-              <w:right w:w="115" w:type="dxa"/>
-            </w:tcMar>
-          </w:tcPr>
-          <w:p>
-            <w:pPr>
-              <w:pStyle w:val="a7"/>
-              <w:rPr>
-                <w:rFonts w:ascii="Cambria" w:hAnsi="Cambria"/>
-              </w:rPr>
-            </w:pPr>
-          </w:p>
-        </w:tc>
-      </w:tr>
-      <w:tr>
-        <w:tc>
-          <w:tcPr>
-            <w:tcW w:w="7672" w:type="dxa"/>
-            <w:tcBorders>
-              <w:left w:val="single" w:sz="12" w:space="0" w:color="auto"/>
-            </w:tcBorders>
-          </w:tcPr>
-          <w:p>
-            <w:pPr>
-              <w:pStyle w:val="a7"/>
-              <w:rPr>
-                <w:rFonts w:ascii="Cambria" w:hAnsi="Cambria"/>
-                <w:color w:val="000000" w:themeColor="text1"/>
-                <w:sz w:val="80"/>
-                <w:szCs w:val="80"/>
-              </w:rPr>
-            </w:pPr>
-            <w:r>
-              <w:rPr>
-                <w:rFonts w:ascii="Cambria" w:hAnsi="Cambria"/>
-                <w:color w:val="000000" w:themeColor="text1"/>
-                <w:sz w:val="80"/>
-                <w:szCs w:val="80"/>
-              </w:rPr>
-              <w:t>План тестирования</w:t>
-            </w:r>
-          </w:p>
-        </w:tc>
-      </w:tr>
-      <w:tr>
-        <w:tc>
-          <w:tcPr>
-            <w:tcW w:w="7672" w:type="dxa"/>
-            <w:tcBorders>
-              <w:left w:val="single" w:sz="12" w:space="0" w:color="auto"/>
-            </w:tcBorders>
-            <w:tcMar>
-              <w:top w:w="216" w:type="dxa"/>
-              <w:left w:w="115" w:type="dxa"/>
-              <w:bottom w:w="216" w:type="dxa"/>
-              <w:right w:w="115" w:type="dxa"/>
-            </w:tcMar>
-          </w:tcPr>
-          <w:p>
-            <w:pPr>
-              <w:pStyle w:val="a7"/>
-              <w:rPr>
-                <w:rFonts w:ascii="Cambria" w:hAnsi="Cambria"/>
-              </w:rPr>
-            </w:pPr>
-            <w:r>
-              <w:rPr>
-                <w:rFonts w:ascii="Cambria" w:hAnsi="Cambria"/>
-              </w:rPr>
-              <w:t>Версия 1.0</w:t>
-            </w:r>
-          </w:p>
-        </w:tc>
-      </w:tr>
-    </w:tbl>
-    <w:p/>
-    <w:p/>
-    <w:tbl>
-      <w:tblPr>
-        <w:tblpPr w:leftFromText="187" w:rightFromText="187" w:horzAnchor="margin" w:tblpXSpec="center" w:tblpYSpec="bottom"/>
-        <w:tblW w:w="4000" w:type="pct"/>
-        <w:tblLook w:val="04A0" w:firstRow="1" w:lastRow="0" w:firstColumn="1" w:lastColumn="0" w:noHBand="0" w:noVBand="1"/>
-      </w:tblPr>
-      <w:tblGrid>
-        <w:gridCol w:w="7935"/>
-      </w:tblGrid>
-      <w:tr>
-        <w:tc>
-          <w:tcPr>
-            <w:tcW w:w="7672" w:type="dxa"/>
-            <w:tcMar>
-              <w:top w:w="216" w:type="dxa"/>
-              <w:left w:w="115" w:type="dxa"/>
-              <w:bottom w:w="216" w:type="dxa"/>
-              <w:right w:w="115" w:type="dxa"/>
-            </w:tcMar>
-          </w:tcPr>
-          <w:p>
-            <w:pPr>
-              <w:pStyle w:val="a7"/>
-            </w:pPr>
-            <w:r>
-              <w:t xml:space="preserve">Разработал </w:t>
-            </w:r>
-            <w:r>
-              <w:t>Куликов В.Н.</w:t>
-            </w:r>
-          </w:p>
-          <w:p>
-            <w:pPr>
-              <w:pStyle w:val="a7"/>
-              <w:rPr>
-                <w:color w:val="4F81BD"/>
-              </w:rPr>
-            </w:pPr>
-            <w:r>
-              <w:rPr>
-                <w:color w:val="4F81BD"/>
-              </w:rPr>
-              <w:t>2</w:t>
-            </w:r>
-            <w:r>
-              <w:rPr>
-                <w:color w:val="4F81BD"/>
-                <w:lang w:val="en-US"/>
-              </w:rPr>
-              <w:t>5</w:t>
-            </w:r>
-            <w:r>
-              <w:rPr>
-                <w:color w:val="4F81BD"/>
-              </w:rPr>
-              <w:t>.0</w:t>
-            </w:r>
-            <w:r>
-              <w:rPr>
-                <w:color w:val="4F81BD"/>
-                <w:lang w:val="en-US"/>
-              </w:rPr>
-              <w:t>7</w:t>
-            </w:r>
-            <w:r>
-              <w:rPr>
-                <w:color w:val="4F81BD"/>
-              </w:rPr>
-              <w:t>.2017</w:t>
-            </w:r>
-          </w:p>
-          <w:p>
-            <w:pPr>
-              <w:pStyle w:val="a7"/>
-              <w:rPr>
-                <w:color w:val="4F81BD"/>
-              </w:rPr>
-            </w:pPr>
-          </w:p>
-        </w:tc>
-      </w:tr>
-    </w:tbl>
-    <w:p/>
     <w:p>
       <w:pPr>
         <w:spacing w:after="0" w:line="240" w:lineRule="auto"/>
@@ -192,14 +9,131 @@
         <w:rPr>
           <w:rFonts w:ascii="Times New Roman" w:hAnsi="Times New Roman"/>
           <w:b/>
-          <w:sz w:val="28"/>
+          <w:sz w:val="96"/>
           <w:szCs w:val="28"/>
         </w:rPr>
       </w:pPr>
-      <w:r>
+    </w:p>
+    <w:p>
+      <w:pPr>
+        <w:spacing w:after="0" w:line="240" w:lineRule="auto"/>
+        <w:jc w:val="center"/>
         <w:rPr>
           <w:rFonts w:ascii="Times New Roman" w:hAnsi="Times New Roman"/>
           <w:b/>
+          <w:sz w:val="96"/>
+          <w:szCs w:val="28"/>
+        </w:rPr>
+      </w:pPr>
+    </w:p>
+    <w:p>
+      <w:pPr>
+        <w:spacing w:after="0" w:line="240" w:lineRule="auto"/>
+        <w:jc w:val="center"/>
+        <w:rPr>
+          <w:rFonts w:ascii="Times New Roman" w:hAnsi="Times New Roman"/>
+          <w:b/>
+          <w:sz w:val="96"/>
+          <w:szCs w:val="28"/>
+        </w:rPr>
+      </w:pPr>
+    </w:p>
+    <w:p>
+      <w:pPr>
+        <w:spacing w:after="0" w:line="240" w:lineRule="auto"/>
+        <w:jc w:val="center"/>
+        <w:rPr>
+          <w:rFonts w:ascii="Times New Roman" w:hAnsi="Times New Roman"/>
+          <w:b/>
+          <w:sz w:val="96"/>
+          <w:szCs w:val="28"/>
+        </w:rPr>
+      </w:pPr>
+    </w:p>
+    <w:p>
+      <w:pPr>
+        <w:spacing w:after="0" w:line="240" w:lineRule="auto"/>
+        <w:jc w:val="center"/>
+        <w:rPr>
+          <w:rFonts w:ascii="Times New Roman" w:hAnsi="Times New Roman"/>
+          <w:b/>
+          <w:sz w:val="96"/>
+          <w:szCs w:val="28"/>
+        </w:rPr>
+      </w:pPr>
+    </w:p>
+    <w:p>
+      <w:pPr>
+        <w:spacing w:after="0" w:line="240" w:lineRule="auto"/>
+        <w:jc w:val="center"/>
+        <w:rPr>
+          <w:rFonts w:ascii="Times New Roman" w:hAnsi="Times New Roman"/>
+          <w:b/>
+          <w:sz w:val="96"/>
+          <w:szCs w:val="28"/>
+        </w:rPr>
+      </w:pPr>
+      <w:r>
+        <w:rPr>
+          <w:rFonts w:ascii="Times New Roman" w:hAnsi="Times New Roman"/>
+          <w:b/>
+          <w:sz w:val="96"/>
+          <w:szCs w:val="28"/>
+        </w:rPr>
+        <w:t>План тестирования</w:t>
+      </w:r>
+    </w:p>
+    <w:p>
+      <w:pPr>
+        <w:spacing w:after="0" w:line="240" w:lineRule="auto"/>
+        <w:jc w:val="right"/>
+        <w:rPr>
+          <w:rFonts w:ascii="Times New Roman" w:hAnsi="Times New Roman"/>
+          <w:sz w:val="28"/>
+          <w:szCs w:val="28"/>
+        </w:rPr>
+      </w:pPr>
+    </w:p>
+    <w:p>
+      <w:pPr>
+        <w:spacing w:after="0" w:line="240" w:lineRule="auto"/>
+        <w:jc w:val="right"/>
+        <w:rPr>
+          <w:rFonts w:ascii="Times New Roman" w:hAnsi="Times New Roman"/>
+          <w:sz w:val="28"/>
+          <w:szCs w:val="28"/>
+        </w:rPr>
+      </w:pPr>
+      <w:r>
+        <w:rPr>
+          <w:rFonts w:ascii="Times New Roman" w:hAnsi="Times New Roman"/>
+          <w:sz w:val="28"/>
+          <w:szCs w:val="28"/>
+        </w:rPr>
+        <w:t>Автор: Куликов В.Н.</w:t>
+      </w:r>
+    </w:p>
+    <w:p>
+      <w:pPr>
+        <w:spacing w:after="0" w:line="240" w:lineRule="auto"/>
+        <w:jc w:val="right"/>
+        <w:rPr>
+          <w:rFonts w:ascii="Times New Roman" w:hAnsi="Times New Roman"/>
+          <w:sz w:val="28"/>
+          <w:szCs w:val="28"/>
+        </w:rPr>
+      </w:pPr>
+      <w:r>
+        <w:rPr>
+          <w:rFonts w:ascii="Times New Roman" w:hAnsi="Times New Roman"/>
+          <w:sz w:val="28"/>
+          <w:szCs w:val="28"/>
+        </w:rPr>
+        <w:t>Дата: 25.07.2017</w:t>
+      </w:r>
+      <w:r>
+        <w:rPr>
+          <w:rFonts w:ascii="Times New Roman" w:hAnsi="Times New Roman"/>
           <w:sz w:val="28"/>
           <w:szCs w:val="28"/>
         </w:rPr>
@@ -242,15 +176,17 @@
               <w:tab w:val="right" w:leader="dot" w:pos="9679"/>
             </w:tabs>
             <w:rPr>
-              <w:rFonts w:ascii="Times New Roman" w:hAnsi="Times New Roman"/>
+              <w:rFonts w:ascii="Times New Roman" w:eastAsiaTheme="minorEastAsia" w:hAnsi="Times New Roman"/>
               <w:noProof/>
               <w:sz w:val="28"/>
+              <w:szCs w:val="28"/>
             </w:rPr>
           </w:pPr>
           <w:r>
             <w:rPr>
               <w:rFonts w:ascii="Times New Roman" w:hAnsi="Times New Roman"/>
               <w:sz w:val="28"/>
+              <w:szCs w:val="28"/>
             </w:rPr>
             <w:fldChar w:fldCharType="begin"/>
           </w:r>
@@ -258,6 +194,7 @@
             <w:rPr>
               <w:rFonts w:ascii="Times New Roman" w:hAnsi="Times New Roman"/>
               <w:sz w:val="28"/>
+              <w:szCs w:val="28"/>
             </w:rPr>
             <w:instrText xml:space="preserve"> TOC \o "1-3" \h \z \u </w:instrText>
           </w:r>
@@ -265,25 +202,30 @@
             <w:rPr>
               <w:rFonts w:ascii="Times New Roman" w:hAnsi="Times New Roman"/>
               <w:sz w:val="28"/>
+              <w:szCs w:val="28"/>
             </w:rPr>
             <w:fldChar w:fldCharType="separate"/>
           </w:r>
-          <w:hyperlink w:anchor="_Toc488923838" w:history="1">
+          <w:hyperlink w:anchor="_Toc488925058" w:history="1">
             <w:r>
               <w:rPr>
                 <w:rStyle w:val="a4"/>
                 <w:rFonts w:ascii="Times New Roman" w:eastAsiaTheme="majorEastAsia" w:hAnsi="Times New Roman"/>
                 <w:noProof/>
                 <w:sz w:val="28"/>
+                <w:szCs w:val="28"/>
               </w:rPr>
               <w:t>Цель</w:t>
             </w:r>
-            <w:r>
-              <w:rPr>
-                <w:rFonts w:ascii="Times New Roman" w:hAnsi="Times New Roman"/>
-                <w:noProof/>
-                <w:webHidden/>
-                <w:sz w:val="28"/>
+            <w:bookmarkStart w:id="0" w:name="_GoBack"/>
+            <w:bookmarkEnd w:id="0"/>
+            <w:r>
+              <w:rPr>
+                <w:rFonts w:ascii="Times New Roman" w:hAnsi="Times New Roman"/>
+                <w:noProof/>
+                <w:webHidden/>
+                <w:sz w:val="28"/>
+                <w:szCs w:val="28"/>
               </w:rPr>
               <w:tab/>
             </w:r>
@@ -293,6 +235,7 @@
                 <w:noProof/>
                 <w:webHidden/>
                 <w:sz w:val="28"/>
+                <w:szCs w:val="28"/>
               </w:rPr>
               <w:fldChar w:fldCharType="begin"/>
             </w:r>
@@ -302,23 +245,26 @@
                 <w:noProof/>
                 <w:webHidden/>
                 <w:sz w:val="28"/>
-              </w:rPr>
-              <w:instrText xml:space="preserve"> PAGEREF _Toc488923838 \h </w:instrText>
-            </w:r>
-            <w:r>
-              <w:rPr>
-                <w:rFonts w:ascii="Times New Roman" w:hAnsi="Times New Roman"/>
-                <w:noProof/>
-                <w:webHidden/>
-                <w:sz w:val="28"/>
-              </w:rPr>
-            </w:r>
-            <w:r>
-              <w:rPr>
-                <w:rFonts w:ascii="Times New Roman" w:hAnsi="Times New Roman"/>
-                <w:noProof/>
-                <w:webHidden/>
-                <w:sz w:val="28"/>
+                <w:szCs w:val="28"/>
+              </w:rPr>
+              <w:instrText xml:space="preserve"> PAGEREF _Toc488925058 \h </w:instrText>
+            </w:r>
+            <w:r>
+              <w:rPr>
+                <w:rFonts w:ascii="Times New Roman" w:hAnsi="Times New Roman"/>
+                <w:noProof/>
+                <w:webHidden/>
+                <w:sz w:val="28"/>
+                <w:szCs w:val="28"/>
+              </w:rPr>
+            </w:r>
+            <w:r>
+              <w:rPr>
+                <w:rFonts w:ascii="Times New Roman" w:hAnsi="Times New Roman"/>
+                <w:noProof/>
+                <w:webHidden/>
+                <w:sz w:val="28"/>
+                <w:szCs w:val="28"/>
               </w:rPr>
               <w:fldChar w:fldCharType="separate"/>
             </w:r>
@@ -328,15 +274,17 @@
                 <w:noProof/>
                 <w:webHidden/>
                 <w:sz w:val="28"/>
-              </w:rPr>
-              <w:t>3</w:t>
-            </w:r>
-            <w:r>
-              <w:rPr>
-                <w:rFonts w:ascii="Times New Roman" w:hAnsi="Times New Roman"/>
-                <w:noProof/>
-                <w:webHidden/>
-                <w:sz w:val="28"/>
+                <w:szCs w:val="28"/>
+              </w:rPr>
+              <w:t>2</w:t>
+            </w:r>
+            <w:r>
+              <w:rPr>
+                <w:rFonts w:ascii="Times New Roman" w:hAnsi="Times New Roman"/>
+                <w:noProof/>
+                <w:webHidden/>
+                <w:sz w:val="28"/>
+                <w:szCs w:val="28"/>
               </w:rPr>
               <w:fldChar w:fldCharType="end"/>
             </w:r>
@@ -349,18 +297,20 @@
               <w:tab w:val="right" w:leader="dot" w:pos="9679"/>
             </w:tabs>
             <w:rPr>
-              <w:rFonts w:ascii="Times New Roman" w:hAnsi="Times New Roman"/>
+              <w:rFonts w:ascii="Times New Roman" w:eastAsiaTheme="minorEastAsia" w:hAnsi="Times New Roman"/>
               <w:noProof/>
               <w:sz w:val="28"/>
+              <w:szCs w:val="28"/>
             </w:rPr>
           </w:pPr>
-          <w:hyperlink w:anchor="_Toc488923839" w:history="1">
+          <w:hyperlink w:anchor="_Toc488925059" w:history="1">
             <w:r>
               <w:rPr>
                 <w:rStyle w:val="a4"/>
                 <w:rFonts w:ascii="Times New Roman" w:eastAsiaTheme="majorEastAsia" w:hAnsi="Times New Roman"/>
                 <w:noProof/>
                 <w:sz w:val="28"/>
+                <w:szCs w:val="28"/>
               </w:rPr>
               <w:t>Идентификация объектов тестирования</w:t>
             </w:r>
@@ -370,6 +320,7 @@
                 <w:noProof/>
                 <w:webHidden/>
                 <w:sz w:val="28"/>
+                <w:szCs w:val="28"/>
               </w:rPr>
               <w:tab/>
             </w:r>
@@ -379,6 +330,7 @@
                 <w:noProof/>
                 <w:webHidden/>
                 <w:sz w:val="28"/>
+                <w:szCs w:val="28"/>
               </w:rPr>
               <w:fldChar w:fldCharType="begin"/>
             </w:r>
@@ -388,23 +340,26 @@
                 <w:noProof/>
                 <w:webHidden/>
                 <w:sz w:val="28"/>
-              </w:rPr>
-              <w:instrText xml:space="preserve"> PAGEREF _Toc488923839 \h </w:instrText>
-            </w:r>
-            <w:r>
-              <w:rPr>
-                <w:rFonts w:ascii="Times New Roman" w:hAnsi="Times New Roman"/>
-                <w:noProof/>
-                <w:webHidden/>
-                <w:sz w:val="28"/>
-              </w:rPr>
-            </w:r>
-            <w:r>
-              <w:rPr>
-                <w:rFonts w:ascii="Times New Roman" w:hAnsi="Times New Roman"/>
-                <w:noProof/>
-                <w:webHidden/>
-                <w:sz w:val="28"/>
+                <w:szCs w:val="28"/>
+              </w:rPr>
+              <w:instrText xml:space="preserve"> PAGEREF _Toc488925059 \h </w:instrText>
+            </w:r>
+            <w:r>
+              <w:rPr>
+                <w:rFonts w:ascii="Times New Roman" w:hAnsi="Times New Roman"/>
+                <w:noProof/>
+                <w:webHidden/>
+                <w:sz w:val="28"/>
+                <w:szCs w:val="28"/>
+              </w:rPr>
+            </w:r>
+            <w:r>
+              <w:rPr>
+                <w:rFonts w:ascii="Times New Roman" w:hAnsi="Times New Roman"/>
+                <w:noProof/>
+                <w:webHidden/>
+                <w:sz w:val="28"/>
+                <w:szCs w:val="28"/>
               </w:rPr>
               <w:fldChar w:fldCharType="separate"/>
             </w:r>
@@ -414,15 +369,17 @@
                 <w:noProof/>
                 <w:webHidden/>
                 <w:sz w:val="28"/>
-              </w:rPr>
-              <w:t>3</w:t>
-            </w:r>
-            <w:r>
-              <w:rPr>
-                <w:rFonts w:ascii="Times New Roman" w:hAnsi="Times New Roman"/>
-                <w:noProof/>
-                <w:webHidden/>
-                <w:sz w:val="28"/>
+                <w:szCs w:val="28"/>
+              </w:rPr>
+              <w:t>2</w:t>
+            </w:r>
+            <w:r>
+              <w:rPr>
+                <w:rFonts w:ascii="Times New Roman" w:hAnsi="Times New Roman"/>
+                <w:noProof/>
+                <w:webHidden/>
+                <w:sz w:val="28"/>
+                <w:szCs w:val="28"/>
               </w:rPr>
               <w:fldChar w:fldCharType="end"/>
             </w:r>
@@ -435,18 +392,20 @@
               <w:tab w:val="right" w:leader="dot" w:pos="9679"/>
             </w:tabs>
             <w:rPr>
-              <w:rFonts w:ascii="Times New Roman" w:hAnsi="Times New Roman"/>
+              <w:rFonts w:ascii="Times New Roman" w:eastAsiaTheme="minorEastAsia" w:hAnsi="Times New Roman"/>
               <w:noProof/>
               <w:sz w:val="28"/>
+              <w:szCs w:val="28"/>
             </w:rPr>
           </w:pPr>
-          <w:hyperlink w:anchor="_Toc488923840" w:history="1">
+          <w:hyperlink w:anchor="_Toc488925060" w:history="1">
             <w:r>
               <w:rPr>
                 <w:rStyle w:val="a4"/>
                 <w:rFonts w:ascii="Times New Roman" w:eastAsiaTheme="majorEastAsia" w:hAnsi="Times New Roman"/>
                 <w:noProof/>
                 <w:sz w:val="28"/>
+                <w:szCs w:val="28"/>
               </w:rPr>
               <w:t>Стратегия тестирования</w:t>
             </w:r>
@@ -456,6 +415,7 @@
                 <w:noProof/>
                 <w:webHidden/>
                 <w:sz w:val="28"/>
+                <w:szCs w:val="28"/>
               </w:rPr>
               <w:tab/>
             </w:r>
@@ -465,6 +425,7 @@
                 <w:noProof/>
                 <w:webHidden/>
                 <w:sz w:val="28"/>
+                <w:szCs w:val="28"/>
               </w:rPr>
               <w:fldChar w:fldCharType="begin"/>
             </w:r>
@@ -474,23 +435,26 @@
                 <w:noProof/>
                 <w:webHidden/>
                 <w:sz w:val="28"/>
-              </w:rPr>
-              <w:instrText xml:space="preserve"> PAGEREF _Toc488923840 \h </w:instrText>
-            </w:r>
-            <w:r>
-              <w:rPr>
-                <w:rFonts w:ascii="Times New Roman" w:hAnsi="Times New Roman"/>
-                <w:noProof/>
-                <w:webHidden/>
-                <w:sz w:val="28"/>
-              </w:rPr>
-            </w:r>
-            <w:r>
-              <w:rPr>
-                <w:rFonts w:ascii="Times New Roman" w:hAnsi="Times New Roman"/>
-                <w:noProof/>
-                <w:webHidden/>
-                <w:sz w:val="28"/>
+                <w:szCs w:val="28"/>
+              </w:rPr>
+              <w:instrText xml:space="preserve"> PAGEREF _Toc488925060 \h </w:instrText>
+            </w:r>
+            <w:r>
+              <w:rPr>
+                <w:rFonts w:ascii="Times New Roman" w:hAnsi="Times New Roman"/>
+                <w:noProof/>
+                <w:webHidden/>
+                <w:sz w:val="28"/>
+                <w:szCs w:val="28"/>
+              </w:rPr>
+            </w:r>
+            <w:r>
+              <w:rPr>
+                <w:rFonts w:ascii="Times New Roman" w:hAnsi="Times New Roman"/>
+                <w:noProof/>
+                <w:webHidden/>
+                <w:sz w:val="28"/>
+                <w:szCs w:val="28"/>
               </w:rPr>
               <w:fldChar w:fldCharType="separate"/>
             </w:r>
@@ -500,15 +464,17 @@
                 <w:noProof/>
                 <w:webHidden/>
                 <w:sz w:val="28"/>
-              </w:rPr>
-              <w:t>3</w:t>
-            </w:r>
-            <w:r>
-              <w:rPr>
-                <w:rFonts w:ascii="Times New Roman" w:hAnsi="Times New Roman"/>
-                <w:noProof/>
-                <w:webHidden/>
-                <w:sz w:val="28"/>
+                <w:szCs w:val="28"/>
+              </w:rPr>
+              <w:t>2</w:t>
+            </w:r>
+            <w:r>
+              <w:rPr>
+                <w:rFonts w:ascii="Times New Roman" w:hAnsi="Times New Roman"/>
+                <w:noProof/>
+                <w:webHidden/>
+                <w:sz w:val="28"/>
+                <w:szCs w:val="28"/>
               </w:rPr>
               <w:fldChar w:fldCharType="end"/>
             </w:r>
@@ -521,27 +487,30 @@
               <w:tab w:val="right" w:leader="dot" w:pos="9679"/>
             </w:tabs>
             <w:rPr>
-              <w:rFonts w:ascii="Times New Roman" w:hAnsi="Times New Roman"/>
+              <w:rFonts w:ascii="Times New Roman" w:eastAsiaTheme="minorEastAsia" w:hAnsi="Times New Roman"/>
               <w:noProof/>
               <w:sz w:val="28"/>
+              <w:szCs w:val="28"/>
             </w:rPr>
           </w:pPr>
-          <w:hyperlink w:anchor="_Toc488923841" w:history="1">
+          <w:hyperlink w:anchor="_Toc488925061" w:history="1">
             <w:r>
               <w:rPr>
                 <w:rStyle w:val="a4"/>
                 <w:rFonts w:ascii="Times New Roman" w:eastAsiaTheme="majorEastAsia" w:hAnsi="Times New Roman"/>
                 <w:noProof/>
                 <w:sz w:val="28"/>
-              </w:rPr>
-              <w:t>Спецификация тест дизайна</w:t>
-            </w:r>
-            <w:r>
-              <w:rPr>
-                <w:rFonts w:ascii="Times New Roman" w:hAnsi="Times New Roman"/>
-                <w:noProof/>
-                <w:webHidden/>
-                <w:sz w:val="28"/>
+                <w:szCs w:val="28"/>
+              </w:rPr>
+              <w:t>Спецификация тестирования</w:t>
+            </w:r>
+            <w:r>
+              <w:rPr>
+                <w:rFonts w:ascii="Times New Roman" w:hAnsi="Times New Roman"/>
+                <w:noProof/>
+                <w:webHidden/>
+                <w:sz w:val="28"/>
+                <w:szCs w:val="28"/>
               </w:rPr>
               <w:tab/>
             </w:r>
@@ -551,6 +520,7 @@
                 <w:noProof/>
                 <w:webHidden/>
                 <w:sz w:val="28"/>
+                <w:szCs w:val="28"/>
               </w:rPr>
               <w:fldChar w:fldCharType="begin"/>
             </w:r>
@@ -560,23 +530,26 @@
                 <w:noProof/>
                 <w:webHidden/>
                 <w:sz w:val="28"/>
-              </w:rPr>
-              <w:instrText xml:space="preserve"> PAGEREF _Toc488923841 \h </w:instrText>
-            </w:r>
-            <w:r>
-              <w:rPr>
-                <w:rFonts w:ascii="Times New Roman" w:hAnsi="Times New Roman"/>
-                <w:noProof/>
-                <w:webHidden/>
-                <w:sz w:val="28"/>
-              </w:rPr>
-            </w:r>
-            <w:r>
-              <w:rPr>
-                <w:rFonts w:ascii="Times New Roman" w:hAnsi="Times New Roman"/>
-                <w:noProof/>
-                <w:webHidden/>
-                <w:sz w:val="28"/>
+                <w:szCs w:val="28"/>
+              </w:rPr>
+              <w:instrText xml:space="preserve"> PAGEREF _Toc488925061 \h </w:instrText>
+            </w:r>
+            <w:r>
+              <w:rPr>
+                <w:rFonts w:ascii="Times New Roman" w:hAnsi="Times New Roman"/>
+                <w:noProof/>
+                <w:webHidden/>
+                <w:sz w:val="28"/>
+                <w:szCs w:val="28"/>
+              </w:rPr>
+            </w:r>
+            <w:r>
+              <w:rPr>
+                <w:rFonts w:ascii="Times New Roman" w:hAnsi="Times New Roman"/>
+                <w:noProof/>
+                <w:webHidden/>
+                <w:sz w:val="28"/>
+                <w:szCs w:val="28"/>
               </w:rPr>
               <w:fldChar w:fldCharType="separate"/>
             </w:r>
@@ -586,15 +559,17 @@
                 <w:noProof/>
                 <w:webHidden/>
                 <w:sz w:val="28"/>
-              </w:rPr>
-              <w:t>4</w:t>
-            </w:r>
-            <w:r>
-              <w:rPr>
-                <w:rFonts w:ascii="Times New Roman" w:hAnsi="Times New Roman"/>
-                <w:noProof/>
-                <w:webHidden/>
-                <w:sz w:val="28"/>
+                <w:szCs w:val="28"/>
+              </w:rPr>
+              <w:t>2</w:t>
+            </w:r>
+            <w:r>
+              <w:rPr>
+                <w:rFonts w:ascii="Times New Roman" w:hAnsi="Times New Roman"/>
+                <w:noProof/>
+                <w:webHidden/>
+                <w:sz w:val="28"/>
+                <w:szCs w:val="28"/>
               </w:rPr>
               <w:fldChar w:fldCharType="end"/>
             </w:r>
@@ -607,27 +582,30 @@
               <w:tab w:val="right" w:leader="dot" w:pos="9679"/>
             </w:tabs>
             <w:rPr>
-              <w:rFonts w:ascii="Times New Roman" w:hAnsi="Times New Roman"/>
+              <w:rFonts w:ascii="Times New Roman" w:eastAsiaTheme="minorEastAsia" w:hAnsi="Times New Roman"/>
               <w:noProof/>
               <w:sz w:val="28"/>
+              <w:szCs w:val="28"/>
             </w:rPr>
           </w:pPr>
-          <w:hyperlink w:anchor="_Toc488923842" w:history="1">
+          <w:hyperlink w:anchor="_Toc488925062" w:history="1">
             <w:r>
               <w:rPr>
                 <w:rStyle w:val="a4"/>
                 <w:rFonts w:ascii="Times New Roman" w:eastAsiaTheme="majorEastAsia" w:hAnsi="Times New Roman"/>
                 <w:noProof/>
                 <w:sz w:val="28"/>
-              </w:rPr>
-              <w:t>Используемые методики тест-дизайна</w:t>
-            </w:r>
-            <w:r>
-              <w:rPr>
-                <w:rFonts w:ascii="Times New Roman" w:hAnsi="Times New Roman"/>
-                <w:noProof/>
-                <w:webHidden/>
-                <w:sz w:val="28"/>
+                <w:szCs w:val="28"/>
+              </w:rPr>
+              <w:t>Проверяемые атрибуты качества</w:t>
+            </w:r>
+            <w:r>
+              <w:rPr>
+                <w:rFonts w:ascii="Times New Roman" w:hAnsi="Times New Roman"/>
+                <w:noProof/>
+                <w:webHidden/>
+                <w:sz w:val="28"/>
+                <w:szCs w:val="28"/>
               </w:rPr>
               <w:tab/>
             </w:r>
@@ -637,6 +615,7 @@
                 <w:noProof/>
                 <w:webHidden/>
                 <w:sz w:val="28"/>
+                <w:szCs w:val="28"/>
               </w:rPr>
               <w:fldChar w:fldCharType="begin"/>
             </w:r>
@@ -646,23 +625,26 @@
                 <w:noProof/>
                 <w:webHidden/>
                 <w:sz w:val="28"/>
-              </w:rPr>
-              <w:instrText xml:space="preserve"> PAGEREF _Toc488923842 \h </w:instrText>
-            </w:r>
-            <w:r>
-              <w:rPr>
-                <w:rFonts w:ascii="Times New Roman" w:hAnsi="Times New Roman"/>
-                <w:noProof/>
-                <w:webHidden/>
-                <w:sz w:val="28"/>
-              </w:rPr>
-            </w:r>
-            <w:r>
-              <w:rPr>
-                <w:rFonts w:ascii="Times New Roman" w:hAnsi="Times New Roman"/>
-                <w:noProof/>
-                <w:webHidden/>
-                <w:sz w:val="28"/>
+                <w:szCs w:val="28"/>
+              </w:rPr>
+              <w:instrText xml:space="preserve"> PAGEREF _Toc488925062 \h </w:instrText>
+            </w:r>
+            <w:r>
+              <w:rPr>
+                <w:rFonts w:ascii="Times New Roman" w:hAnsi="Times New Roman"/>
+                <w:noProof/>
+                <w:webHidden/>
+                <w:sz w:val="28"/>
+                <w:szCs w:val="28"/>
+              </w:rPr>
+            </w:r>
+            <w:r>
+              <w:rPr>
+                <w:rFonts w:ascii="Times New Roman" w:hAnsi="Times New Roman"/>
+                <w:noProof/>
+                <w:webHidden/>
+                <w:sz w:val="28"/>
+                <w:szCs w:val="28"/>
               </w:rPr>
               <w:fldChar w:fldCharType="separate"/>
             </w:r>
@@ -672,15 +654,17 @@
                 <w:noProof/>
                 <w:webHidden/>
                 <w:sz w:val="28"/>
-              </w:rPr>
-              <w:t>4</w:t>
-            </w:r>
-            <w:r>
-              <w:rPr>
-                <w:rFonts w:ascii="Times New Roman" w:hAnsi="Times New Roman"/>
-                <w:noProof/>
-                <w:webHidden/>
-                <w:sz w:val="28"/>
+                <w:szCs w:val="28"/>
+              </w:rPr>
+              <w:t>2</w:t>
+            </w:r>
+            <w:r>
+              <w:rPr>
+                <w:rFonts w:ascii="Times New Roman" w:hAnsi="Times New Roman"/>
+                <w:noProof/>
+                <w:webHidden/>
+                <w:sz w:val="28"/>
+                <w:szCs w:val="28"/>
               </w:rPr>
               <w:fldChar w:fldCharType="end"/>
             </w:r>
@@ -693,46 +677,30 @@
               <w:tab w:val="right" w:leader="dot" w:pos="9679"/>
             </w:tabs>
             <w:rPr>
-              <w:rFonts w:ascii="Times New Roman" w:hAnsi="Times New Roman"/>
+              <w:rFonts w:ascii="Times New Roman" w:eastAsiaTheme="minorEastAsia" w:hAnsi="Times New Roman"/>
               <w:noProof/>
               <w:sz w:val="28"/>
+              <w:szCs w:val="28"/>
             </w:rPr>
           </w:pPr>
-          <w:hyperlink w:anchor="_Toc488923843" w:history="1">
+          <w:hyperlink w:anchor="_Toc488925063" w:history="1">
             <w:r>
               <w:rPr>
                 <w:rStyle w:val="a4"/>
                 <w:rFonts w:ascii="Times New Roman" w:eastAsiaTheme="majorEastAsia" w:hAnsi="Times New Roman"/>
                 <w:noProof/>
                 <w:sz w:val="28"/>
-              </w:rPr>
-              <w:t>Проверяемые атрибуты качества. (</w:t>
-            </w:r>
-            <w:r>
-              <w:rPr>
-                <w:rStyle w:val="a4"/>
-                <w:rFonts w:ascii="Times New Roman" w:eastAsiaTheme="majorEastAsia" w:hAnsi="Times New Roman"/>
-                <w:bCs/>
-                <w:noProof/>
-                <w:sz w:val="28"/>
-              </w:rPr>
-              <w:t>по ГОСТ Р ИСО/МЭК 9126-93</w:t>
-            </w:r>
-            <w:r>
-              <w:rPr>
-                <w:rStyle w:val="a4"/>
-                <w:rFonts w:ascii="Times New Roman" w:eastAsiaTheme="majorEastAsia" w:hAnsi="Times New Roman"/>
-                <w:noProof/>
-                <w:sz w:val="28"/>
-              </w:rPr>
-              <w:t>)</w:t>
-            </w:r>
-            <w:r>
-              <w:rPr>
-                <w:rFonts w:ascii="Times New Roman" w:hAnsi="Times New Roman"/>
-                <w:noProof/>
-                <w:webHidden/>
-                <w:sz w:val="28"/>
+                <w:szCs w:val="28"/>
+              </w:rPr>
+              <w:t>Спецификация требований</w:t>
+            </w:r>
+            <w:r>
+              <w:rPr>
+                <w:rFonts w:ascii="Times New Roman" w:hAnsi="Times New Roman"/>
+                <w:noProof/>
+                <w:webHidden/>
+                <w:sz w:val="28"/>
+                <w:szCs w:val="28"/>
               </w:rPr>
               <w:tab/>
             </w:r>
@@ -742,6 +710,7 @@
                 <w:noProof/>
                 <w:webHidden/>
                 <w:sz w:val="28"/>
+                <w:szCs w:val="28"/>
               </w:rPr>
               <w:fldChar w:fldCharType="begin"/>
             </w:r>
@@ -751,23 +720,26 @@
                 <w:noProof/>
                 <w:webHidden/>
                 <w:sz w:val="28"/>
-              </w:rPr>
-              <w:instrText xml:space="preserve"> PAGEREF _Toc488923843 \h </w:instrText>
-            </w:r>
-            <w:r>
-              <w:rPr>
-                <w:rFonts w:ascii="Times New Roman" w:hAnsi="Times New Roman"/>
-                <w:noProof/>
-                <w:webHidden/>
-                <w:sz w:val="28"/>
-              </w:rPr>
-            </w:r>
-            <w:r>
-              <w:rPr>
-                <w:rFonts w:ascii="Times New Roman" w:hAnsi="Times New Roman"/>
-                <w:noProof/>
-                <w:webHidden/>
-                <w:sz w:val="28"/>
+                <w:szCs w:val="28"/>
+              </w:rPr>
+              <w:instrText xml:space="preserve"> PAGEREF _Toc488925063 \h </w:instrText>
+            </w:r>
+            <w:r>
+              <w:rPr>
+                <w:rFonts w:ascii="Times New Roman" w:hAnsi="Times New Roman"/>
+                <w:noProof/>
+                <w:webHidden/>
+                <w:sz w:val="28"/>
+                <w:szCs w:val="28"/>
+              </w:rPr>
+            </w:r>
+            <w:r>
+              <w:rPr>
+                <w:rFonts w:ascii="Times New Roman" w:hAnsi="Times New Roman"/>
+                <w:noProof/>
+                <w:webHidden/>
+                <w:sz w:val="28"/>
+                <w:szCs w:val="28"/>
               </w:rPr>
               <w:fldChar w:fldCharType="separate"/>
             </w:r>
@@ -777,15 +749,17 @@
                 <w:noProof/>
                 <w:webHidden/>
                 <w:sz w:val="28"/>
-              </w:rPr>
-              <w:t>4</w:t>
-            </w:r>
-            <w:r>
-              <w:rPr>
-                <w:rFonts w:ascii="Times New Roman" w:hAnsi="Times New Roman"/>
-                <w:noProof/>
-                <w:webHidden/>
-                <w:sz w:val="28"/>
+                <w:szCs w:val="28"/>
+              </w:rPr>
+              <w:t>3</w:t>
+            </w:r>
+            <w:r>
+              <w:rPr>
+                <w:rFonts w:ascii="Times New Roman" w:hAnsi="Times New Roman"/>
+                <w:noProof/>
+                <w:webHidden/>
+                <w:sz w:val="28"/>
+                <w:szCs w:val="28"/>
               </w:rPr>
               <w:fldChar w:fldCharType="end"/>
             </w:r>
@@ -798,27 +772,30 @@
               <w:tab w:val="right" w:leader="dot" w:pos="9679"/>
             </w:tabs>
             <w:rPr>
-              <w:rFonts w:ascii="Times New Roman" w:hAnsi="Times New Roman"/>
+              <w:rFonts w:ascii="Times New Roman" w:eastAsiaTheme="minorEastAsia" w:hAnsi="Times New Roman"/>
               <w:noProof/>
               <w:sz w:val="28"/>
+              <w:szCs w:val="28"/>
             </w:rPr>
           </w:pPr>
-          <w:hyperlink w:anchor="_Toc488923844" w:history="1">
+          <w:hyperlink w:anchor="_Toc488925064" w:history="1">
             <w:r>
               <w:rPr>
                 <w:rStyle w:val="a4"/>
                 <w:rFonts w:ascii="Times New Roman" w:eastAsiaTheme="majorEastAsia" w:hAnsi="Times New Roman"/>
                 <w:noProof/>
                 <w:sz w:val="28"/>
-              </w:rPr>
-              <w:t>Спецификация требований</w:t>
-            </w:r>
-            <w:r>
-              <w:rPr>
-                <w:rFonts w:ascii="Times New Roman" w:hAnsi="Times New Roman"/>
-                <w:noProof/>
-                <w:webHidden/>
-                <w:sz w:val="28"/>
+                <w:szCs w:val="28"/>
+              </w:rPr>
+              <w:t>Критерии прохождения тест-кейсов</w:t>
+            </w:r>
+            <w:r>
+              <w:rPr>
+                <w:rFonts w:ascii="Times New Roman" w:hAnsi="Times New Roman"/>
+                <w:noProof/>
+                <w:webHidden/>
+                <w:sz w:val="28"/>
+                <w:szCs w:val="28"/>
               </w:rPr>
               <w:tab/>
             </w:r>
@@ -828,6 +805,7 @@
                 <w:noProof/>
                 <w:webHidden/>
                 <w:sz w:val="28"/>
+                <w:szCs w:val="28"/>
               </w:rPr>
               <w:fldChar w:fldCharType="begin"/>
             </w:r>
@@ -837,23 +815,26 @@
                 <w:noProof/>
                 <w:webHidden/>
                 <w:sz w:val="28"/>
-              </w:rPr>
-              <w:instrText xml:space="preserve"> PAGEREF _Toc488923844 \h </w:instrText>
-            </w:r>
-            <w:r>
-              <w:rPr>
-                <w:rFonts w:ascii="Times New Roman" w:hAnsi="Times New Roman"/>
-                <w:noProof/>
-                <w:webHidden/>
-                <w:sz w:val="28"/>
-              </w:rPr>
-            </w:r>
-            <w:r>
-              <w:rPr>
-                <w:rFonts w:ascii="Times New Roman" w:hAnsi="Times New Roman"/>
-                <w:noProof/>
-                <w:webHidden/>
-                <w:sz w:val="28"/>
+                <w:szCs w:val="28"/>
+              </w:rPr>
+              <w:instrText xml:space="preserve"> PAGEREF _Toc488925064 \h </w:instrText>
+            </w:r>
+            <w:r>
+              <w:rPr>
+                <w:rFonts w:ascii="Times New Roman" w:hAnsi="Times New Roman"/>
+                <w:noProof/>
+                <w:webHidden/>
+                <w:sz w:val="28"/>
+                <w:szCs w:val="28"/>
+              </w:rPr>
+            </w:r>
+            <w:r>
+              <w:rPr>
+                <w:rFonts w:ascii="Times New Roman" w:hAnsi="Times New Roman"/>
+                <w:noProof/>
+                <w:webHidden/>
+                <w:sz w:val="28"/>
+                <w:szCs w:val="28"/>
               </w:rPr>
               <w:fldChar w:fldCharType="separate"/>
             </w:r>
@@ -863,15 +844,17 @@
                 <w:noProof/>
                 <w:webHidden/>
                 <w:sz w:val="28"/>
-              </w:rPr>
-              <w:t>4</w:t>
-            </w:r>
-            <w:r>
-              <w:rPr>
-                <w:rFonts w:ascii="Times New Roman" w:hAnsi="Times New Roman"/>
-                <w:noProof/>
-                <w:webHidden/>
-                <w:sz w:val="28"/>
+                <w:szCs w:val="28"/>
+              </w:rPr>
+              <w:t>3</w:t>
+            </w:r>
+            <w:r>
+              <w:rPr>
+                <w:rFonts w:ascii="Times New Roman" w:hAnsi="Times New Roman"/>
+                <w:noProof/>
+                <w:webHidden/>
+                <w:sz w:val="28"/>
+                <w:szCs w:val="28"/>
               </w:rPr>
               <w:fldChar w:fldCharType="end"/>
             </w:r>
@@ -884,27 +867,30 @@
               <w:tab w:val="right" w:leader="dot" w:pos="9679"/>
             </w:tabs>
             <w:rPr>
-              <w:rFonts w:ascii="Times New Roman" w:hAnsi="Times New Roman"/>
+              <w:rFonts w:ascii="Times New Roman" w:eastAsiaTheme="minorEastAsia" w:hAnsi="Times New Roman"/>
               <w:noProof/>
               <w:sz w:val="28"/>
+              <w:szCs w:val="28"/>
             </w:rPr>
           </w:pPr>
-          <w:hyperlink w:anchor="_Toc488923845" w:history="1">
+          <w:hyperlink w:anchor="_Toc488925065" w:history="1">
             <w:r>
               <w:rPr>
                 <w:rStyle w:val="a4"/>
                 <w:rFonts w:ascii="Times New Roman" w:eastAsiaTheme="majorEastAsia" w:hAnsi="Times New Roman"/>
                 <w:noProof/>
                 <w:sz w:val="28"/>
-              </w:rPr>
-              <w:t>Критерии завершения тестирования</w:t>
-            </w:r>
-            <w:r>
-              <w:rPr>
-                <w:rFonts w:ascii="Times New Roman" w:hAnsi="Times New Roman"/>
-                <w:noProof/>
-                <w:webHidden/>
-                <w:sz w:val="28"/>
+                <w:szCs w:val="28"/>
+              </w:rPr>
+              <w:t>Модель жизненного цикла дефекта</w:t>
+            </w:r>
+            <w:r>
+              <w:rPr>
+                <w:rFonts w:ascii="Times New Roman" w:hAnsi="Times New Roman"/>
+                <w:noProof/>
+                <w:webHidden/>
+                <w:sz w:val="28"/>
+                <w:szCs w:val="28"/>
               </w:rPr>
               <w:tab/>
             </w:r>
@@ -914,6 +900,7 @@
                 <w:noProof/>
                 <w:webHidden/>
                 <w:sz w:val="28"/>
+                <w:szCs w:val="28"/>
               </w:rPr>
               <w:fldChar w:fldCharType="begin"/>
             </w:r>
@@ -923,23 +910,26 @@
                 <w:noProof/>
                 <w:webHidden/>
                 <w:sz w:val="28"/>
-              </w:rPr>
-              <w:instrText xml:space="preserve"> PAGEREF _Toc488923845 \h </w:instrText>
-            </w:r>
-            <w:r>
-              <w:rPr>
-                <w:rFonts w:ascii="Times New Roman" w:hAnsi="Times New Roman"/>
-                <w:noProof/>
-                <w:webHidden/>
-                <w:sz w:val="28"/>
-              </w:rPr>
-            </w:r>
-            <w:r>
-              <w:rPr>
-                <w:rFonts w:ascii="Times New Roman" w:hAnsi="Times New Roman"/>
-                <w:noProof/>
-                <w:webHidden/>
-                <w:sz w:val="28"/>
+                <w:szCs w:val="28"/>
+              </w:rPr>
+              <w:instrText xml:space="preserve"> PAGEREF _Toc488925065 \h </w:instrText>
+            </w:r>
+            <w:r>
+              <w:rPr>
+                <w:rFonts w:ascii="Times New Roman" w:hAnsi="Times New Roman"/>
+                <w:noProof/>
+                <w:webHidden/>
+                <w:sz w:val="28"/>
+                <w:szCs w:val="28"/>
+              </w:rPr>
+            </w:r>
+            <w:r>
+              <w:rPr>
+                <w:rFonts w:ascii="Times New Roman" w:hAnsi="Times New Roman"/>
+                <w:noProof/>
+                <w:webHidden/>
+                <w:sz w:val="28"/>
+                <w:szCs w:val="28"/>
               </w:rPr>
               <w:fldChar w:fldCharType="separate"/>
             </w:r>
@@ -949,445 +939,17 @@
                 <w:noProof/>
                 <w:webHidden/>
                 <w:sz w:val="28"/>
-              </w:rPr>
-              <w:t>4</w:t>
-            </w:r>
-            <w:r>
-              <w:rPr>
-                <w:rFonts w:ascii="Times New Roman" w:hAnsi="Times New Roman"/>
-                <w:noProof/>
-                <w:webHidden/>
-                <w:sz w:val="28"/>
-              </w:rPr>
-              <w:fldChar w:fldCharType="end"/>
-            </w:r>
-          </w:hyperlink>
-        </w:p>
-        <w:p>
-          <w:pPr>
-            <w:pStyle w:val="21"/>
-            <w:tabs>
-              <w:tab w:val="right" w:leader="dot" w:pos="9679"/>
-            </w:tabs>
-            <w:rPr>
-              <w:rFonts w:ascii="Times New Roman" w:hAnsi="Times New Roman"/>
-              <w:noProof/>
-              <w:sz w:val="28"/>
-            </w:rPr>
-          </w:pPr>
-          <w:hyperlink w:anchor="_Toc488923846" w:history="1">
-            <w:r>
-              <w:rPr>
-                <w:rStyle w:val="a4"/>
-                <w:rFonts w:ascii="Times New Roman" w:eastAsiaTheme="majorEastAsia" w:hAnsi="Times New Roman"/>
-                <w:noProof/>
-                <w:sz w:val="28"/>
-              </w:rPr>
-              <w:t>Критерии завершения тестирования</w:t>
-            </w:r>
-            <w:r>
-              <w:rPr>
-                <w:rFonts w:ascii="Times New Roman" w:hAnsi="Times New Roman"/>
-                <w:noProof/>
-                <w:webHidden/>
-                <w:sz w:val="28"/>
-              </w:rPr>
-              <w:tab/>
-            </w:r>
-            <w:r>
-              <w:rPr>
-                <w:rFonts w:ascii="Times New Roman" w:hAnsi="Times New Roman"/>
-                <w:noProof/>
-                <w:webHidden/>
-                <w:sz w:val="28"/>
-              </w:rPr>
-              <w:fldChar w:fldCharType="begin"/>
-            </w:r>
-            <w:r>
-              <w:rPr>
-                <w:rFonts w:ascii="Times New Roman" w:hAnsi="Times New Roman"/>
-                <w:noProof/>
-                <w:webHidden/>
-                <w:sz w:val="28"/>
-              </w:rPr>
-              <w:instrText xml:space="preserve"> PAGEREF _Toc488923846 \h </w:instrText>
-            </w:r>
-            <w:r>
-              <w:rPr>
-                <w:rFonts w:ascii="Times New Roman" w:hAnsi="Times New Roman"/>
-                <w:noProof/>
-                <w:webHidden/>
-                <w:sz w:val="28"/>
-              </w:rPr>
-            </w:r>
-            <w:r>
-              <w:rPr>
-                <w:rFonts w:ascii="Times New Roman" w:hAnsi="Times New Roman"/>
-                <w:noProof/>
-                <w:webHidden/>
-                <w:sz w:val="28"/>
-              </w:rPr>
-              <w:fldChar w:fldCharType="separate"/>
-            </w:r>
-            <w:r>
-              <w:rPr>
-                <w:rFonts w:ascii="Times New Roman" w:hAnsi="Times New Roman"/>
-                <w:noProof/>
-                <w:webHidden/>
-                <w:sz w:val="28"/>
-              </w:rPr>
-              <w:t>5</w:t>
-            </w:r>
-            <w:r>
-              <w:rPr>
-                <w:rFonts w:ascii="Times New Roman" w:hAnsi="Times New Roman"/>
-                <w:noProof/>
-                <w:webHidden/>
-                <w:sz w:val="28"/>
-              </w:rPr>
-              <w:fldChar w:fldCharType="end"/>
-            </w:r>
-          </w:hyperlink>
-        </w:p>
-        <w:p>
-          <w:pPr>
-            <w:pStyle w:val="21"/>
-            <w:tabs>
-              <w:tab w:val="right" w:leader="dot" w:pos="9679"/>
-            </w:tabs>
-            <w:rPr>
-              <w:rFonts w:ascii="Times New Roman" w:hAnsi="Times New Roman"/>
-              <w:noProof/>
-              <w:sz w:val="28"/>
-            </w:rPr>
-          </w:pPr>
-          <w:hyperlink w:anchor="_Toc488923847" w:history="1">
-            <w:r>
-              <w:rPr>
-                <w:rStyle w:val="a4"/>
-                <w:rFonts w:ascii="Times New Roman" w:eastAsiaTheme="majorEastAsia" w:hAnsi="Times New Roman"/>
-                <w:noProof/>
-                <w:sz w:val="28"/>
-              </w:rPr>
-              <w:t>Критерии прохождения тест-кейсов</w:t>
-            </w:r>
-            <w:r>
-              <w:rPr>
-                <w:rFonts w:ascii="Times New Roman" w:hAnsi="Times New Roman"/>
-                <w:noProof/>
-                <w:webHidden/>
-                <w:sz w:val="28"/>
-              </w:rPr>
-              <w:tab/>
-            </w:r>
-            <w:r>
-              <w:rPr>
-                <w:rFonts w:ascii="Times New Roman" w:hAnsi="Times New Roman"/>
-                <w:noProof/>
-                <w:webHidden/>
-                <w:sz w:val="28"/>
-              </w:rPr>
-              <w:fldChar w:fldCharType="begin"/>
-            </w:r>
-            <w:r>
-              <w:rPr>
-                <w:rFonts w:ascii="Times New Roman" w:hAnsi="Times New Roman"/>
-                <w:noProof/>
-                <w:webHidden/>
-                <w:sz w:val="28"/>
-              </w:rPr>
-              <w:instrText xml:space="preserve"> PAGEREF _Toc488923847 \h </w:instrText>
-            </w:r>
-            <w:r>
-              <w:rPr>
-                <w:rFonts w:ascii="Times New Roman" w:hAnsi="Times New Roman"/>
-                <w:noProof/>
-                <w:webHidden/>
-                <w:sz w:val="28"/>
-              </w:rPr>
-            </w:r>
-            <w:r>
-              <w:rPr>
-                <w:rFonts w:ascii="Times New Roman" w:hAnsi="Times New Roman"/>
-                <w:noProof/>
-                <w:webHidden/>
-                <w:sz w:val="28"/>
-              </w:rPr>
-              <w:fldChar w:fldCharType="separate"/>
-            </w:r>
-            <w:r>
-              <w:rPr>
-                <w:rFonts w:ascii="Times New Roman" w:hAnsi="Times New Roman"/>
-                <w:noProof/>
-                <w:webHidden/>
-                <w:sz w:val="28"/>
-              </w:rPr>
-              <w:t>5</w:t>
-            </w:r>
-            <w:r>
-              <w:rPr>
-                <w:rFonts w:ascii="Times New Roman" w:hAnsi="Times New Roman"/>
-                <w:noProof/>
-                <w:webHidden/>
-                <w:sz w:val="28"/>
-              </w:rPr>
-              <w:fldChar w:fldCharType="end"/>
-            </w:r>
-          </w:hyperlink>
-        </w:p>
-        <w:p>
-          <w:pPr>
-            <w:pStyle w:val="21"/>
-            <w:tabs>
-              <w:tab w:val="right" w:leader="dot" w:pos="9679"/>
-            </w:tabs>
-            <w:rPr>
-              <w:rFonts w:ascii="Times New Roman" w:hAnsi="Times New Roman"/>
-              <w:noProof/>
-              <w:sz w:val="28"/>
-            </w:rPr>
-          </w:pPr>
-          <w:hyperlink w:anchor="_Toc488923848" w:history="1">
-            <w:r>
-              <w:rPr>
-                <w:rStyle w:val="a4"/>
-                <w:rFonts w:ascii="Times New Roman" w:eastAsiaTheme="majorEastAsia" w:hAnsi="Times New Roman"/>
-                <w:noProof/>
-                <w:sz w:val="28"/>
-              </w:rPr>
-              <w:t>Модель жизненного цикла дефекта</w:t>
-            </w:r>
-            <w:r>
-              <w:rPr>
-                <w:rFonts w:ascii="Times New Roman" w:hAnsi="Times New Roman"/>
-                <w:noProof/>
-                <w:webHidden/>
-                <w:sz w:val="28"/>
-              </w:rPr>
-              <w:tab/>
-            </w:r>
-            <w:r>
-              <w:rPr>
-                <w:rFonts w:ascii="Times New Roman" w:hAnsi="Times New Roman"/>
-                <w:noProof/>
-                <w:webHidden/>
-                <w:sz w:val="28"/>
-              </w:rPr>
-              <w:fldChar w:fldCharType="begin"/>
-            </w:r>
-            <w:r>
-              <w:rPr>
-                <w:rFonts w:ascii="Times New Roman" w:hAnsi="Times New Roman"/>
-                <w:noProof/>
-                <w:webHidden/>
-                <w:sz w:val="28"/>
-              </w:rPr>
-              <w:instrText xml:space="preserve"> PAGEREF _Toc488923848 \h </w:instrText>
-            </w:r>
-            <w:r>
-              <w:rPr>
-                <w:rFonts w:ascii="Times New Roman" w:hAnsi="Times New Roman"/>
-                <w:noProof/>
-                <w:webHidden/>
-                <w:sz w:val="28"/>
-              </w:rPr>
-            </w:r>
-            <w:r>
-              <w:rPr>
-                <w:rFonts w:ascii="Times New Roman" w:hAnsi="Times New Roman"/>
-                <w:noProof/>
-                <w:webHidden/>
-                <w:sz w:val="28"/>
-              </w:rPr>
-              <w:fldChar w:fldCharType="separate"/>
-            </w:r>
-            <w:r>
-              <w:rPr>
-                <w:rFonts w:ascii="Times New Roman" w:hAnsi="Times New Roman"/>
-                <w:noProof/>
-                <w:webHidden/>
-                <w:sz w:val="28"/>
-              </w:rPr>
-              <w:t>5</w:t>
-            </w:r>
-            <w:r>
-              <w:rPr>
-                <w:rFonts w:ascii="Times New Roman" w:hAnsi="Times New Roman"/>
-                <w:noProof/>
-                <w:webHidden/>
-                <w:sz w:val="28"/>
-              </w:rPr>
-              <w:fldChar w:fldCharType="end"/>
-            </w:r>
-          </w:hyperlink>
-        </w:p>
-        <w:p>
-          <w:pPr>
-            <w:pStyle w:val="21"/>
-            <w:tabs>
-              <w:tab w:val="right" w:leader="dot" w:pos="9679"/>
-            </w:tabs>
-            <w:rPr>
-              <w:rFonts w:ascii="Times New Roman" w:hAnsi="Times New Roman"/>
-              <w:noProof/>
-              <w:sz w:val="28"/>
-            </w:rPr>
-          </w:pPr>
-          <w:hyperlink w:anchor="_Toc488923849" w:history="1">
-            <w:r>
-              <w:rPr>
-                <w:rStyle w:val="a4"/>
-                <w:rFonts w:ascii="Times New Roman" w:eastAsiaTheme="majorEastAsia" w:hAnsi="Times New Roman"/>
-                <w:noProof/>
-                <w:sz w:val="28"/>
-              </w:rPr>
-              <w:t>Модель серьёзности дефектов</w:t>
-            </w:r>
-            <w:r>
-              <w:rPr>
-                <w:rFonts w:ascii="Times New Roman" w:hAnsi="Times New Roman"/>
-                <w:noProof/>
-                <w:webHidden/>
-                <w:sz w:val="28"/>
-              </w:rPr>
-              <w:tab/>
-            </w:r>
-            <w:r>
-              <w:rPr>
-                <w:rFonts w:ascii="Times New Roman" w:hAnsi="Times New Roman"/>
-                <w:noProof/>
-                <w:webHidden/>
-                <w:sz w:val="28"/>
-              </w:rPr>
-              <w:fldChar w:fldCharType="begin"/>
-            </w:r>
-            <w:r>
-              <w:rPr>
-                <w:rFonts w:ascii="Times New Roman" w:hAnsi="Times New Roman"/>
-                <w:noProof/>
-                <w:webHidden/>
-                <w:sz w:val="28"/>
-              </w:rPr>
-              <w:instrText xml:space="preserve"> PAGEREF _Toc488923849 \h </w:instrText>
-            </w:r>
-            <w:r>
-              <w:rPr>
-                <w:rFonts w:ascii="Times New Roman" w:hAnsi="Times New Roman"/>
-                <w:noProof/>
-                <w:webHidden/>
-                <w:sz w:val="28"/>
-              </w:rPr>
-            </w:r>
-            <w:r>
-              <w:rPr>
-                <w:rFonts w:ascii="Times New Roman" w:hAnsi="Times New Roman"/>
-                <w:noProof/>
-                <w:webHidden/>
-                <w:sz w:val="28"/>
-              </w:rPr>
-              <w:fldChar w:fldCharType="separate"/>
-            </w:r>
-            <w:r>
-              <w:rPr>
-                <w:rFonts w:ascii="Times New Roman" w:hAnsi="Times New Roman"/>
-                <w:noProof/>
-                <w:webHidden/>
-                <w:sz w:val="28"/>
-              </w:rPr>
-              <w:t>5</w:t>
-            </w:r>
-            <w:r>
-              <w:rPr>
-                <w:rFonts w:ascii="Times New Roman" w:hAnsi="Times New Roman"/>
-                <w:noProof/>
-                <w:webHidden/>
-                <w:sz w:val="28"/>
-              </w:rPr>
-              <w:fldChar w:fldCharType="end"/>
-            </w:r>
-          </w:hyperlink>
-        </w:p>
-        <w:p>
-          <w:pPr>
-            <w:pStyle w:val="21"/>
-            <w:tabs>
-              <w:tab w:val="right" w:leader="dot" w:pos="9679"/>
-            </w:tabs>
-            <w:rPr>
-              <w:rFonts w:ascii="Times New Roman" w:hAnsi="Times New Roman"/>
-              <w:noProof/>
-              <w:sz w:val="28"/>
-            </w:rPr>
-          </w:pPr>
-          <w:hyperlink w:anchor="_Toc488923850" w:history="1">
-            <w:r>
-              <w:rPr>
-                <w:rStyle w:val="a4"/>
-                <w:rFonts w:ascii="Times New Roman" w:eastAsiaTheme="majorEastAsia" w:hAnsi="Times New Roman"/>
-                <w:noProof/>
-                <w:sz w:val="28"/>
-              </w:rPr>
-              <w:t>Модель приоритетов дефектов</w:t>
-            </w:r>
-            <w:r>
-              <w:rPr>
-                <w:rFonts w:ascii="Times New Roman" w:hAnsi="Times New Roman"/>
-                <w:noProof/>
-                <w:webHidden/>
-                <w:sz w:val="28"/>
-              </w:rPr>
-              <w:tab/>
-            </w:r>
-            <w:r>
-              <w:rPr>
-                <w:rFonts w:ascii="Times New Roman" w:hAnsi="Times New Roman"/>
-                <w:noProof/>
-                <w:webHidden/>
-                <w:sz w:val="28"/>
-              </w:rPr>
-              <w:fldChar w:fldCharType="begin"/>
-            </w:r>
-            <w:r>
-              <w:rPr>
-                <w:rFonts w:ascii="Times New Roman" w:hAnsi="Times New Roman"/>
-                <w:noProof/>
-                <w:webHidden/>
-                <w:sz w:val="28"/>
-              </w:rPr>
-              <w:instrText xml:space="preserve"> PAGEREF _Toc488923850 \h </w:instrText>
-            </w:r>
-            <w:r>
-              <w:rPr>
-                <w:rFonts w:ascii="Times New Roman" w:hAnsi="Times New Roman"/>
-                <w:noProof/>
-                <w:webHidden/>
-                <w:sz w:val="28"/>
-              </w:rPr>
-            </w:r>
-            <w:r>
-              <w:rPr>
-                <w:rFonts w:ascii="Times New Roman" w:hAnsi="Times New Roman"/>
-                <w:noProof/>
-                <w:webHidden/>
-                <w:sz w:val="28"/>
-              </w:rPr>
-              <w:fldChar w:fldCharType="separate"/>
-            </w:r>
-            <w:r>
-              <w:rPr>
-                <w:rFonts w:ascii="Times New Roman" w:hAnsi="Times New Roman"/>
-                <w:noProof/>
-                <w:webHidden/>
-                <w:sz w:val="28"/>
-              </w:rPr>
-              <w:t>6</w:t>
-            </w:r>
-            <w:r>
-              <w:rPr>
-                <w:rFonts w:ascii="Times New Roman" w:hAnsi="Times New Roman"/>
-                <w:noProof/>
-                <w:webHidden/>
-                <w:sz w:val="28"/>
+                <w:szCs w:val="28"/>
+              </w:rPr>
+              <w:t>3</w:t>
+            </w:r>
+            <w:r>
+              <w:rPr>
+                <w:rFonts w:ascii="Times New Roman" w:hAnsi="Times New Roman"/>
+                <w:noProof/>
+                <w:webHidden/>
+                <w:sz w:val="28"/>
+                <w:szCs w:val="28"/>
               </w:rPr>
               <w:fldChar w:fldCharType="end"/>
             </w:r>
@@ -1400,27 +962,30 @@
               <w:tab w:val="right" w:leader="dot" w:pos="9679"/>
             </w:tabs>
             <w:rPr>
-              <w:rFonts w:ascii="Times New Roman" w:hAnsi="Times New Roman"/>
+              <w:rFonts w:ascii="Times New Roman" w:eastAsiaTheme="minorEastAsia" w:hAnsi="Times New Roman"/>
               <w:noProof/>
               <w:sz w:val="28"/>
+              <w:szCs w:val="28"/>
             </w:rPr>
           </w:pPr>
-          <w:hyperlink w:anchor="_Toc488923851" w:history="1">
+          <w:hyperlink w:anchor="_Toc488925066" w:history="1">
             <w:r>
               <w:rPr>
                 <w:rStyle w:val="a4"/>
                 <w:rFonts w:ascii="Times New Roman" w:eastAsiaTheme="majorEastAsia" w:hAnsi="Times New Roman"/>
                 <w:noProof/>
                 <w:sz w:val="28"/>
-              </w:rPr>
-              <w:t>Требование к составу и квалификации участников процесса тестирования</w:t>
-            </w:r>
-            <w:r>
-              <w:rPr>
-                <w:rFonts w:ascii="Times New Roman" w:hAnsi="Times New Roman"/>
-                <w:noProof/>
-                <w:webHidden/>
-                <w:sz w:val="28"/>
+                <w:szCs w:val="28"/>
+              </w:rPr>
+              <w:t>Необходимые ресурсы</w:t>
+            </w:r>
+            <w:r>
+              <w:rPr>
+                <w:rFonts w:ascii="Times New Roman" w:hAnsi="Times New Roman"/>
+                <w:noProof/>
+                <w:webHidden/>
+                <w:sz w:val="28"/>
+                <w:szCs w:val="28"/>
               </w:rPr>
               <w:tab/>
             </w:r>
@@ -1430,6 +995,7 @@
                 <w:noProof/>
                 <w:webHidden/>
                 <w:sz w:val="28"/>
+                <w:szCs w:val="28"/>
               </w:rPr>
               <w:fldChar w:fldCharType="begin"/>
             </w:r>
@@ -1439,23 +1005,26 @@
                 <w:noProof/>
                 <w:webHidden/>
                 <w:sz w:val="28"/>
-              </w:rPr>
-              <w:instrText xml:space="preserve"> PAGEREF _Toc488923851 \h </w:instrText>
-            </w:r>
-            <w:r>
-              <w:rPr>
-                <w:rFonts w:ascii="Times New Roman" w:hAnsi="Times New Roman"/>
-                <w:noProof/>
-                <w:webHidden/>
-                <w:sz w:val="28"/>
-              </w:rPr>
-            </w:r>
-            <w:r>
-              <w:rPr>
-                <w:rFonts w:ascii="Times New Roman" w:hAnsi="Times New Roman"/>
-                <w:noProof/>
-                <w:webHidden/>
-                <w:sz w:val="28"/>
+                <w:szCs w:val="28"/>
+              </w:rPr>
+              <w:instrText xml:space="preserve"> PAGEREF _Toc488925066 \h </w:instrText>
+            </w:r>
+            <w:r>
+              <w:rPr>
+                <w:rFonts w:ascii="Times New Roman" w:hAnsi="Times New Roman"/>
+                <w:noProof/>
+                <w:webHidden/>
+                <w:sz w:val="28"/>
+                <w:szCs w:val="28"/>
+              </w:rPr>
+            </w:r>
+            <w:r>
+              <w:rPr>
+                <w:rFonts w:ascii="Times New Roman" w:hAnsi="Times New Roman"/>
+                <w:noProof/>
+                <w:webHidden/>
+                <w:sz w:val="28"/>
+                <w:szCs w:val="28"/>
               </w:rPr>
               <w:fldChar w:fldCharType="separate"/>
             </w:r>
@@ -1465,15 +1034,17 @@
                 <w:noProof/>
                 <w:webHidden/>
                 <w:sz w:val="28"/>
-              </w:rPr>
-              <w:t>6</w:t>
-            </w:r>
-            <w:r>
-              <w:rPr>
-                <w:rFonts w:ascii="Times New Roman" w:hAnsi="Times New Roman"/>
-                <w:noProof/>
-                <w:webHidden/>
-                <w:sz w:val="28"/>
+                <w:szCs w:val="28"/>
+              </w:rPr>
+              <w:t>3</w:t>
+            </w:r>
+            <w:r>
+              <w:rPr>
+                <w:rFonts w:ascii="Times New Roman" w:hAnsi="Times New Roman"/>
+                <w:noProof/>
+                <w:webHidden/>
+                <w:sz w:val="28"/>
+                <w:szCs w:val="28"/>
               </w:rPr>
               <w:fldChar w:fldCharType="end"/>
             </w:r>
@@ -1486,27 +1057,30 @@
               <w:tab w:val="right" w:leader="dot" w:pos="9679"/>
             </w:tabs>
             <w:rPr>
-              <w:rFonts w:ascii="Times New Roman" w:hAnsi="Times New Roman"/>
+              <w:rFonts w:ascii="Times New Roman" w:eastAsiaTheme="minorEastAsia" w:hAnsi="Times New Roman"/>
               <w:noProof/>
               <w:sz w:val="28"/>
+              <w:szCs w:val="28"/>
             </w:rPr>
           </w:pPr>
-          <w:hyperlink w:anchor="_Toc488923852" w:history="1">
+          <w:hyperlink w:anchor="_Toc488925067" w:history="1">
             <w:r>
               <w:rPr>
                 <w:rStyle w:val="a4"/>
                 <w:rFonts w:ascii="Times New Roman" w:eastAsiaTheme="majorEastAsia" w:hAnsi="Times New Roman"/>
                 <w:noProof/>
                 <w:sz w:val="28"/>
-              </w:rPr>
-              <w:t>Необходимые ресурсы</w:t>
-            </w:r>
-            <w:r>
-              <w:rPr>
-                <w:rFonts w:ascii="Times New Roman" w:hAnsi="Times New Roman"/>
-                <w:noProof/>
-                <w:webHidden/>
-                <w:sz w:val="28"/>
+                <w:szCs w:val="28"/>
+              </w:rPr>
+              <w:t>Календарный план процесса</w:t>
+            </w:r>
+            <w:r>
+              <w:rPr>
+                <w:rFonts w:ascii="Times New Roman" w:hAnsi="Times New Roman"/>
+                <w:noProof/>
+                <w:webHidden/>
+                <w:sz w:val="28"/>
+                <w:szCs w:val="28"/>
               </w:rPr>
               <w:tab/>
             </w:r>
@@ -1516,6 +1090,7 @@
                 <w:noProof/>
                 <w:webHidden/>
                 <w:sz w:val="28"/>
+                <w:szCs w:val="28"/>
               </w:rPr>
               <w:fldChar w:fldCharType="begin"/>
             </w:r>
@@ -1525,23 +1100,26 @@
                 <w:noProof/>
                 <w:webHidden/>
                 <w:sz w:val="28"/>
-              </w:rPr>
-              <w:instrText xml:space="preserve"> PAGEREF _Toc488923852 \h </w:instrText>
-            </w:r>
-            <w:r>
-              <w:rPr>
-                <w:rFonts w:ascii="Times New Roman" w:hAnsi="Times New Roman"/>
-                <w:noProof/>
-                <w:webHidden/>
-                <w:sz w:val="28"/>
-              </w:rPr>
-            </w:r>
-            <w:r>
-              <w:rPr>
-                <w:rFonts w:ascii="Times New Roman" w:hAnsi="Times New Roman"/>
-                <w:noProof/>
-                <w:webHidden/>
-                <w:sz w:val="28"/>
+                <w:szCs w:val="28"/>
+              </w:rPr>
+              <w:instrText xml:space="preserve"> PAGEREF _Toc488925067 \h </w:instrText>
+            </w:r>
+            <w:r>
+              <w:rPr>
+                <w:rFonts w:ascii="Times New Roman" w:hAnsi="Times New Roman"/>
+                <w:noProof/>
+                <w:webHidden/>
+                <w:sz w:val="28"/>
+                <w:szCs w:val="28"/>
+              </w:rPr>
+            </w:r>
+            <w:r>
+              <w:rPr>
+                <w:rFonts w:ascii="Times New Roman" w:hAnsi="Times New Roman"/>
+                <w:noProof/>
+                <w:webHidden/>
+                <w:sz w:val="28"/>
+                <w:szCs w:val="28"/>
               </w:rPr>
               <w:fldChar w:fldCharType="separate"/>
             </w:r>
@@ -1551,15 +1129,17 @@
                 <w:noProof/>
                 <w:webHidden/>
                 <w:sz w:val="28"/>
-              </w:rPr>
-              <w:t>7</w:t>
-            </w:r>
-            <w:r>
-              <w:rPr>
-                <w:rFonts w:ascii="Times New Roman" w:hAnsi="Times New Roman"/>
-                <w:noProof/>
-                <w:webHidden/>
-                <w:sz w:val="28"/>
+                <w:szCs w:val="28"/>
+              </w:rPr>
+              <w:t>4</w:t>
+            </w:r>
+            <w:r>
+              <w:rPr>
+                <w:rFonts w:ascii="Times New Roman" w:hAnsi="Times New Roman"/>
+                <w:noProof/>
+                <w:webHidden/>
+                <w:sz w:val="28"/>
+                <w:szCs w:val="28"/>
               </w:rPr>
               <w:fldChar w:fldCharType="end"/>
             </w:r>
@@ -1572,27 +1152,30 @@
               <w:tab w:val="right" w:leader="dot" w:pos="9679"/>
             </w:tabs>
             <w:rPr>
-              <w:rFonts w:ascii="Times New Roman" w:hAnsi="Times New Roman"/>
+              <w:rFonts w:ascii="Times New Roman" w:eastAsiaTheme="minorEastAsia" w:hAnsi="Times New Roman"/>
               <w:noProof/>
               <w:sz w:val="28"/>
+              <w:szCs w:val="28"/>
             </w:rPr>
           </w:pPr>
-          <w:hyperlink w:anchor="_Toc488923853" w:history="1">
+          <w:hyperlink w:anchor="_Toc488925068" w:history="1">
             <w:r>
               <w:rPr>
                 <w:rStyle w:val="a4"/>
                 <w:rFonts w:ascii="Times New Roman" w:eastAsiaTheme="majorEastAsia" w:hAnsi="Times New Roman"/>
                 <w:noProof/>
                 <w:sz w:val="28"/>
-              </w:rPr>
-              <w:t>Календарный план процесса</w:t>
-            </w:r>
-            <w:r>
-              <w:rPr>
-                <w:rFonts w:ascii="Times New Roman" w:hAnsi="Times New Roman"/>
-                <w:noProof/>
-                <w:webHidden/>
-                <w:sz w:val="28"/>
+                <w:szCs w:val="28"/>
+              </w:rPr>
+              <w:t>Тестовая документация</w:t>
+            </w:r>
+            <w:r>
+              <w:rPr>
+                <w:rFonts w:ascii="Times New Roman" w:hAnsi="Times New Roman"/>
+                <w:noProof/>
+                <w:webHidden/>
+                <w:sz w:val="28"/>
+                <w:szCs w:val="28"/>
               </w:rPr>
               <w:tab/>
             </w:r>
@@ -1602,6 +1185,7 @@
                 <w:noProof/>
                 <w:webHidden/>
                 <w:sz w:val="28"/>
+                <w:szCs w:val="28"/>
               </w:rPr>
               <w:fldChar w:fldCharType="begin"/>
             </w:r>
@@ -1611,23 +1195,26 @@
                 <w:noProof/>
                 <w:webHidden/>
                 <w:sz w:val="28"/>
-              </w:rPr>
-              <w:instrText xml:space="preserve"> PAGEREF _Toc488923853 \h </w:instrText>
-            </w:r>
-            <w:r>
-              <w:rPr>
-                <w:rFonts w:ascii="Times New Roman" w:hAnsi="Times New Roman"/>
-                <w:noProof/>
-                <w:webHidden/>
-                <w:sz w:val="28"/>
-              </w:rPr>
-            </w:r>
-            <w:r>
-              <w:rPr>
-                <w:rFonts w:ascii="Times New Roman" w:hAnsi="Times New Roman"/>
-                <w:noProof/>
-                <w:webHidden/>
-                <w:sz w:val="28"/>
+                <w:szCs w:val="28"/>
+              </w:rPr>
+              <w:instrText xml:space="preserve"> PAGEREF _Toc488925068 \h </w:instrText>
+            </w:r>
+            <w:r>
+              <w:rPr>
+                <w:rFonts w:ascii="Times New Roman" w:hAnsi="Times New Roman"/>
+                <w:noProof/>
+                <w:webHidden/>
+                <w:sz w:val="28"/>
+                <w:szCs w:val="28"/>
+              </w:rPr>
+            </w:r>
+            <w:r>
+              <w:rPr>
+                <w:rFonts w:ascii="Times New Roman" w:hAnsi="Times New Roman"/>
+                <w:noProof/>
+                <w:webHidden/>
+                <w:sz w:val="28"/>
+                <w:szCs w:val="28"/>
               </w:rPr>
               <w:fldChar w:fldCharType="separate"/>
             </w:r>
@@ -1637,15 +1224,17 @@
                 <w:noProof/>
                 <w:webHidden/>
                 <w:sz w:val="28"/>
-              </w:rPr>
-              <w:t>7</w:t>
-            </w:r>
-            <w:r>
-              <w:rPr>
-                <w:rFonts w:ascii="Times New Roman" w:hAnsi="Times New Roman"/>
-                <w:noProof/>
-                <w:webHidden/>
-                <w:sz w:val="28"/>
+                <w:szCs w:val="28"/>
+              </w:rPr>
+              <w:t>4</w:t>
+            </w:r>
+            <w:r>
+              <w:rPr>
+                <w:rFonts w:ascii="Times New Roman" w:hAnsi="Times New Roman"/>
+                <w:noProof/>
+                <w:webHidden/>
+                <w:sz w:val="28"/>
+                <w:szCs w:val="28"/>
               </w:rPr>
               <w:fldChar w:fldCharType="end"/>
             </w:r>
@@ -1658,27 +1247,30 @@
               <w:tab w:val="right" w:leader="dot" w:pos="9679"/>
             </w:tabs>
             <w:rPr>
-              <w:rFonts w:ascii="Times New Roman" w:hAnsi="Times New Roman"/>
+              <w:rFonts w:ascii="Times New Roman" w:eastAsiaTheme="minorEastAsia" w:hAnsi="Times New Roman"/>
               <w:noProof/>
               <w:sz w:val="28"/>
+              <w:szCs w:val="28"/>
             </w:rPr>
           </w:pPr>
-          <w:hyperlink w:anchor="_Toc488923854" w:history="1">
+          <w:hyperlink w:anchor="_Toc488925069" w:history="1">
             <w:r>
               <w:rPr>
                 <w:rStyle w:val="a4"/>
                 <w:rFonts w:ascii="Times New Roman" w:eastAsiaTheme="majorEastAsia" w:hAnsi="Times New Roman"/>
                 <w:noProof/>
                 <w:sz w:val="28"/>
-              </w:rPr>
-              <w:t>Тестовая документация</w:t>
-            </w:r>
-            <w:r>
-              <w:rPr>
-                <w:rFonts w:ascii="Times New Roman" w:hAnsi="Times New Roman"/>
-                <w:noProof/>
-                <w:webHidden/>
-                <w:sz w:val="28"/>
+                <w:szCs w:val="28"/>
+              </w:rPr>
+              <w:t>Заключение</w:t>
+            </w:r>
+            <w:r>
+              <w:rPr>
+                <w:rFonts w:ascii="Times New Roman" w:hAnsi="Times New Roman"/>
+                <w:noProof/>
+                <w:webHidden/>
+                <w:sz w:val="28"/>
+                <w:szCs w:val="28"/>
               </w:rPr>
               <w:tab/>
             </w:r>
@@ -1688,6 +1280,7 @@
                 <w:noProof/>
                 <w:webHidden/>
                 <w:sz w:val="28"/>
+                <w:szCs w:val="28"/>
               </w:rPr>
               <w:fldChar w:fldCharType="begin"/>
             </w:r>
@@ -1697,23 +1290,26 @@
                 <w:noProof/>
                 <w:webHidden/>
                 <w:sz w:val="28"/>
-              </w:rPr>
-              <w:instrText xml:space="preserve"> PAGEREF _Toc488923854 \h </w:instrText>
-            </w:r>
-            <w:r>
-              <w:rPr>
-                <w:rFonts w:ascii="Times New Roman" w:hAnsi="Times New Roman"/>
-                <w:noProof/>
-                <w:webHidden/>
-                <w:sz w:val="28"/>
-              </w:rPr>
-            </w:r>
-            <w:r>
-              <w:rPr>
-                <w:rFonts w:ascii="Times New Roman" w:hAnsi="Times New Roman"/>
-                <w:noProof/>
-                <w:webHidden/>
-                <w:sz w:val="28"/>
+                <w:szCs w:val="28"/>
+              </w:rPr>
+              <w:instrText xml:space="preserve"> PAGEREF _Toc488925069 \h </w:instrText>
+            </w:r>
+            <w:r>
+              <w:rPr>
+                <w:rFonts w:ascii="Times New Roman" w:hAnsi="Times New Roman"/>
+                <w:noProof/>
+                <w:webHidden/>
+                <w:sz w:val="28"/>
+                <w:szCs w:val="28"/>
+              </w:rPr>
+            </w:r>
+            <w:r>
+              <w:rPr>
+                <w:rFonts w:ascii="Times New Roman" w:hAnsi="Times New Roman"/>
+                <w:noProof/>
+                <w:webHidden/>
+                <w:sz w:val="28"/>
+                <w:szCs w:val="28"/>
               </w:rPr>
               <w:fldChar w:fldCharType="separate"/>
             </w:r>
@@ -1723,187 +1319,17 @@
                 <w:noProof/>
                 <w:webHidden/>
                 <w:sz w:val="28"/>
-              </w:rPr>
-              <w:t>7</w:t>
-            </w:r>
-            <w:r>
-              <w:rPr>
-                <w:rFonts w:ascii="Times New Roman" w:hAnsi="Times New Roman"/>
-                <w:noProof/>
-                <w:webHidden/>
-                <w:sz w:val="28"/>
-              </w:rPr>
-              <w:fldChar w:fldCharType="end"/>
-            </w:r>
-          </w:hyperlink>
-        </w:p>
-        <w:p>
-          <w:pPr>
-            <w:pStyle w:val="11"/>
-            <w:tabs>
-              <w:tab w:val="right" w:leader="dot" w:pos="9679"/>
-            </w:tabs>
-            <w:rPr>
-              <w:rFonts w:ascii="Times New Roman" w:hAnsi="Times New Roman"/>
-              <w:noProof/>
-              <w:sz w:val="28"/>
-            </w:rPr>
-          </w:pPr>
-          <w:hyperlink w:anchor="_Toc488923855" w:history="1">
-            <w:r>
-              <w:rPr>
-                <w:rStyle w:val="a4"/>
-                <w:rFonts w:ascii="Times New Roman" w:eastAsiaTheme="majorEastAsia" w:hAnsi="Times New Roman"/>
-                <w:noProof/>
-                <w:sz w:val="28"/>
-              </w:rPr>
-              <w:t>Риски и ограничения</w:t>
-            </w:r>
-            <w:r>
-              <w:rPr>
-                <w:rFonts w:ascii="Times New Roman" w:hAnsi="Times New Roman"/>
-                <w:noProof/>
-                <w:webHidden/>
-                <w:sz w:val="28"/>
-              </w:rPr>
-              <w:tab/>
-            </w:r>
-            <w:r>
-              <w:rPr>
-                <w:rFonts w:ascii="Times New Roman" w:hAnsi="Times New Roman"/>
-                <w:noProof/>
-                <w:webHidden/>
-                <w:sz w:val="28"/>
-              </w:rPr>
-              <w:fldChar w:fldCharType="begin"/>
-            </w:r>
-            <w:r>
-              <w:rPr>
-                <w:rFonts w:ascii="Times New Roman" w:hAnsi="Times New Roman"/>
-                <w:noProof/>
-                <w:webHidden/>
-                <w:sz w:val="28"/>
-              </w:rPr>
-              <w:instrText xml:space="preserve"> PAGEREF _Toc488923855 \h </w:instrText>
-            </w:r>
-            <w:r>
-              <w:rPr>
-                <w:rFonts w:ascii="Times New Roman" w:hAnsi="Times New Roman"/>
-                <w:noProof/>
-                <w:webHidden/>
-                <w:sz w:val="28"/>
-              </w:rPr>
-            </w:r>
-            <w:r>
-              <w:rPr>
-                <w:rFonts w:ascii="Times New Roman" w:hAnsi="Times New Roman"/>
-                <w:noProof/>
-                <w:webHidden/>
-                <w:sz w:val="28"/>
-              </w:rPr>
-              <w:fldChar w:fldCharType="separate"/>
-            </w:r>
-            <w:r>
-              <w:rPr>
-                <w:rFonts w:ascii="Times New Roman" w:hAnsi="Times New Roman"/>
-                <w:noProof/>
-                <w:webHidden/>
-                <w:sz w:val="28"/>
-              </w:rPr>
-              <w:t>8</w:t>
-            </w:r>
-            <w:r>
-              <w:rPr>
-                <w:rFonts w:ascii="Times New Roman" w:hAnsi="Times New Roman"/>
-                <w:noProof/>
-                <w:webHidden/>
-                <w:sz w:val="28"/>
-              </w:rPr>
-              <w:fldChar w:fldCharType="end"/>
-            </w:r>
-          </w:hyperlink>
-        </w:p>
-        <w:p>
-          <w:pPr>
-            <w:pStyle w:val="11"/>
-            <w:tabs>
-              <w:tab w:val="right" w:leader="dot" w:pos="9679"/>
-            </w:tabs>
-            <w:rPr>
-              <w:rFonts w:ascii="Times New Roman" w:hAnsi="Times New Roman"/>
-              <w:noProof/>
-              <w:sz w:val="28"/>
-            </w:rPr>
-          </w:pPr>
-          <w:hyperlink w:anchor="_Toc488923856" w:history="1">
-            <w:r>
-              <w:rPr>
-                <w:rStyle w:val="a4"/>
-                <w:rFonts w:ascii="Times New Roman" w:eastAsiaTheme="majorEastAsia" w:hAnsi="Times New Roman"/>
-                <w:noProof/>
-                <w:sz w:val="28"/>
-              </w:rPr>
-              <w:t>Заключение</w:t>
-            </w:r>
-            <w:r>
-              <w:rPr>
-                <w:rFonts w:ascii="Times New Roman" w:hAnsi="Times New Roman"/>
-                <w:noProof/>
-                <w:webHidden/>
-                <w:sz w:val="28"/>
-              </w:rPr>
-              <w:tab/>
-            </w:r>
-            <w:r>
-              <w:rPr>
-                <w:rFonts w:ascii="Times New Roman" w:hAnsi="Times New Roman"/>
-                <w:noProof/>
-                <w:webHidden/>
-                <w:sz w:val="28"/>
-              </w:rPr>
-              <w:fldChar w:fldCharType="begin"/>
-            </w:r>
-            <w:r>
-              <w:rPr>
-                <w:rFonts w:ascii="Times New Roman" w:hAnsi="Times New Roman"/>
-                <w:noProof/>
-                <w:webHidden/>
-                <w:sz w:val="28"/>
-              </w:rPr>
-              <w:instrText xml:space="preserve"> PAGEREF _Toc488923856 \h </w:instrText>
-            </w:r>
-            <w:r>
-              <w:rPr>
-                <w:rFonts w:ascii="Times New Roman" w:hAnsi="Times New Roman"/>
-                <w:noProof/>
-                <w:webHidden/>
-                <w:sz w:val="28"/>
-              </w:rPr>
-            </w:r>
-            <w:r>
-              <w:rPr>
-                <w:rFonts w:ascii="Times New Roman" w:hAnsi="Times New Roman"/>
-                <w:noProof/>
-                <w:webHidden/>
-                <w:sz w:val="28"/>
-              </w:rPr>
-              <w:fldChar w:fldCharType="separate"/>
-            </w:r>
-            <w:r>
-              <w:rPr>
-                <w:rFonts w:ascii="Times New Roman" w:hAnsi="Times New Roman"/>
-                <w:noProof/>
-                <w:webHidden/>
-                <w:sz w:val="28"/>
-              </w:rPr>
-              <w:t>8</w:t>
-            </w:r>
-            <w:r>
-              <w:rPr>
-                <w:rFonts w:ascii="Times New Roman" w:hAnsi="Times New Roman"/>
-                <w:noProof/>
-                <w:webHidden/>
-                <w:sz w:val="28"/>
+                <w:szCs w:val="28"/>
+              </w:rPr>
+              <w:t>4</w:t>
+            </w:r>
+            <w:r>
+              <w:rPr>
+                <w:rFonts w:ascii="Times New Roman" w:hAnsi="Times New Roman"/>
+                <w:noProof/>
+                <w:webHidden/>
+                <w:sz w:val="28"/>
+                <w:szCs w:val="28"/>
               </w:rPr>
               <w:fldChar w:fldCharType="end"/>
             </w:r>
@@ -1917,6 +1343,7 @@
               <w:bCs/>
               <w:noProof/>
               <w:sz w:val="28"/>
+              <w:szCs w:val="28"/>
             </w:rPr>
             <w:fldChar w:fldCharType="end"/>
           </w:r>
@@ -2022,7 +1449,6 @@
     <w:p>
       <w:pPr>
         <w:spacing w:after="0" w:line="240" w:lineRule="auto"/>
-        <w:jc w:val="center"/>
         <w:rPr>
           <w:rFonts w:ascii="Times New Roman" w:hAnsi="Times New Roman"/>
           <w:b/>
@@ -2030,40 +1456,26 @@
           <w:szCs w:val="28"/>
         </w:rPr>
       </w:pPr>
-    </w:p>
-    <w:p>
-      <w:pPr>
-        <w:spacing w:after="0" w:line="240" w:lineRule="auto"/>
-        <w:jc w:val="center"/>
+      <w:r>
         <w:rPr>
           <w:rFonts w:ascii="Times New Roman" w:hAnsi="Times New Roman"/>
           <w:b/>
           <w:sz w:val="28"/>
           <w:szCs w:val="28"/>
         </w:rPr>
-      </w:pPr>
-    </w:p>
-    <w:p>
-      <w:pPr>
-        <w:spacing w:after="0" w:line="240" w:lineRule="auto"/>
-        <w:rPr>
-          <w:rFonts w:ascii="Times New Roman" w:hAnsi="Times New Roman"/>
-          <w:b/>
-          <w:sz w:val="28"/>
-          <w:szCs w:val="28"/>
-        </w:rPr>
-      </w:pPr>
+        <w:br w:type="page"/>
+      </w:r>
     </w:p>
     <w:p>
       <w:pPr>
         <w:pStyle w:val="1"/>
       </w:pPr>
-      <w:bookmarkStart w:id="0" w:name="_Toc488923838"/>
+      <w:bookmarkStart w:id="1" w:name="_Toc488925058"/>
       <w:r>
         <w:lastRenderedPageBreak/>
         <w:t>Цель</w:t>
       </w:r>
-      <w:bookmarkEnd w:id="0"/>
+      <w:bookmarkEnd w:id="1"/>
     </w:p>
     <w:p>
       <w:pPr>
@@ -2107,6 +1519,26 @@
     <w:p>
       <w:pPr>
         <w:spacing w:after="0" w:line="240" w:lineRule="auto"/>
+        <w:rPr>
+          <w:rFonts w:ascii="Times New Roman" w:hAnsi="Times New Roman"/>
+        </w:rPr>
+      </w:pPr>
+    </w:p>
+    <w:p>
+      <w:pPr>
+        <w:pStyle w:val="1"/>
+      </w:pPr>
+      <w:bookmarkStart w:id="2" w:name="_Toc488925059"/>
+      <w:r>
+        <w:t>Идентификация объектов</w:t>
+      </w:r>
+      <w:r>
+        <w:t xml:space="preserve"> тестирования</w:t>
+      </w:r>
+      <w:bookmarkEnd w:id="2"/>
+    </w:p>
+    <w:p>
+      <w:pPr>
         <w:ind w:firstLine="720"/>
         <w:jc w:val="both"/>
         <w:rPr>
@@ -2119,44 +1551,6 @@
           <w:rFonts w:ascii="Times New Roman" w:hAnsi="Times New Roman"/>
           <w:sz w:val="28"/>
         </w:rPr>
-        <w:t>Документ содержит описание общих для подсистем стратегии, подходов и видов тестов. Также определяет численные и квалификационные требования к персоналу, необходимые для успешного тестирования; необходимое программное и аппаратное обеспечение.</w:t>
-      </w:r>
-    </w:p>
-    <w:p>
-      <w:pPr>
-        <w:spacing w:after="0" w:line="240" w:lineRule="auto"/>
-        <w:rPr>
-          <w:rFonts w:ascii="Times New Roman" w:hAnsi="Times New Roman"/>
-        </w:rPr>
-      </w:pPr>
-    </w:p>
-    <w:p>
-      <w:pPr>
-        <w:pStyle w:val="1"/>
-      </w:pPr>
-      <w:bookmarkStart w:id="1" w:name="_Toc488923839"/>
-      <w:r>
-        <w:t>Идентификация объектов</w:t>
-      </w:r>
-      <w:r>
-        <w:t xml:space="preserve"> тестирования</w:t>
-      </w:r>
-      <w:bookmarkEnd w:id="1"/>
-    </w:p>
-    <w:p>
-      <w:pPr>
-        <w:ind w:firstLine="720"/>
-        <w:jc w:val="both"/>
-        <w:rPr>
-          <w:rFonts w:ascii="Times New Roman" w:hAnsi="Times New Roman"/>
-          <w:sz w:val="28"/>
-        </w:rPr>
-      </w:pPr>
-      <w:r>
-        <w:rPr>
-          <w:rFonts w:ascii="Times New Roman" w:hAnsi="Times New Roman"/>
-          <w:sz w:val="28"/>
-        </w:rPr>
         <w:t>-п</w:t>
       </w:r>
       <w:r>
@@ -2323,14 +1717,14 @@
       <w:pPr>
         <w:pStyle w:val="1"/>
       </w:pPr>
-      <w:bookmarkStart w:id="2" w:name="_Toc488923840"/>
+      <w:bookmarkStart w:id="3" w:name="_Toc488925060"/>
       <w:r>
         <w:t>Ст</w:t>
       </w:r>
       <w:r>
         <w:t>ратегия тестирования</w:t>
       </w:r>
-      <w:bookmarkEnd w:id="2"/>
+      <w:bookmarkEnd w:id="3"/>
     </w:p>
     <w:p>
       <w:pPr>
@@ -2431,6 +1825,7 @@
           <w:lang w:val="ru-RU"/>
         </w:rPr>
         <w:tab/>
+        <w:t>В</w:t>
       </w:r>
       <w:r>
         <w:rPr>
@@ -2438,7 +1833,7 @@
           <w:szCs w:val="28"/>
           <w:lang w:val="ru-RU"/>
         </w:rPr>
-        <w:t>На первом этапе будет проведено системное тестирование, основанное на корректном сценарии работы пользователя с приложением, описывающих полный цикл работы с приложением. В ходе системного тестирования</w:t>
+        <w:t xml:space="preserve"> ходе проведения функционального тестирования, планируется выявить ошибки, основанные на взаимодействии функционалов путем реа</w:t>
       </w:r>
       <w:r>
         <w:rPr>
@@ -2446,7 +1841,7 @@
           <w:szCs w:val="28"/>
           <w:lang w:val="ru-RU"/>
         </w:rPr>
-        <w:t xml:space="preserve"> </w:t>
+        <w:t>лизации нетривиальных сценариев. Б</w:t>
       </w:r>
       <w:r>
         <w:rPr>
@@ -2454,7 +1849,15 @@
           <w:szCs w:val="28"/>
           <w:lang w:val="ru-RU"/>
         </w:rPr>
-        <w:t>также планируется</w:t>
+        <w:t xml:space="preserve">удут протестированы модули приложения, и их взаимодействие с использованием </w:t>
+      </w:r>
+      <w:r>
+        <w:rPr>
+          <w:sz w:val="28"/>
+          <w:szCs w:val="28"/>
+          <w:lang w:val="en-US"/>
+        </w:rPr>
+        <w:t>Junit</w:t>
       </w:r>
       <w:r>
         <w:rPr>
@@ -2462,47 +1865,35 @@
           <w:szCs w:val="28"/>
           <w:lang w:val="ru-RU"/>
         </w:rPr>
-        <w:t xml:space="preserve"> выявить </w:t>
-      </w:r>
-      <w:r>
-        <w:rPr>
-          <w:sz w:val="28"/>
-          <w:szCs w:val="28"/>
-          <w:lang w:val="en-US"/>
-        </w:rPr>
-        <w:t>usability</w:t>
-      </w:r>
-      <w:r>
+        <w:t>.</w:t>
+      </w:r>
+    </w:p>
+    <w:p>
+      <w:pPr>
+        <w:pStyle w:val="a5"/>
+        <w:ind w:left="426"/>
         <w:rPr>
           <w:sz w:val="28"/>
           <w:szCs w:val="28"/>
           <w:lang w:val="ru-RU"/>
         </w:rPr>
-        <w:t>-недоработки.</w:t>
-      </w:r>
-    </w:p>
-    <w:p>
-      <w:pPr>
-        <w:pStyle w:val="a5"/>
-        <w:widowControl w:val="0"/>
-        <w:tabs>
-          <w:tab w:val="left" w:pos="284"/>
-        </w:tabs>
-        <w:spacing w:line="240" w:lineRule="atLeast"/>
-        <w:jc w:val="both"/>
+      </w:pPr>
+      <w:r>
         <w:rPr>
           <w:sz w:val="28"/>
           <w:szCs w:val="28"/>
           <w:lang w:val="ru-RU"/>
         </w:rPr>
-      </w:pPr>
+        <w:tab/>
+        <w:t>Цель</w:t>
+      </w:r>
       <w:r>
         <w:rPr>
           <w:sz w:val="28"/>
           <w:szCs w:val="28"/>
           <w:lang w:val="ru-RU"/>
         </w:rPr>
-        <w:tab/>
+        <w:t xml:space="preserve"> пр</w:t>
       </w:r>
       <w:r>
         <w:rPr>
@@ -2510,7 +1901,7 @@
           <w:szCs w:val="28"/>
           <w:lang w:val="ru-RU"/>
         </w:rPr>
-        <w:tab/>
+        <w:t xml:space="preserve">оведения тестирования </w:t>
       </w:r>
       <w:r>
         <w:rPr>
@@ -2518,218 +1909,19 @@
           <w:szCs w:val="28"/>
           <w:lang w:val="ru-RU"/>
         </w:rPr>
-        <w:t>На втором этапе, в ходе проведения функционального тестирования, планируется выявить ошибки, основанные на взаимодействии функционалов путем реализации нетривиальных сценариев.</w:t>
-      </w:r>
-    </w:p>
-    <w:p>
-      <w:pPr>
-        <w:pStyle w:val="a5"/>
-        <w:widowControl w:val="0"/>
-        <w:tabs>
-          <w:tab w:val="left" w:pos="284"/>
-        </w:tabs>
-        <w:spacing w:line="240" w:lineRule="atLeast"/>
-        <w:jc w:val="both"/>
+        <w:t>- убедиться, что пользователь может использовать основные функционалы программы</w:t>
+      </w:r>
+      <w:r>
         <w:rPr>
           <w:sz w:val="28"/>
           <w:szCs w:val="28"/>
           <w:lang w:val="ru-RU"/>
         </w:rPr>
-      </w:pPr>
-      <w:r>
-        <w:rPr>
-          <w:sz w:val="28"/>
-          <w:szCs w:val="28"/>
-          <w:lang w:val="ru-RU"/>
-        </w:rPr>
-        <w:tab/>
-      </w:r>
-      <w:r>
-        <w:rPr>
-          <w:sz w:val="28"/>
-          <w:szCs w:val="28"/>
-          <w:lang w:val="ru-RU"/>
-        </w:rPr>
-        <w:tab/>
-      </w:r>
-      <w:r>
-        <w:rPr>
-          <w:sz w:val="28"/>
-          <w:szCs w:val="28"/>
-          <w:lang w:val="ru-RU"/>
-        </w:rPr>
-        <w:t>На</w:t>
-      </w:r>
-      <w:r>
-        <w:rPr>
-          <w:sz w:val="28"/>
-          <w:szCs w:val="28"/>
-          <w:lang w:val="ru-RU"/>
-        </w:rPr>
-        <w:t xml:space="preserve"> </w:t>
-      </w:r>
-      <w:r>
-        <w:rPr>
-          <w:sz w:val="28"/>
-          <w:szCs w:val="28"/>
-          <w:lang w:val="ru-RU"/>
-        </w:rPr>
-        <w:t xml:space="preserve">третьем </w:t>
-      </w:r>
-      <w:r>
-        <w:rPr>
-          <w:sz w:val="28"/>
-          <w:szCs w:val="28"/>
-          <w:lang w:val="ru-RU"/>
-        </w:rPr>
-        <w:t xml:space="preserve">этапе будут протестированы модули приложения, и их взаимодействие с использованием </w:t>
-      </w:r>
-      <w:r>
-        <w:rPr>
-          <w:sz w:val="28"/>
-          <w:szCs w:val="28"/>
-          <w:lang w:val="en-US"/>
-        </w:rPr>
-        <w:t>Junit</w:t>
-      </w:r>
-      <w:r>
-        <w:rPr>
-          <w:sz w:val="28"/>
-          <w:szCs w:val="28"/>
-          <w:lang w:val="ru-RU"/>
-        </w:rPr>
         <w:t>.</w:t>
       </w:r>
     </w:p>
     <w:p>
       <w:pPr>
-        <w:pStyle w:val="a5"/>
-        <w:widowControl w:val="0"/>
-        <w:tabs>
-          <w:tab w:val="left" w:pos="284"/>
-        </w:tabs>
-        <w:spacing w:line="240" w:lineRule="atLeast"/>
-        <w:jc w:val="both"/>
-        <w:rPr>
-          <w:sz w:val="28"/>
-          <w:szCs w:val="28"/>
-          <w:lang w:val="ru-RU"/>
-        </w:rPr>
-      </w:pPr>
-      <w:r>
-        <w:rPr>
-          <w:sz w:val="28"/>
-          <w:szCs w:val="28"/>
-          <w:lang w:val="ru-RU"/>
-        </w:rPr>
-        <w:tab/>
-        <w:t>Тестирование нефункциональных требовани</w:t>
-      </w:r>
-      <w:r>
-        <w:rPr>
-          <w:sz w:val="28"/>
-          <w:szCs w:val="28"/>
-          <w:lang w:val="ru-RU"/>
-        </w:rPr>
-        <w:t>й не предусмотрено</w:t>
-      </w:r>
-      <w:r>
-        <w:rPr>
-          <w:sz w:val="28"/>
-          <w:szCs w:val="28"/>
-          <w:lang w:val="ru-RU"/>
-        </w:rPr>
-        <w:t>.</w:t>
-      </w:r>
-    </w:p>
-    <w:p>
-      <w:pPr>
-        <w:pStyle w:val="a5"/>
-        <w:ind w:left="426"/>
-        <w:rPr>
-          <w:sz w:val="28"/>
-          <w:szCs w:val="28"/>
-          <w:lang w:val="ru-RU"/>
-        </w:rPr>
-      </w:pPr>
-      <w:r>
-        <w:rPr>
-          <w:sz w:val="28"/>
-          <w:szCs w:val="28"/>
-          <w:lang w:val="ru-RU"/>
-        </w:rPr>
-        <w:tab/>
-        <w:t>Цели проведения тестирования:</w:t>
-      </w:r>
-    </w:p>
-    <w:p>
-      <w:pPr>
-        <w:pStyle w:val="a5"/>
-        <w:ind w:left="426"/>
-        <w:rPr>
-          <w:sz w:val="28"/>
-          <w:szCs w:val="28"/>
-          <w:lang w:val="ru-RU"/>
-        </w:rPr>
-      </w:pPr>
-      <w:r>
-        <w:rPr>
-          <w:sz w:val="28"/>
-          <w:szCs w:val="28"/>
-          <w:lang w:val="ru-RU"/>
-        </w:rPr>
-        <w:t>- убедиться, что пользователь может использовать основные функционалы программы в процессе реального использования;</w:t>
-      </w:r>
-    </w:p>
-    <w:p>
-      <w:pPr>
-        <w:pStyle w:val="a5"/>
-        <w:ind w:left="426"/>
-        <w:rPr>
-          <w:sz w:val="28"/>
-          <w:szCs w:val="28"/>
-          <w:lang w:val="ru-RU"/>
-        </w:rPr>
-      </w:pPr>
-      <w:r>
-        <w:rPr>
-          <w:sz w:val="28"/>
-          <w:szCs w:val="28"/>
-          <w:lang w:val="ru-RU"/>
-        </w:rPr>
-        <w:t>- проверить степень удобства приложения для пользователя на основании общих критериев и субъективного восприятия;</w:t>
-      </w:r>
-    </w:p>
-    <w:p>
-      <w:pPr>
-        <w:pStyle w:val="a5"/>
-        <w:ind w:left="426"/>
-        <w:rPr>
-          <w:sz w:val="28"/>
-          <w:szCs w:val="28"/>
-          <w:lang w:val="ru-RU"/>
-        </w:rPr>
-      </w:pPr>
-      <w:r>
-        <w:rPr>
-          <w:sz w:val="28"/>
-          <w:szCs w:val="28"/>
-          <w:lang w:val="ru-RU"/>
-        </w:rPr>
-        <w:lastRenderedPageBreak/>
-        <w:t>- выявить функциональные ошибки, основанные на взаимодействии функционалов путем реал</w:t>
-      </w:r>
-      <w:r>
-        <w:rPr>
-          <w:sz w:val="28"/>
-          <w:szCs w:val="28"/>
-          <w:lang w:val="ru-RU"/>
-        </w:rPr>
-        <w:t>изации нетривиальных сценариев.</w:t>
-      </w:r>
-    </w:p>
-    <w:p>
-      <w:pPr>
         <w:spacing w:after="0" w:line="240" w:lineRule="auto"/>
         <w:rPr>
           <w:rFonts w:ascii="Times New Roman" w:hAnsi="Times New Roman"/>
@@ -2740,187 +1932,30 @@
       <w:pPr>
         <w:pStyle w:val="1"/>
       </w:pPr>
-      <w:bookmarkStart w:id="3" w:name="_Toc488923841"/>
-      <w:r>
-        <w:t>Спецификация тест дизайна</w:t>
-      </w:r>
-      <w:bookmarkEnd w:id="3"/>
+      <w:bookmarkStart w:id="4" w:name="_Toc488925061"/>
+      <w:r>
+        <w:t>Спецификация тест</w:t>
+      </w:r>
+      <w:r>
+        <w:t>ирования</w:t>
+      </w:r>
+      <w:bookmarkEnd w:id="4"/>
+    </w:p>
+    <w:p>
+      <w:pPr>
+        <w:spacing w:after="0" w:line="240" w:lineRule="auto"/>
+        <w:rPr>
+          <w:rFonts w:ascii="Times New Roman" w:hAnsi="Times New Roman"/>
+        </w:rPr>
+      </w:pPr>
     </w:p>
     <w:p>
       <w:pPr>
         <w:pStyle w:val="2"/>
       </w:pPr>
-      <w:bookmarkStart w:id="4" w:name="_Toc488923842"/>
-      <w:r>
-        <w:t>Исп</w:t>
-      </w:r>
-      <w:r>
-        <w:t>ользуемые методики тест-дизайна</w:t>
-      </w:r>
-      <w:bookmarkEnd w:id="4"/>
-    </w:p>
-    <w:p>
-      <w:pPr>
-        <w:spacing w:after="0" w:line="240" w:lineRule="auto"/>
-        <w:ind w:firstLine="360"/>
-        <w:rPr>
-          <w:rFonts w:ascii="Times New Roman" w:hAnsi="Times New Roman"/>
-          <w:sz w:val="28"/>
-          <w:szCs w:val="28"/>
-        </w:rPr>
-      </w:pPr>
-      <w:r>
-        <w:rPr>
-          <w:rFonts w:ascii="Times New Roman" w:hAnsi="Times New Roman"/>
-          <w:sz w:val="28"/>
-          <w:szCs w:val="28"/>
-        </w:rPr>
-        <w:t>При составлении тест-кейсов предполагается использование следующих техник</w:t>
-      </w:r>
-      <w:r>
-        <w:rPr>
-          <w:rFonts w:ascii="Times New Roman" w:hAnsi="Times New Roman"/>
-          <w:sz w:val="28"/>
-          <w:szCs w:val="28"/>
-        </w:rPr>
-        <w:t>:</w:t>
-      </w:r>
-    </w:p>
-    <w:p>
-      <w:pPr>
-        <w:numPr>
-          <w:ilvl w:val="0"/>
-          <w:numId w:val="1"/>
-        </w:numPr>
-        <w:spacing w:after="0" w:line="240" w:lineRule="auto"/>
-        <w:rPr>
-          <w:rFonts w:ascii="Times New Roman" w:hAnsi="Times New Roman"/>
-          <w:sz w:val="28"/>
-          <w:szCs w:val="28"/>
-        </w:rPr>
-      </w:pPr>
-      <w:r>
-        <w:rPr>
-          <w:rFonts w:ascii="Times New Roman" w:hAnsi="Times New Roman"/>
-          <w:sz w:val="28"/>
-          <w:szCs w:val="28"/>
-        </w:rPr>
-        <w:t>Эквивалентное разделени</w:t>
-      </w:r>
-      <w:r>
-        <w:rPr>
-          <w:rFonts w:ascii="Times New Roman" w:hAnsi="Times New Roman"/>
-          <w:sz w:val="28"/>
-          <w:szCs w:val="28"/>
-        </w:rPr>
-        <w:t>е</w:t>
-      </w:r>
-      <w:r>
-        <w:rPr>
-          <w:rFonts w:ascii="Times New Roman" w:hAnsi="Times New Roman"/>
-          <w:sz w:val="28"/>
-          <w:szCs w:val="28"/>
-        </w:rPr>
-        <w:t>.</w:t>
-      </w:r>
-    </w:p>
-    <w:p>
-      <w:pPr>
-        <w:numPr>
-          <w:ilvl w:val="0"/>
-          <w:numId w:val="1"/>
-        </w:numPr>
-        <w:spacing w:after="0" w:line="240" w:lineRule="auto"/>
-        <w:rPr>
-          <w:rFonts w:ascii="Times New Roman" w:hAnsi="Times New Roman"/>
-          <w:sz w:val="28"/>
-          <w:szCs w:val="28"/>
-        </w:rPr>
-      </w:pPr>
-      <w:r>
-        <w:rPr>
-          <w:rFonts w:ascii="Times New Roman" w:hAnsi="Times New Roman"/>
-          <w:sz w:val="28"/>
-          <w:szCs w:val="28"/>
-        </w:rPr>
-        <w:t>Анализ граничных значени</w:t>
-      </w:r>
-      <w:r>
-        <w:rPr>
-          <w:rFonts w:ascii="Times New Roman" w:hAnsi="Times New Roman"/>
-          <w:sz w:val="28"/>
-          <w:szCs w:val="28"/>
-        </w:rPr>
-        <w:t>й.</w:t>
-      </w:r>
-    </w:p>
-    <w:p>
-      <w:pPr>
-        <w:numPr>
-          <w:ilvl w:val="0"/>
-          <w:numId w:val="1"/>
-        </w:numPr>
-        <w:spacing w:after="0" w:line="240" w:lineRule="auto"/>
-        <w:rPr>
-          <w:rFonts w:ascii="Times New Roman" w:hAnsi="Times New Roman"/>
-          <w:sz w:val="28"/>
-          <w:szCs w:val="28"/>
-        </w:rPr>
-      </w:pPr>
-      <w:proofErr w:type="gramStart"/>
-      <w:r>
-        <w:rPr>
-          <w:rFonts w:ascii="Times New Roman" w:hAnsi="Times New Roman"/>
-          <w:sz w:val="28"/>
-          <w:szCs w:val="28"/>
-        </w:rPr>
-        <w:t>Техники</w:t>
-      </w:r>
-      <w:proofErr w:type="gramEnd"/>
-      <w:r>
-        <w:rPr>
-          <w:rFonts w:ascii="Times New Roman" w:hAnsi="Times New Roman"/>
-          <w:sz w:val="28"/>
-          <w:szCs w:val="28"/>
-        </w:rPr>
-        <w:t xml:space="preserve"> ориентированные на опыт</w:t>
-      </w:r>
-      <w:r>
-        <w:rPr>
-          <w:rFonts w:ascii="Times New Roman" w:hAnsi="Times New Roman"/>
-          <w:sz w:val="28"/>
-          <w:szCs w:val="28"/>
-        </w:rPr>
-        <w:t>.</w:t>
-      </w:r>
-    </w:p>
-    <w:p>
-      <w:pPr>
-        <w:spacing w:after="0" w:line="240" w:lineRule="auto"/>
-        <w:rPr>
-          <w:rFonts w:ascii="Times New Roman" w:hAnsi="Times New Roman"/>
-        </w:rPr>
-      </w:pPr>
-    </w:p>
-    <w:p>
-      <w:pPr>
-        <w:pStyle w:val="2"/>
-      </w:pPr>
-      <w:bookmarkStart w:id="5" w:name="_Toc488923843"/>
-      <w:r>
-        <w:t>Проверяемые атрибуты качества.</w:t>
-      </w:r>
-      <w:r>
-        <w:t xml:space="preserve"> (</w:t>
-      </w:r>
-      <w:r>
-        <w:rPr>
-          <w:bCs/>
-        </w:rPr>
-        <w:t>по ГОСТ Р ИСО/МЭК 9126-93</w:t>
-      </w:r>
-      <w:r>
-        <w:t>)</w:t>
+      <w:bookmarkStart w:id="5" w:name="_Toc488925062"/>
+      <w:r>
+        <w:t>Проверяемые атрибуты качества</w:t>
       </w:r>
       <w:bookmarkEnd w:id="5"/>
     </w:p>
@@ -3076,7 +2111,15 @@
           <w:sz w:val="28"/>
         </w:rPr>
         <w:br/>
-        <w:t>Атрибуты программного обеспечения, относящиеся к его способности поддерживать определенный уровень качества функционирования в случаях программных ошибок или нарушения определенного интерфейса.</w:t>
+        <w:t xml:space="preserve">Атрибуты программного обеспечения, относящиеся к его способности </w:t>
+      </w:r>
+      <w:r>
+        <w:rPr>
+          <w:rFonts w:ascii="Times New Roman" w:hAnsi="Times New Roman"/>
+          <w:sz w:val="28"/>
+        </w:rPr>
+        <w:lastRenderedPageBreak/>
+        <w:t>поддерживать определенный уровень качества функционирования в случаях программных ошибок или нарушения определенного интерфейса.</w:t>
       </w:r>
     </w:p>
     <w:p>
@@ -3126,17 +2169,9 @@
     </w:p>
     <w:p>
       <w:pPr>
-        <w:spacing w:after="0" w:line="240" w:lineRule="auto"/>
-        <w:rPr>
-          <w:rFonts w:ascii="Times New Roman" w:hAnsi="Times New Roman"/>
-        </w:rPr>
-      </w:pPr>
-    </w:p>
-    <w:p>
-      <w:pPr>
         <w:pStyle w:val="2"/>
       </w:pPr>
-      <w:bookmarkStart w:id="6" w:name="_Toc488923844"/>
+      <w:bookmarkStart w:id="6" w:name="_Toc488925063"/>
       <w:r>
         <w:t>Спецификация требований</w:t>
       </w:r>
@@ -3227,8 +2262,6 @@
     <w:p>
       <w:pPr>
         <w:spacing w:after="0" w:line="240" w:lineRule="auto"/>
-        <w:ind w:firstLine="720"/>
-        <w:jc w:val="both"/>
         <w:rPr>
           <w:rFonts w:ascii="Times New Roman" w:hAnsi="Times New Roman"/>
           <w:sz w:val="28"/>
@@ -3239,9 +2272,12 @@
       <w:pPr>
         <w:pStyle w:val="2"/>
       </w:pPr>
-      <w:bookmarkStart w:id="7" w:name="_Toc488923845"/>
-      <w:r>
-        <w:t>Критерии завершения тестирования</w:t>
+      <w:bookmarkStart w:id="7" w:name="_Toc488925064"/>
+      <w:r>
+        <w:t>К</w:t>
+      </w:r>
+      <w:r>
+        <w:t>ритерии прохождения тест-кейсов</w:t>
       </w:r>
       <w:bookmarkEnd w:id="7"/>
     </w:p>
@@ -3259,8 +2295,47 @@
           <w:rFonts w:ascii="Times New Roman" w:hAnsi="Times New Roman"/>
           <w:sz w:val="28"/>
         </w:rPr>
-        <w:t>Программное обеспечение готово для тестирования, требования к нему сформулированы, документация этапа разработки готова и утверждена.</w:t>
-      </w:r>
+        <w:t>Тест-кейс считается пройденным</w:t>
+      </w:r>
+      <w:r>
+        <w:rPr>
+          <w:rFonts w:ascii="Times New Roman" w:hAnsi="Times New Roman"/>
+          <w:sz w:val="28"/>
+        </w:rPr>
+        <w:t>,</w:t>
+      </w:r>
+      <w:r>
+        <w:rPr>
+          <w:rFonts w:ascii="Times New Roman" w:hAnsi="Times New Roman"/>
+          <w:sz w:val="28"/>
+        </w:rPr>
+        <w:t xml:space="preserve"> если </w:t>
+      </w:r>
+      <w:r>
+        <w:rPr>
+          <w:rFonts w:ascii="Times New Roman" w:hAnsi="Times New Roman"/>
+          <w:sz w:val="28"/>
+        </w:rPr>
+        <w:t>он выполняется без дефектов.</w:t>
+      </w:r>
+    </w:p>
+    <w:p>
+      <w:pPr>
+        <w:spacing w:after="0" w:line="240" w:lineRule="auto"/>
+        <w:rPr>
+          <w:rFonts w:ascii="Times New Roman" w:hAnsi="Times New Roman"/>
+        </w:rPr>
+      </w:pPr>
+    </w:p>
+    <w:p>
+      <w:pPr>
+        <w:pStyle w:val="2"/>
+      </w:pPr>
+      <w:bookmarkStart w:id="8" w:name="_Toc488925065"/>
+      <w:r>
+        <w:t>Модель жизненного цикла дефекта</w:t>
+      </w:r>
+      <w:bookmarkEnd w:id="8"/>
     </w:p>
     <w:p>
       <w:pPr>
@@ -3271,20 +2346,20 @@
           <w:sz w:val="28"/>
         </w:rPr>
       </w:pPr>
-    </w:p>
-    <w:p>
-      <w:pPr>
-        <w:pStyle w:val="2"/>
-      </w:pPr>
-      <w:bookmarkStart w:id="8" w:name="_Toc488923846"/>
-      <w:r>
-        <w:lastRenderedPageBreak/>
-        <w:t>К</w:t>
-      </w:r>
-      <w:r>
-        <w:t>ритерии завершения тестирования</w:t>
-      </w:r>
-      <w:bookmarkEnd w:id="8"/>
+      <w:r>
+        <w:rPr>
+          <w:rFonts w:ascii="Times New Roman" w:hAnsi="Times New Roman"/>
+          <w:sz w:val="28"/>
+        </w:rPr>
+        <w:t xml:space="preserve">В рамках данного проекта используемая модель жизненного цикла </w:t>
+      </w:r>
+      <w:r>
+        <w:rPr>
+          <w:rFonts w:ascii="Times New Roman" w:hAnsi="Times New Roman"/>
+          <w:sz w:val="28"/>
+        </w:rPr>
+        <w:t>дефекта представлена на рисунке 1.</w:t>
+      </w:r>
     </w:p>
     <w:p>
       <w:pPr>
@@ -3295,125 +2370,6 @@
           <w:sz w:val="28"/>
         </w:rPr>
       </w:pPr>
-      <w:r>
-        <w:rPr>
-          <w:rFonts w:ascii="Times New Roman" w:hAnsi="Times New Roman"/>
-          <w:sz w:val="28"/>
-        </w:rPr>
-        <w:t xml:space="preserve">Окончание сроков процесса тестирования, </w:t>
-      </w:r>
-      <w:proofErr w:type="spellStart"/>
-      <w:r>
-        <w:rPr>
-          <w:rFonts w:ascii="Times New Roman" w:hAnsi="Times New Roman"/>
-          <w:sz w:val="28"/>
-        </w:rPr>
-        <w:t>задокументированность</w:t>
-      </w:r>
-      <w:proofErr w:type="spellEnd"/>
-      <w:r>
-        <w:rPr>
-          <w:rFonts w:ascii="Times New Roman" w:hAnsi="Times New Roman"/>
-          <w:sz w:val="28"/>
-        </w:rPr>
-        <w:t xml:space="preserve"> всех найденных дефектов, готов отчёт о тестировании.</w:t>
-      </w:r>
-    </w:p>
-    <w:p>
-      <w:pPr>
-        <w:spacing w:after="0" w:line="240" w:lineRule="auto"/>
-        <w:ind w:firstLine="720"/>
-        <w:rPr>
-          <w:rFonts w:ascii="Times New Roman" w:hAnsi="Times New Roman"/>
-          <w:sz w:val="28"/>
-        </w:rPr>
-      </w:pPr>
-    </w:p>
-    <w:p>
-      <w:pPr>
-        <w:pStyle w:val="2"/>
-      </w:pPr>
-      <w:bookmarkStart w:id="9" w:name="_Toc488923847"/>
-      <w:r>
-        <w:t>К</w:t>
-      </w:r>
-      <w:r>
-        <w:t>ритерии прохождения тест-кейсов</w:t>
-      </w:r>
-      <w:bookmarkEnd w:id="9"/>
-    </w:p>
-    <w:p>
-      <w:pPr>
-        <w:spacing w:after="0" w:line="240" w:lineRule="auto"/>
-        <w:ind w:firstLine="720"/>
-        <w:rPr>
-          <w:rFonts w:ascii="Times New Roman" w:hAnsi="Times New Roman"/>
-          <w:sz w:val="28"/>
-        </w:rPr>
-      </w:pPr>
-      <w:r>
-        <w:rPr>
-          <w:rFonts w:ascii="Times New Roman" w:hAnsi="Times New Roman"/>
-          <w:sz w:val="28"/>
-        </w:rPr>
-        <w:t>Тест-кейс считается пройденным</w:t>
-      </w:r>
-      <w:r>
-        <w:rPr>
-          <w:rFonts w:ascii="Times New Roman" w:hAnsi="Times New Roman"/>
-          <w:sz w:val="28"/>
-        </w:rPr>
-        <w:t>,</w:t>
-      </w:r>
-      <w:r>
-        <w:rPr>
-          <w:rFonts w:ascii="Times New Roman" w:hAnsi="Times New Roman"/>
-          <w:sz w:val="28"/>
-        </w:rPr>
-        <w:t xml:space="preserve"> если </w:t>
-      </w:r>
-      <w:r>
-        <w:rPr>
-          <w:rFonts w:ascii="Times New Roman" w:hAnsi="Times New Roman"/>
-          <w:sz w:val="28"/>
-        </w:rPr>
-        <w:t>он выполняется без дефектов.</w:t>
-      </w:r>
-    </w:p>
-    <w:p>
-      <w:pPr>
-        <w:spacing w:after="0" w:line="240" w:lineRule="auto"/>
-        <w:rPr>
-          <w:rFonts w:ascii="Times New Roman" w:hAnsi="Times New Roman"/>
-        </w:rPr>
-      </w:pPr>
-    </w:p>
-    <w:p>
-      <w:pPr>
-        <w:pStyle w:val="2"/>
-      </w:pPr>
-      <w:bookmarkStart w:id="10" w:name="_Toc488923848"/>
-      <w:r>
-        <w:t>Модель жизненного цикла дефекта</w:t>
-      </w:r>
-      <w:bookmarkEnd w:id="10"/>
-    </w:p>
-    <w:p>
-      <w:pPr>
-        <w:spacing w:after="0" w:line="240" w:lineRule="auto"/>
-        <w:ind w:firstLine="720"/>
-        <w:rPr>
-          <w:rFonts w:ascii="Times New Roman" w:hAnsi="Times New Roman"/>
-          <w:sz w:val="28"/>
-        </w:rPr>
-      </w:pPr>
-      <w:r>
-        <w:rPr>
-          <w:rFonts w:ascii="Times New Roman" w:hAnsi="Times New Roman"/>
-          <w:sz w:val="28"/>
-        </w:rPr>
-        <w:t>В рамках данного проекта используемая модель жизненного цикла дефекта представлена на рисунке.</w:t>
-      </w:r>
     </w:p>
     <w:p>
       <w:pPr>
@@ -3430,7 +2386,7 @@
           <w:noProof/>
         </w:rPr>
         <w:drawing>
-          <wp:inline distT="0" distB="0" distL="0" distR="0" wp14:anchorId="0BF1EB7F" wp14:editId="5AE41704">
+          <wp:inline distT="0" distB="0" distL="0" distR="0" wp14:anchorId="3EB8BDCE" wp14:editId="505669EB">
             <wp:extent cx="6051550" cy="2374900"/>
             <wp:effectExtent l="0" t="0" r="0" b="0"/>
             <wp:docPr id="2" name="Рисунок 2" descr="Картинки по запросу модель жизненного цикла дефекта"/>
@@ -3501,492 +2457,6 @@
     <w:p>
       <w:pPr>
         <w:spacing w:after="0" w:line="240" w:lineRule="auto"/>
-        <w:jc w:val="center"/>
-        <w:rPr>
-          <w:rFonts w:ascii="Times New Roman" w:hAnsi="Times New Roman"/>
-          <w:sz w:val="24"/>
-          <w:szCs w:val="24"/>
-        </w:rPr>
-      </w:pPr>
-    </w:p>
-    <w:p>
-      <w:pPr>
-        <w:pStyle w:val="2"/>
-      </w:pPr>
-      <w:bookmarkStart w:id="11" w:name="_Toc488923849"/>
-      <w:r>
-        <w:t>Модель серьёзности дефектов</w:t>
-      </w:r>
-      <w:bookmarkEnd w:id="11"/>
-    </w:p>
-    <w:p>
-      <w:pPr>
-        <w:spacing w:after="0" w:line="240" w:lineRule="auto"/>
-        <w:ind w:firstLine="720"/>
-        <w:jc w:val="both"/>
-        <w:rPr>
-          <w:rFonts w:ascii="Times New Roman" w:hAnsi="Times New Roman"/>
-          <w:sz w:val="28"/>
-        </w:rPr>
-      </w:pPr>
-      <w:r>
-        <w:rPr>
-          <w:rFonts w:ascii="Times New Roman" w:hAnsi="Times New Roman"/>
-          <w:sz w:val="28"/>
-        </w:rPr>
-        <w:t xml:space="preserve">Классификация по уровням серьёзности построена на критерии нарушения работоспособности приложения и нарушения </w:t>
-      </w:r>
-      <w:r>
-        <w:rPr>
-          <w:rFonts w:ascii="Times New Roman" w:hAnsi="Times New Roman"/>
-          <w:sz w:val="28"/>
-        </w:rPr>
-        <w:t xml:space="preserve">бизнес-требований. Предусмотрены следующие </w:t>
-      </w:r>
-      <w:proofErr w:type="gramStart"/>
-      <w:r>
-        <w:rPr>
-          <w:rFonts w:ascii="Times New Roman" w:hAnsi="Times New Roman"/>
-          <w:sz w:val="28"/>
-        </w:rPr>
-        <w:t>уровни  серьёзности</w:t>
-      </w:r>
-      <w:proofErr w:type="gramEnd"/>
-      <w:r>
-        <w:rPr>
-          <w:rFonts w:ascii="Times New Roman" w:hAnsi="Times New Roman"/>
-          <w:sz w:val="28"/>
-        </w:rPr>
-        <w:t>:</w:t>
-      </w:r>
-    </w:p>
-    <w:p>
-      <w:pPr>
-        <w:spacing w:after="0" w:line="240" w:lineRule="auto"/>
-        <w:jc w:val="both"/>
-        <w:rPr>
-          <w:rFonts w:ascii="Times New Roman" w:hAnsi="Times New Roman"/>
-          <w:sz w:val="28"/>
-        </w:rPr>
-      </w:pPr>
-      <w:r>
-        <w:rPr>
-          <w:rFonts w:ascii="Times New Roman" w:hAnsi="Times New Roman"/>
-          <w:b/>
-          <w:bCs/>
-          <w:sz w:val="28"/>
-        </w:rPr>
-        <w:t>S1 Блокирующая (</w:t>
-      </w:r>
-      <w:proofErr w:type="spellStart"/>
-      <w:r>
-        <w:rPr>
-          <w:rFonts w:ascii="Times New Roman" w:hAnsi="Times New Roman"/>
-          <w:b/>
-          <w:bCs/>
-          <w:sz w:val="28"/>
-        </w:rPr>
-        <w:t>Blocker</w:t>
-      </w:r>
-      <w:proofErr w:type="spellEnd"/>
-      <w:r>
-        <w:rPr>
-          <w:rFonts w:ascii="Times New Roman" w:hAnsi="Times New Roman"/>
-          <w:b/>
-          <w:bCs/>
-          <w:sz w:val="28"/>
-        </w:rPr>
-        <w:t>)</w:t>
-      </w:r>
-      <w:r>
-        <w:rPr>
-          <w:rFonts w:ascii="Times New Roman" w:hAnsi="Times New Roman"/>
-          <w:sz w:val="28"/>
-        </w:rPr>
-        <w:br/>
-        <w:t>Блокирующая ошибка, приводящая приложение в нерабочее состояние, в результате которого дальнейшая работа с тестируемой системой или ее ключевыми функциями становится невозможна. Решение проблемы необходимо для дальнейшего функционирования системы.</w:t>
-      </w:r>
-    </w:p>
-    <w:p>
-      <w:pPr>
-        <w:spacing w:after="0" w:line="240" w:lineRule="auto"/>
-        <w:jc w:val="both"/>
-        <w:rPr>
-          <w:rFonts w:ascii="Times New Roman" w:hAnsi="Times New Roman"/>
-          <w:sz w:val="28"/>
-        </w:rPr>
-      </w:pPr>
-      <w:r>
-        <w:rPr>
-          <w:rFonts w:ascii="Times New Roman" w:hAnsi="Times New Roman"/>
-          <w:b/>
-          <w:bCs/>
-          <w:sz w:val="28"/>
-        </w:rPr>
-        <w:t>S2 Критическая (</w:t>
-      </w:r>
-      <w:proofErr w:type="spellStart"/>
-      <w:r>
-        <w:rPr>
-          <w:rFonts w:ascii="Times New Roman" w:hAnsi="Times New Roman"/>
-          <w:b/>
-          <w:bCs/>
-          <w:sz w:val="28"/>
-        </w:rPr>
-        <w:t>Critical</w:t>
-      </w:r>
-      <w:proofErr w:type="spellEnd"/>
-      <w:r>
-        <w:rPr>
-          <w:rFonts w:ascii="Times New Roman" w:hAnsi="Times New Roman"/>
-          <w:b/>
-          <w:bCs/>
-          <w:sz w:val="28"/>
-        </w:rPr>
-        <w:t>)</w:t>
-      </w:r>
-      <w:r>
-        <w:rPr>
-          <w:rFonts w:ascii="Times New Roman" w:hAnsi="Times New Roman"/>
-          <w:sz w:val="28"/>
-        </w:rPr>
-        <w:br/>
-        <w:t>Критическая ошибка, неправильно работающая ключевая бизнес логика, дыра в системе безопасности, проблема, приведшая к временному падению сервера или приводящая в нерабочее состояние некоторую часть системы, без возможности решения проблемы, используя другие входные точки. Решение проблемы необходимо для дальнейшей работы с ключевыми функциями тестируемой системой.</w:t>
-      </w:r>
-    </w:p>
-    <w:p>
-      <w:pPr>
-        <w:spacing w:after="0" w:line="240" w:lineRule="auto"/>
-        <w:jc w:val="both"/>
-        <w:rPr>
-          <w:rFonts w:ascii="Times New Roman" w:hAnsi="Times New Roman"/>
-          <w:sz w:val="28"/>
-        </w:rPr>
-      </w:pPr>
-      <w:r>
-        <w:rPr>
-          <w:rFonts w:ascii="Times New Roman" w:hAnsi="Times New Roman"/>
-          <w:b/>
-          <w:bCs/>
-          <w:sz w:val="28"/>
-        </w:rPr>
-        <w:t>S3 Значительная (</w:t>
-      </w:r>
-      <w:proofErr w:type="spellStart"/>
-      <w:r>
-        <w:rPr>
-          <w:rFonts w:ascii="Times New Roman" w:hAnsi="Times New Roman"/>
-          <w:b/>
-          <w:bCs/>
-          <w:sz w:val="28"/>
-        </w:rPr>
-        <w:t>Major</w:t>
-      </w:r>
-      <w:proofErr w:type="spellEnd"/>
-      <w:r>
-        <w:rPr>
-          <w:rFonts w:ascii="Times New Roman" w:hAnsi="Times New Roman"/>
-          <w:b/>
-          <w:bCs/>
-          <w:sz w:val="28"/>
-        </w:rPr>
-        <w:t>) </w:t>
-      </w:r>
-      <w:r>
-        <w:rPr>
-          <w:rFonts w:ascii="Times New Roman" w:hAnsi="Times New Roman"/>
-          <w:sz w:val="28"/>
-        </w:rPr>
-        <w:br/>
-        <w:t xml:space="preserve">Значительная ошибка, часть основной бизнес логики работает некорректно. </w:t>
-      </w:r>
-      <w:r>
-        <w:rPr>
-          <w:rFonts w:ascii="Times New Roman" w:hAnsi="Times New Roman"/>
-          <w:sz w:val="28"/>
-        </w:rPr>
-        <w:lastRenderedPageBreak/>
-        <w:t>Ошибка не критична или есть возможность для работы с тестируемой функцией, используя другие входные точки.</w:t>
-      </w:r>
-    </w:p>
-    <w:p>
-      <w:pPr>
-        <w:spacing w:after="0" w:line="240" w:lineRule="auto"/>
-        <w:jc w:val="both"/>
-        <w:rPr>
-          <w:rFonts w:ascii="Times New Roman" w:hAnsi="Times New Roman"/>
-          <w:sz w:val="28"/>
-        </w:rPr>
-      </w:pPr>
-      <w:r>
-        <w:rPr>
-          <w:rFonts w:ascii="Times New Roman" w:hAnsi="Times New Roman"/>
-          <w:b/>
-          <w:bCs/>
-          <w:sz w:val="28"/>
-        </w:rPr>
-        <w:t>S4 Незначительная (</w:t>
-      </w:r>
-      <w:proofErr w:type="spellStart"/>
-      <w:r>
-        <w:rPr>
-          <w:rFonts w:ascii="Times New Roman" w:hAnsi="Times New Roman"/>
-          <w:b/>
-          <w:bCs/>
-          <w:sz w:val="28"/>
-        </w:rPr>
-        <w:t>Minor</w:t>
-      </w:r>
-      <w:proofErr w:type="spellEnd"/>
-      <w:r>
-        <w:rPr>
-          <w:rFonts w:ascii="Times New Roman" w:hAnsi="Times New Roman"/>
-          <w:b/>
-          <w:bCs/>
-          <w:sz w:val="28"/>
-        </w:rPr>
-        <w:t>) </w:t>
-      </w:r>
-      <w:r>
-        <w:rPr>
-          <w:rFonts w:ascii="Times New Roman" w:hAnsi="Times New Roman"/>
-          <w:sz w:val="28"/>
-        </w:rPr>
-        <w:br/>
-        <w:t>Незначительная ошибка, не нарушающая бизнес логику тестируемой части приложения, очевидная проблема пользовательского интерфейса.</w:t>
-      </w:r>
-    </w:p>
-    <w:p>
-      <w:pPr>
-        <w:spacing w:after="0" w:line="240" w:lineRule="auto"/>
-        <w:jc w:val="both"/>
-        <w:rPr>
-          <w:rFonts w:ascii="Times New Roman" w:hAnsi="Times New Roman"/>
-          <w:sz w:val="28"/>
-        </w:rPr>
-      </w:pPr>
-      <w:r>
-        <w:rPr>
-          <w:rFonts w:ascii="Times New Roman" w:hAnsi="Times New Roman"/>
-          <w:b/>
-          <w:bCs/>
-          <w:sz w:val="28"/>
-        </w:rPr>
-        <w:t>S5 Тривиальная (</w:t>
-      </w:r>
-      <w:proofErr w:type="spellStart"/>
-      <w:r>
-        <w:rPr>
-          <w:rFonts w:ascii="Times New Roman" w:hAnsi="Times New Roman"/>
-          <w:b/>
-          <w:bCs/>
-          <w:sz w:val="28"/>
-        </w:rPr>
-        <w:t>Trivial</w:t>
-      </w:r>
-      <w:proofErr w:type="spellEnd"/>
-      <w:r>
-        <w:rPr>
-          <w:rFonts w:ascii="Times New Roman" w:hAnsi="Times New Roman"/>
-          <w:b/>
-          <w:bCs/>
-          <w:sz w:val="28"/>
-        </w:rPr>
-        <w:t>) </w:t>
-      </w:r>
-      <w:r>
-        <w:rPr>
-          <w:rFonts w:ascii="Times New Roman" w:hAnsi="Times New Roman"/>
-          <w:sz w:val="28"/>
-        </w:rPr>
-        <w:br/>
-        <w:t>Тривиальная ошибка, не касающаяся бизнес логики приложения, плохо воспроизводимая проблема, малозаметная посредствам пользовательского интерфейса, проблема сторонних библиотек или сервисов, проблема, не оказывающая никакого влияния на общее качество продукта.</w:t>
-      </w:r>
-    </w:p>
-    <w:p>
-      <w:pPr>
-        <w:spacing w:after="0" w:line="240" w:lineRule="auto"/>
-        <w:rPr>
-          <w:rFonts w:ascii="Times New Roman" w:hAnsi="Times New Roman"/>
-          <w:sz w:val="24"/>
-          <w:szCs w:val="24"/>
-        </w:rPr>
-      </w:pPr>
-    </w:p>
-    <w:p>
-      <w:pPr>
-        <w:pStyle w:val="2"/>
-      </w:pPr>
-      <w:bookmarkStart w:id="12" w:name="_Toc488923850"/>
-      <w:r>
-        <w:t>Модел</w:t>
-      </w:r>
-      <w:r>
-        <w:t>ь приоритетов дефектов</w:t>
-      </w:r>
-      <w:bookmarkEnd w:id="12"/>
-    </w:p>
-    <w:p>
-      <w:pPr>
-        <w:spacing w:after="0" w:line="240" w:lineRule="auto"/>
-        <w:ind w:firstLine="720"/>
-        <w:jc w:val="both"/>
-        <w:rPr>
-          <w:rFonts w:ascii="Times New Roman" w:hAnsi="Times New Roman"/>
-          <w:sz w:val="28"/>
-        </w:rPr>
-      </w:pPr>
-      <w:r>
-        <w:rPr>
-          <w:rFonts w:ascii="Times New Roman" w:hAnsi="Times New Roman"/>
-          <w:sz w:val="28"/>
-        </w:rPr>
-        <w:t>Классификация по уровням приоритетов основана на критерии срочности исправления, вероятности появления данного дефекта и уровня наносимого уровня. Предусмотрены следующие уровни приоритетов.</w:t>
-      </w:r>
-    </w:p>
-    <w:p>
-      <w:pPr>
-        <w:spacing w:after="0" w:line="240" w:lineRule="auto"/>
-        <w:jc w:val="both"/>
-        <w:rPr>
-          <w:rFonts w:ascii="Times New Roman" w:hAnsi="Times New Roman"/>
-          <w:sz w:val="28"/>
-        </w:rPr>
-      </w:pPr>
-      <w:r>
-        <w:rPr>
-          <w:rFonts w:ascii="Times New Roman" w:hAnsi="Times New Roman"/>
-          <w:b/>
-          <w:bCs/>
-          <w:sz w:val="28"/>
-        </w:rPr>
-        <w:t>P1 Высокий (</w:t>
-      </w:r>
-      <w:proofErr w:type="spellStart"/>
-      <w:r>
-        <w:rPr>
-          <w:rFonts w:ascii="Times New Roman" w:hAnsi="Times New Roman"/>
-          <w:b/>
-          <w:bCs/>
-          <w:sz w:val="28"/>
-        </w:rPr>
-        <w:t>High</w:t>
-      </w:r>
-      <w:proofErr w:type="spellEnd"/>
-      <w:r>
-        <w:rPr>
-          <w:rFonts w:ascii="Times New Roman" w:hAnsi="Times New Roman"/>
-          <w:b/>
-          <w:bCs/>
-          <w:sz w:val="28"/>
-        </w:rPr>
-        <w:t>) </w:t>
-      </w:r>
-      <w:r>
-        <w:rPr>
-          <w:rFonts w:ascii="Times New Roman" w:hAnsi="Times New Roman"/>
-          <w:sz w:val="28"/>
-        </w:rPr>
-        <w:br/>
-        <w:t>Ошибка должна быть исправлена как можно быстрее, т.к. ее наличие является критической для проекта.</w:t>
-      </w:r>
-    </w:p>
-    <w:p>
-      <w:pPr>
-        <w:spacing w:after="0" w:line="240" w:lineRule="auto"/>
-        <w:jc w:val="both"/>
-        <w:rPr>
-          <w:rFonts w:ascii="Times New Roman" w:hAnsi="Times New Roman"/>
-          <w:sz w:val="28"/>
-        </w:rPr>
-      </w:pPr>
-      <w:r>
-        <w:rPr>
-          <w:rFonts w:ascii="Times New Roman" w:hAnsi="Times New Roman"/>
-          <w:b/>
-          <w:bCs/>
-          <w:sz w:val="28"/>
-        </w:rPr>
-        <w:t>P2 Средний (</w:t>
-      </w:r>
-      <w:proofErr w:type="spellStart"/>
-      <w:r>
-        <w:rPr>
-          <w:rFonts w:ascii="Times New Roman" w:hAnsi="Times New Roman"/>
-          <w:b/>
-          <w:bCs/>
-          <w:sz w:val="28"/>
-        </w:rPr>
-        <w:t>Medium</w:t>
-      </w:r>
-      <w:proofErr w:type="spellEnd"/>
-      <w:r>
-        <w:rPr>
-          <w:rFonts w:ascii="Times New Roman" w:hAnsi="Times New Roman"/>
-          <w:b/>
-          <w:bCs/>
-          <w:sz w:val="28"/>
-        </w:rPr>
-        <w:t>) </w:t>
-      </w:r>
-      <w:r>
-        <w:rPr>
-          <w:rFonts w:ascii="Times New Roman" w:hAnsi="Times New Roman"/>
-          <w:sz w:val="28"/>
-        </w:rPr>
-        <w:br/>
-        <w:t>Ошибка должна быть исправлена, ее наличие не является критичной, но требует обязательного решения.</w:t>
-      </w:r>
-    </w:p>
-    <w:p>
-      <w:pPr>
-        <w:spacing w:after="0" w:line="240" w:lineRule="auto"/>
-        <w:jc w:val="both"/>
-        <w:rPr>
-          <w:rFonts w:ascii="Times New Roman" w:hAnsi="Times New Roman"/>
-        </w:rPr>
-      </w:pPr>
-      <w:r>
-        <w:rPr>
-          <w:rFonts w:ascii="Times New Roman" w:hAnsi="Times New Roman"/>
-          <w:b/>
-          <w:bCs/>
-          <w:sz w:val="28"/>
-        </w:rPr>
-        <w:t>P3 Низкий (</w:t>
-      </w:r>
-      <w:proofErr w:type="spellStart"/>
-      <w:r>
-        <w:rPr>
-          <w:rFonts w:ascii="Times New Roman" w:hAnsi="Times New Roman"/>
-          <w:b/>
-          <w:bCs/>
-          <w:sz w:val="28"/>
-        </w:rPr>
-        <w:t>Low</w:t>
-      </w:r>
-      <w:proofErr w:type="spellEnd"/>
-      <w:r>
-        <w:rPr>
-          <w:rFonts w:ascii="Times New Roman" w:hAnsi="Times New Roman"/>
-          <w:b/>
-          <w:bCs/>
-          <w:sz w:val="28"/>
-        </w:rPr>
-        <w:t>) </w:t>
-      </w:r>
-      <w:r>
-        <w:rPr>
-          <w:rFonts w:ascii="Times New Roman" w:hAnsi="Times New Roman"/>
-          <w:sz w:val="28"/>
-        </w:rPr>
-        <w:br/>
-        <w:t>Ошибка должна быть исправлена, ее наличие не является критичной, и не требует срочного решения.</w:t>
-      </w:r>
-    </w:p>
-    <w:p>
-      <w:pPr>
-        <w:spacing w:after="0" w:line="240" w:lineRule="auto"/>
         <w:rPr>
           <w:rFonts w:ascii="Times New Roman" w:hAnsi="Times New Roman"/>
           <w:b/>
@@ -3999,18 +2469,14 @@
       <w:pPr>
         <w:pStyle w:val="1"/>
       </w:pPr>
-      <w:bookmarkStart w:id="13" w:name="_Toc488923851"/>
-      <w:r>
-        <w:t>Требование к составу и квалификации у</w:t>
-      </w:r>
-      <w:r>
-        <w:t>частников процесса тестирования</w:t>
-      </w:r>
-      <w:bookmarkEnd w:id="13"/>
-    </w:p>
-    <w:p>
-      <w:pPr>
-        <w:spacing w:after="0" w:line="240" w:lineRule="auto"/>
+      <w:bookmarkStart w:id="9" w:name="_Toc488925066"/>
+      <w:r>
+        <w:t>Необходимые ресурсы</w:t>
+      </w:r>
+      <w:bookmarkEnd w:id="9"/>
+    </w:p>
+    <w:p>
+      <w:pPr>
         <w:ind w:firstLine="720"/>
         <w:jc w:val="both"/>
         <w:rPr>
@@ -4023,7 +2489,28 @@
           <w:rFonts w:ascii="Times New Roman" w:hAnsi="Times New Roman"/>
           <w:sz w:val="28"/>
         </w:rPr>
-        <w:t>Тест-менеджер – руководит организацией процесса тестирования, организует взаимодействием между</w:t>
+        <w:t>Ввиду простоты программного обеспечения достаточно будет одного ресурса, ответственного за весь процесс тестирования продукта.</w:t>
+      </w:r>
+      <w:r>
+        <w:rPr>
+          <w:rFonts w:ascii="Times New Roman" w:hAnsi="Times New Roman"/>
+          <w:sz w:val="28"/>
+        </w:rPr>
+        <w:t xml:space="preserve"> Конфигурации тестового стенда</w:t>
+      </w:r>
+      <w:r>
+        <w:rPr>
+          <w:rFonts w:ascii="Times New Roman" w:hAnsi="Times New Roman"/>
+          <w:sz w:val="28"/>
+        </w:rPr>
+        <w:t xml:space="preserve">: </w:t>
+      </w:r>
+      <w:r>
+        <w:rPr>
+          <w:rFonts w:ascii="Times New Roman" w:hAnsi="Times New Roman"/>
+          <w:sz w:val="28"/>
+        </w:rPr>
+        <w:t>Операционная система</w:t>
       </w:r>
       <w:r>
         <w:rPr>
@@ -4036,58 +2523,76 @@
         <w:rPr>
           <w:rFonts w:ascii="Times New Roman" w:hAnsi="Times New Roman"/>
           <w:sz w:val="28"/>
-        </w:rPr>
-        <w:t>участникам</w:t>
-      </w:r>
-      <w:r>
-        <w:rPr>
-          <w:rFonts w:ascii="Times New Roman" w:hAnsi="Times New Roman"/>
-          <w:sz w:val="28"/>
-        </w:rPr>
-        <w:t>и</w:t>
-      </w:r>
-      <w:r>
-        <w:rPr>
-          <w:rFonts w:ascii="Times New Roman" w:hAnsi="Times New Roman"/>
-          <w:sz w:val="28"/>
-        </w:rPr>
-        <w:t xml:space="preserve"> процесса, отвечает за составление стратегии и плана тестирования.</w:t>
-      </w:r>
-    </w:p>
-    <w:p>
-      <w:pPr>
-        <w:spacing w:after="0" w:line="240" w:lineRule="auto"/>
-        <w:ind w:firstLine="720"/>
-        <w:jc w:val="both"/>
-        <w:rPr>
-          <w:rFonts w:ascii="Times New Roman" w:hAnsi="Times New Roman"/>
-          <w:sz w:val="28"/>
-        </w:rPr>
-      </w:pPr>
-      <w:r>
-        <w:rPr>
-          <w:rFonts w:ascii="Times New Roman" w:hAnsi="Times New Roman"/>
-          <w:sz w:val="28"/>
-        </w:rPr>
-        <w:t>Тест-аналитик – отвечает за выявление и анализ требований, отвечает за выявление в ошибках в требованиях и документации, определяет спецификацию тест-дизайна, проводить анализ результатов тестирования.</w:t>
-      </w:r>
-    </w:p>
-    <w:p>
-      <w:pPr>
-        <w:spacing w:after="0" w:line="240" w:lineRule="auto"/>
-        <w:ind w:firstLine="720"/>
-        <w:jc w:val="both"/>
-        <w:rPr>
-          <w:rFonts w:ascii="Times New Roman" w:hAnsi="Times New Roman"/>
-          <w:sz w:val="28"/>
-        </w:rPr>
-      </w:pPr>
-      <w:r>
-        <w:rPr>
-          <w:rFonts w:ascii="Times New Roman" w:hAnsi="Times New Roman"/>
-          <w:sz w:val="28"/>
-        </w:rPr>
-        <w:t>Тест-дизайнер отвечает за составление тест-кейсов</w:t>
+          <w:lang w:val="en-US"/>
+        </w:rPr>
+        <w:t>Windows</w:t>
+      </w:r>
+      <w:r>
+        <w:rPr>
+          <w:rFonts w:ascii="Times New Roman" w:hAnsi="Times New Roman"/>
+          <w:sz w:val="28"/>
+        </w:rPr>
+        <w:t xml:space="preserve"> </w:t>
+      </w:r>
+      <w:r>
+        <w:rPr>
+          <w:rFonts w:ascii="Times New Roman" w:hAnsi="Times New Roman"/>
+          <w:sz w:val="28"/>
+        </w:rPr>
+        <w:t>10</w:t>
+      </w:r>
+      <w:r>
+        <w:rPr>
+          <w:rFonts w:ascii="Times New Roman" w:hAnsi="Times New Roman"/>
+          <w:sz w:val="28"/>
+        </w:rPr>
+        <w:t xml:space="preserve">, </w:t>
+      </w:r>
+      <w:r>
+        <w:rPr>
+          <w:rFonts w:ascii="Times New Roman" w:hAnsi="Times New Roman"/>
+          <w:sz w:val="28"/>
+        </w:rPr>
+        <w:t>ноутбук</w:t>
+      </w:r>
+      <w:r>
+        <w:rPr>
+          <w:rFonts w:ascii="Times New Roman" w:hAnsi="Times New Roman"/>
+          <w:sz w:val="28"/>
+        </w:rPr>
+        <w:t xml:space="preserve"> на базе процессора </w:t>
+      </w:r>
+      <w:r>
+        <w:rPr>
+          <w:rFonts w:ascii="Times New Roman" w:hAnsi="Times New Roman"/>
+          <w:sz w:val="28"/>
+          <w:lang w:val="en-US"/>
+        </w:rPr>
+        <w:t>Intel</w:t>
+      </w:r>
+      <w:r>
+        <w:rPr>
+          <w:rFonts w:ascii="Times New Roman" w:hAnsi="Times New Roman"/>
+          <w:sz w:val="28"/>
+        </w:rPr>
+        <w:t xml:space="preserve"> </w:t>
+      </w:r>
+      <w:proofErr w:type="spellStart"/>
+      <w:r>
+        <w:rPr>
+          <w:rFonts w:ascii="Times New Roman" w:hAnsi="Times New Roman"/>
+          <w:sz w:val="28"/>
+          <w:lang w:val="en-US"/>
+        </w:rPr>
+        <w:t>i</w:t>
+      </w:r>
+      <w:proofErr w:type="spellEnd"/>
+      <w:r>
+        <w:rPr>
+          <w:rFonts w:ascii="Times New Roman" w:hAnsi="Times New Roman"/>
+          <w:sz w:val="28"/>
+        </w:rPr>
+        <w:t>3</w:t>
       </w:r>
       <w:r>
         <w:rPr>
@@ -4101,302 +2606,80 @@
           <w:rFonts w:ascii="Times New Roman" w:hAnsi="Times New Roman"/>
           <w:sz w:val="28"/>
         </w:rPr>
-        <w:t xml:space="preserve"> их обновление, оптимизацию и актуализацию.</w:t>
-      </w:r>
-    </w:p>
-    <w:p>
-      <w:pPr>
-        <w:spacing w:after="0" w:line="240" w:lineRule="auto"/>
-        <w:ind w:firstLine="720"/>
-        <w:jc w:val="both"/>
-        <w:rPr>
-          <w:rFonts w:ascii="Times New Roman" w:hAnsi="Times New Roman"/>
-          <w:sz w:val="28"/>
-        </w:rPr>
-      </w:pPr>
-      <w:r>
-        <w:rPr>
-          <w:rFonts w:ascii="Times New Roman" w:hAnsi="Times New Roman"/>
-          <w:sz w:val="28"/>
-        </w:rPr>
-        <w:t>Тест-инженер отвечает за реализацию тест-кейсов,</w:t>
-      </w:r>
-      <w:r>
-        <w:rPr>
-          <w:rFonts w:ascii="Times New Roman" w:hAnsi="Times New Roman"/>
-          <w:sz w:val="28"/>
-        </w:rPr>
-        <w:t xml:space="preserve"> документирует дефекты.</w:t>
-      </w:r>
-    </w:p>
-    <w:p>
-      <w:pPr>
-        <w:spacing w:after="0" w:line="240" w:lineRule="auto"/>
-        <w:ind w:firstLine="720"/>
-        <w:jc w:val="both"/>
-        <w:rPr>
-          <w:rFonts w:ascii="Times New Roman" w:hAnsi="Times New Roman"/>
-          <w:sz w:val="28"/>
-        </w:rPr>
-      </w:pPr>
-      <w:r>
-        <w:rPr>
-          <w:rFonts w:ascii="Times New Roman" w:hAnsi="Times New Roman"/>
-          <w:sz w:val="28"/>
-        </w:rPr>
-        <w:t>Администратор тестового окружения- отвечает за настройку тестового стенда</w:t>
-      </w:r>
-    </w:p>
-    <w:p>
-      <w:pPr>
-        <w:spacing w:after="0" w:line="240" w:lineRule="auto"/>
-        <w:ind w:firstLine="720"/>
-        <w:jc w:val="both"/>
-        <w:rPr>
-          <w:rFonts w:ascii="Times New Roman" w:hAnsi="Times New Roman"/>
-          <w:sz w:val="28"/>
-        </w:rPr>
-      </w:pPr>
-      <w:r>
-        <w:rPr>
-          <w:rFonts w:ascii="Times New Roman" w:hAnsi="Times New Roman"/>
-          <w:sz w:val="28"/>
-        </w:rPr>
-        <w:t>Системный администратор- отвечает за настройку рабочей системы.</w:t>
-      </w:r>
-    </w:p>
-    <w:p>
-      <w:pPr>
-        <w:spacing w:after="0" w:line="240" w:lineRule="auto"/>
-        <w:jc w:val="both"/>
-        <w:rPr>
-          <w:rFonts w:ascii="Times New Roman" w:hAnsi="Times New Roman"/>
-          <w:sz w:val="28"/>
-        </w:rPr>
-      </w:pPr>
-      <w:r>
-        <w:rPr>
-          <w:rFonts w:ascii="Times New Roman" w:hAnsi="Times New Roman"/>
-          <w:sz w:val="28"/>
-        </w:rPr>
+        <w:t xml:space="preserve"> JVM </w:t>
+      </w:r>
+      <w:proofErr w:type="spellStart"/>
+      <w:r>
+        <w:rPr>
+          <w:rFonts w:ascii="Times New Roman" w:hAnsi="Times New Roman"/>
+          <w:sz w:val="28"/>
+        </w:rPr>
+        <w:t>version</w:t>
+      </w:r>
+      <w:proofErr w:type="spellEnd"/>
+      <w:r>
+        <w:rPr>
+          <w:rFonts w:ascii="Times New Roman" w:hAnsi="Times New Roman"/>
+          <w:sz w:val="28"/>
+        </w:rPr>
+        <w:t xml:space="preserve"> 1.8.0_031,</w:t>
+      </w:r>
+      <w:r>
+        <w:rPr>
+          <w:rFonts w:ascii="Times New Roman" w:hAnsi="Times New Roman"/>
+          <w:sz w:val="28"/>
+        </w:rPr>
+        <w:t xml:space="preserve"> J</w:t>
+      </w:r>
+      <w:r>
+        <w:rPr>
+          <w:rFonts w:ascii="Times New Roman" w:hAnsi="Times New Roman"/>
+          <w:sz w:val="28"/>
+          <w:lang w:val="en-US"/>
+        </w:rPr>
+        <w:t>U</w:t>
+      </w:r>
+      <w:proofErr w:type="spellStart"/>
+      <w:r>
+        <w:rPr>
+          <w:rFonts w:ascii="Times New Roman" w:hAnsi="Times New Roman"/>
+          <w:sz w:val="28"/>
+        </w:rPr>
+        <w:t>nit</w:t>
+      </w:r>
+      <w:proofErr w:type="spellEnd"/>
+      <w:r>
+        <w:rPr>
+          <w:rFonts w:ascii="Times New Roman" w:hAnsi="Times New Roman"/>
+          <w:sz w:val="28"/>
+        </w:rPr>
+        <w:t xml:space="preserve"> </w:t>
+      </w:r>
+      <w:r>
+        <w:rPr>
+          <w:rFonts w:ascii="Times New Roman" w:hAnsi="Times New Roman"/>
+          <w:sz w:val="28"/>
+        </w:rPr>
+        <w:t>4.12</w:t>
+      </w:r>
+      <w:r>
+        <w:rPr>
+          <w:rFonts w:ascii="Times New Roman" w:hAnsi="Times New Roman"/>
+          <w:sz w:val="28"/>
+        </w:rPr>
+        <w:t>.</w:t>
+      </w:r>
+    </w:p>
+    <w:p>
+      <w:pPr>
+        <w:pStyle w:val="1"/>
+      </w:pPr>
+      <w:bookmarkStart w:id="10" w:name="_Toc488925067"/>
+      <w:r>
         <w:lastRenderedPageBreak/>
-        <w:t>Примечание. В рамках тестирования рассматриваемого приложения возможно осуществление различных ролей одним человеком.</w:t>
-      </w:r>
-    </w:p>
-    <w:p>
-      <w:pPr>
-        <w:pStyle w:val="1"/>
-      </w:pPr>
-      <w:bookmarkStart w:id="14" w:name="_Toc488923852"/>
-      <w:r>
-        <w:t>Необходимые ресурсы</w:t>
-      </w:r>
-      <w:bookmarkEnd w:id="14"/>
-    </w:p>
-    <w:p>
-      <w:pPr>
-        <w:ind w:firstLine="720"/>
-        <w:jc w:val="both"/>
-        <w:rPr>
-          <w:rFonts w:ascii="Times New Roman" w:hAnsi="Times New Roman"/>
-          <w:sz w:val="28"/>
-        </w:rPr>
-      </w:pPr>
-      <w:r>
-        <w:rPr>
-          <w:rFonts w:ascii="Times New Roman" w:hAnsi="Times New Roman"/>
-          <w:sz w:val="28"/>
-        </w:rPr>
-        <w:t>Ввиду простоты программного обеспечения достаточно будет одного ресурса, ответственного за весь процесс тестирования продукта.</w:t>
-      </w:r>
-      <w:r>
-        <w:rPr>
-          <w:rFonts w:ascii="Times New Roman" w:hAnsi="Times New Roman"/>
-          <w:sz w:val="28"/>
-        </w:rPr>
-        <w:t xml:space="preserve"> Конфигурации тестового стенда</w:t>
-      </w:r>
-      <w:r>
-        <w:rPr>
-          <w:rFonts w:ascii="Times New Roman" w:hAnsi="Times New Roman"/>
-          <w:sz w:val="28"/>
-        </w:rPr>
-        <w:t xml:space="preserve">: </w:t>
-      </w:r>
-      <w:r>
-        <w:rPr>
-          <w:rFonts w:ascii="Times New Roman" w:hAnsi="Times New Roman"/>
-          <w:sz w:val="28"/>
-        </w:rPr>
-        <w:t>Операционная система</w:t>
-      </w:r>
-      <w:r>
-        <w:rPr>
-          <w:rFonts w:ascii="Times New Roman" w:hAnsi="Times New Roman"/>
-          <w:sz w:val="28"/>
-        </w:rPr>
-        <w:t xml:space="preserve"> </w:t>
-      </w:r>
-      <w:r>
-        <w:rPr>
-          <w:rFonts w:ascii="Times New Roman" w:hAnsi="Times New Roman"/>
-          <w:sz w:val="28"/>
-          <w:lang w:val="en-US"/>
-        </w:rPr>
-        <w:t>Windows</w:t>
-      </w:r>
-      <w:r>
-        <w:rPr>
-          <w:rFonts w:ascii="Times New Roman" w:hAnsi="Times New Roman"/>
-          <w:sz w:val="28"/>
-        </w:rPr>
-        <w:t xml:space="preserve"> </w:t>
-      </w:r>
-      <w:r>
-        <w:rPr>
-          <w:rFonts w:ascii="Times New Roman" w:hAnsi="Times New Roman"/>
-          <w:sz w:val="28"/>
-        </w:rPr>
-        <w:t>10</w:t>
-      </w:r>
-      <w:r>
-        <w:rPr>
-          <w:rFonts w:ascii="Times New Roman" w:hAnsi="Times New Roman"/>
-          <w:sz w:val="28"/>
-        </w:rPr>
-        <w:t xml:space="preserve">, </w:t>
-      </w:r>
-      <w:r>
-        <w:rPr>
-          <w:rFonts w:ascii="Times New Roman" w:hAnsi="Times New Roman"/>
-          <w:sz w:val="28"/>
-        </w:rPr>
-        <w:t>ноутбук</w:t>
-      </w:r>
-      <w:r>
-        <w:rPr>
-          <w:rFonts w:ascii="Times New Roman" w:hAnsi="Times New Roman"/>
-          <w:sz w:val="28"/>
-        </w:rPr>
-        <w:t xml:space="preserve"> на базе процессора </w:t>
-      </w:r>
-      <w:r>
-        <w:rPr>
-          <w:rFonts w:ascii="Times New Roman" w:hAnsi="Times New Roman"/>
-          <w:sz w:val="28"/>
-          <w:lang w:val="en-US"/>
-        </w:rPr>
-        <w:t>Intel</w:t>
-      </w:r>
-      <w:r>
-        <w:rPr>
-          <w:rFonts w:ascii="Times New Roman" w:hAnsi="Times New Roman"/>
-          <w:sz w:val="28"/>
-        </w:rPr>
-        <w:t xml:space="preserve"> </w:t>
-      </w:r>
-      <w:proofErr w:type="spellStart"/>
-      <w:r>
-        <w:rPr>
-          <w:rFonts w:ascii="Times New Roman" w:hAnsi="Times New Roman"/>
-          <w:sz w:val="28"/>
-          <w:lang w:val="en-US"/>
-        </w:rPr>
-        <w:t>i</w:t>
-      </w:r>
-      <w:proofErr w:type="spellEnd"/>
-      <w:r>
-        <w:rPr>
-          <w:rFonts w:ascii="Times New Roman" w:hAnsi="Times New Roman"/>
-          <w:sz w:val="28"/>
-        </w:rPr>
-        <w:t>3</w:t>
-      </w:r>
-      <w:r>
-        <w:rPr>
-          <w:rFonts w:ascii="Times New Roman" w:hAnsi="Times New Roman"/>
-          <w:sz w:val="28"/>
-        </w:rPr>
-        <w:t>,</w:t>
-      </w:r>
-      <w:r>
-        <w:rPr>
-          <w:rFonts w:ascii="Times New Roman" w:hAnsi="Times New Roman"/>
-          <w:sz w:val="28"/>
-        </w:rPr>
-        <w:t xml:space="preserve"> JVM </w:t>
-      </w:r>
-      <w:proofErr w:type="spellStart"/>
-      <w:r>
-        <w:rPr>
-          <w:rFonts w:ascii="Times New Roman" w:hAnsi="Times New Roman"/>
-          <w:sz w:val="28"/>
-        </w:rPr>
-        <w:t>version</w:t>
-      </w:r>
-      <w:proofErr w:type="spellEnd"/>
-      <w:r>
-        <w:rPr>
-          <w:rFonts w:ascii="Times New Roman" w:hAnsi="Times New Roman"/>
-          <w:sz w:val="28"/>
-        </w:rPr>
-        <w:t xml:space="preserve"> 1.8.0_031,</w:t>
-      </w:r>
-      <w:r>
-        <w:rPr>
-          <w:rFonts w:ascii="Times New Roman" w:hAnsi="Times New Roman"/>
-          <w:sz w:val="28"/>
-        </w:rPr>
-        <w:t xml:space="preserve"> J</w:t>
-      </w:r>
-      <w:r>
-        <w:rPr>
-          <w:rFonts w:ascii="Times New Roman" w:hAnsi="Times New Roman"/>
-          <w:sz w:val="28"/>
-          <w:lang w:val="en-US"/>
-        </w:rPr>
-        <w:t>U</w:t>
-      </w:r>
-      <w:proofErr w:type="spellStart"/>
-      <w:r>
-        <w:rPr>
-          <w:rFonts w:ascii="Times New Roman" w:hAnsi="Times New Roman"/>
-          <w:sz w:val="28"/>
-        </w:rPr>
-        <w:t>nit</w:t>
-      </w:r>
-      <w:proofErr w:type="spellEnd"/>
-      <w:r>
-        <w:rPr>
-          <w:rFonts w:ascii="Times New Roman" w:hAnsi="Times New Roman"/>
-          <w:sz w:val="28"/>
-        </w:rPr>
-        <w:t xml:space="preserve"> </w:t>
-      </w:r>
-      <w:r>
-        <w:rPr>
-          <w:rFonts w:ascii="Times New Roman" w:hAnsi="Times New Roman"/>
-          <w:sz w:val="28"/>
-        </w:rPr>
-        <w:t>4.12</w:t>
-      </w:r>
-      <w:r>
-        <w:rPr>
-          <w:rFonts w:ascii="Times New Roman" w:hAnsi="Times New Roman"/>
-          <w:sz w:val="28"/>
-        </w:rPr>
-        <w:t>.</w:t>
-      </w:r>
-    </w:p>
-    <w:p>
-      <w:pPr>
-        <w:pStyle w:val="1"/>
-      </w:pPr>
-      <w:bookmarkStart w:id="15" w:name="_Toc488923853"/>
-      <w:r>
         <w:t>Календарный план процесса</w:t>
       </w:r>
-      <w:bookmarkEnd w:id="15"/>
+      <w:bookmarkEnd w:id="10"/>
     </w:p>
     <w:p>
       <w:pPr>
@@ -5633,11 +3916,11 @@
       <w:pPr>
         <w:pStyle w:val="1"/>
       </w:pPr>
-      <w:bookmarkStart w:id="16" w:name="_Toc488923854"/>
+      <w:bookmarkStart w:id="11" w:name="_Toc488925068"/>
       <w:r>
         <w:t>Тестовая документация</w:t>
       </w:r>
-      <w:bookmarkEnd w:id="16"/>
+      <w:bookmarkEnd w:id="11"/>
     </w:p>
     <w:p>
       <w:pPr>
@@ -5851,8 +4134,6 @@
         </w:rPr>
         <w:t xml:space="preserve"> </w:t>
       </w:r>
-      <w:bookmarkStart w:id="17" w:name="_GoBack"/>
-      <w:bookmarkEnd w:id="17"/>
       <w:r>
         <w:rPr>
           <w:rFonts w:ascii="Times New Roman" w:hAnsi="Times New Roman"/>
@@ -5895,63 +4176,22 @@
     </w:p>
     <w:p>
       <w:pPr>
+        <w:spacing w:after="0" w:line="240" w:lineRule="auto"/>
+        <w:rPr>
+          <w:rFonts w:ascii="Times New Roman" w:hAnsi="Times New Roman"/>
+          <w:sz w:val="28"/>
+        </w:rPr>
+      </w:pPr>
+    </w:p>
+    <w:p>
+      <w:pPr>
         <w:pStyle w:val="1"/>
       </w:pPr>
-      <w:bookmarkStart w:id="18" w:name="_Toc488923855"/>
-      <w:r>
-        <w:lastRenderedPageBreak/>
-        <w:t>Риски и ограничения</w:t>
-      </w:r>
-      <w:bookmarkEnd w:id="18"/>
-    </w:p>
-    <w:p>
-      <w:pPr>
-        <w:spacing w:after="0" w:line="240" w:lineRule="auto"/>
-        <w:rPr>
-          <w:rFonts w:ascii="Times New Roman" w:hAnsi="Times New Roman"/>
-          <w:sz w:val="28"/>
-        </w:rPr>
-      </w:pPr>
-      <w:r>
-        <w:rPr>
-          <w:rFonts w:ascii="Times New Roman" w:hAnsi="Times New Roman"/>
-          <w:sz w:val="28"/>
-        </w:rPr>
-        <w:t xml:space="preserve">В силу недостатка времени и недостаточности информации по проекту риски и ограничения процесса тестирования не </w:t>
-      </w:r>
-      <w:r>
-        <w:rPr>
-          <w:rFonts w:ascii="Times New Roman" w:hAnsi="Times New Roman"/>
-          <w:sz w:val="28"/>
-        </w:rPr>
-        <w:t>сформулированы</w:t>
-      </w:r>
-      <w:r>
-        <w:rPr>
-          <w:rFonts w:ascii="Times New Roman" w:hAnsi="Times New Roman"/>
-          <w:sz w:val="28"/>
-        </w:rPr>
-        <w:t>.</w:t>
-      </w:r>
-    </w:p>
-    <w:p>
-      <w:pPr>
-        <w:spacing w:after="0" w:line="240" w:lineRule="auto"/>
-        <w:rPr>
-          <w:rFonts w:ascii="Times New Roman" w:hAnsi="Times New Roman"/>
-          <w:sz w:val="28"/>
-        </w:rPr>
-      </w:pPr>
-    </w:p>
-    <w:p>
-      <w:pPr>
-        <w:pStyle w:val="1"/>
-      </w:pPr>
-      <w:bookmarkStart w:id="19" w:name="_Toc488923856"/>
+      <w:bookmarkStart w:id="12" w:name="_Toc488925069"/>
       <w:r>
         <w:t>Заключение</w:t>
       </w:r>
-      <w:bookmarkEnd w:id="19"/>
+      <w:bookmarkEnd w:id="12"/>
     </w:p>
     <w:p>
       <w:pPr>
@@ -7335,7 +5575,7 @@
 </file>
 
 <file path=customXml/itemProps1.xml><?xml version="1.0" encoding="utf-8"?>
-<ds:datastoreItem xmlns:ds="http://schemas.openxmlformats.org/officeDocument/2006/customXml" ds:itemID="{E6B32AD3-BDDB-423C-99AE-C329C6BC9D4F}">
+<ds:datastoreItem xmlns:ds="http://schemas.openxmlformats.org/officeDocument/2006/customXml" ds:itemID="{1BB75EC8-F3BA-4DDF-8714-918D7944D729}">
   <ds:schemaRefs>
     <ds:schemaRef ds:uri="http://schemas.openxmlformats.org/officeDocument/2006/bibliography"/>
   </ds:schemaRefs>

--- a/План_тестирования.docx
+++ b/План_тестирования.docx
@@ -217,8 +217,6 @@
               </w:rPr>
               <w:t>Цель</w:t>
             </w:r>
-            <w:bookmarkStart w:id="0" w:name="_GoBack"/>
-            <w:bookmarkEnd w:id="0"/>
             <w:r>
               <w:rPr>
                 <w:rFonts w:ascii="Times New Roman" w:hAnsi="Times New Roman"/>
@@ -1470,12 +1468,12 @@
       <w:pPr>
         <w:pStyle w:val="1"/>
       </w:pPr>
-      <w:bookmarkStart w:id="1" w:name="_Toc488925058"/>
+      <w:bookmarkStart w:id="0" w:name="_Toc488925058"/>
       <w:r>
         <w:lastRenderedPageBreak/>
         <w:t>Цель</w:t>
       </w:r>
-      <w:bookmarkEnd w:id="1"/>
+      <w:bookmarkEnd w:id="0"/>
     </w:p>
     <w:p>
       <w:pPr>
@@ -1528,14 +1526,14 @@
       <w:pPr>
         <w:pStyle w:val="1"/>
       </w:pPr>
-      <w:bookmarkStart w:id="2" w:name="_Toc488925059"/>
+      <w:bookmarkStart w:id="1" w:name="_Toc488925059"/>
       <w:r>
         <w:t>Идентификация объектов</w:t>
       </w:r>
       <w:r>
         <w:t xml:space="preserve"> тестирования</w:t>
       </w:r>
-      <w:bookmarkEnd w:id="2"/>
+      <w:bookmarkEnd w:id="1"/>
     </w:p>
     <w:p>
       <w:pPr>
@@ -1717,14 +1715,14 @@
       <w:pPr>
         <w:pStyle w:val="1"/>
       </w:pPr>
-      <w:bookmarkStart w:id="3" w:name="_Toc488925060"/>
+      <w:bookmarkStart w:id="2" w:name="_Toc488925060"/>
       <w:r>
         <w:t>Ст</w:t>
       </w:r>
       <w:r>
         <w:t>ратегия тестирования</w:t>
       </w:r>
-      <w:bookmarkEnd w:id="3"/>
+      <w:bookmarkEnd w:id="2"/>
     </w:p>
     <w:p>
       <w:pPr>
@@ -1932,32 +1930,32 @@
       <w:pPr>
         <w:pStyle w:val="1"/>
       </w:pPr>
-      <w:bookmarkStart w:id="4" w:name="_Toc488925061"/>
+      <w:bookmarkStart w:id="3" w:name="_Toc488925061"/>
       <w:r>
         <w:t>Спецификация тест</w:t>
       </w:r>
       <w:r>
         <w:t>ирования</w:t>
       </w:r>
+      <w:bookmarkEnd w:id="3"/>
+    </w:p>
+    <w:p>
+      <w:pPr>
+        <w:spacing w:after="0" w:line="240" w:lineRule="auto"/>
+        <w:rPr>
+          <w:rFonts w:ascii="Times New Roman" w:hAnsi="Times New Roman"/>
+        </w:rPr>
+      </w:pPr>
+    </w:p>
+    <w:p>
+      <w:pPr>
+        <w:pStyle w:val="2"/>
+      </w:pPr>
+      <w:bookmarkStart w:id="4" w:name="_Toc488925062"/>
+      <w:r>
+        <w:t>Проверяемые атрибуты качества</w:t>
+      </w:r>
       <w:bookmarkEnd w:id="4"/>
-    </w:p>
-    <w:p>
-      <w:pPr>
-        <w:spacing w:after="0" w:line="240" w:lineRule="auto"/>
-        <w:rPr>
-          <w:rFonts w:ascii="Times New Roman" w:hAnsi="Times New Roman"/>
-        </w:rPr>
-      </w:pPr>
-    </w:p>
-    <w:p>
-      <w:pPr>
-        <w:pStyle w:val="2"/>
-      </w:pPr>
-      <w:bookmarkStart w:id="5" w:name="_Toc488925062"/>
-      <w:r>
-        <w:t>Проверяемые атрибуты качества</w:t>
-      </w:r>
-      <w:bookmarkEnd w:id="5"/>
     </w:p>
     <w:p>
       <w:pPr>
@@ -2171,11 +2169,11 @@
       <w:pPr>
         <w:pStyle w:val="2"/>
       </w:pPr>
-      <w:bookmarkStart w:id="6" w:name="_Toc488925063"/>
+      <w:bookmarkStart w:id="5" w:name="_Toc488925063"/>
       <w:r>
         <w:t>Спецификация требований</w:t>
       </w:r>
-      <w:bookmarkEnd w:id="6"/>
+      <w:bookmarkEnd w:id="5"/>
     </w:p>
     <w:p>
       <w:pPr>
@@ -2272,14 +2270,14 @@
       <w:pPr>
         <w:pStyle w:val="2"/>
       </w:pPr>
-      <w:bookmarkStart w:id="7" w:name="_Toc488925064"/>
+      <w:bookmarkStart w:id="6" w:name="_Toc488925064"/>
       <w:r>
         <w:t>К</w:t>
       </w:r>
       <w:r>
         <w:t>ритерии прохождения тест-кейсов</w:t>
       </w:r>
-      <w:bookmarkEnd w:id="7"/>
+      <w:bookmarkEnd w:id="6"/>
     </w:p>
     <w:p>
       <w:pPr>
@@ -2331,11 +2329,11 @@
       <w:pPr>
         <w:pStyle w:val="2"/>
       </w:pPr>
-      <w:bookmarkStart w:id="8" w:name="_Toc488925065"/>
+      <w:bookmarkStart w:id="7" w:name="_Toc488925065"/>
       <w:r>
         <w:t>Модель жизненного цикла дефекта</w:t>
       </w:r>
-      <w:bookmarkEnd w:id="8"/>
+      <w:bookmarkEnd w:id="7"/>
     </w:p>
     <w:p>
       <w:pPr>
@@ -2469,11 +2467,11 @@
       <w:pPr>
         <w:pStyle w:val="1"/>
       </w:pPr>
-      <w:bookmarkStart w:id="9" w:name="_Toc488925066"/>
+      <w:bookmarkStart w:id="8" w:name="_Toc488925066"/>
       <w:r>
         <w:t>Необходимые ресурсы</w:t>
       </w:r>
-      <w:bookmarkEnd w:id="9"/>
+      <w:bookmarkEnd w:id="8"/>
     </w:p>
     <w:p>
       <w:pPr>
@@ -2674,12 +2672,12 @@
       <w:pPr>
         <w:pStyle w:val="1"/>
       </w:pPr>
-      <w:bookmarkStart w:id="10" w:name="_Toc488925067"/>
+      <w:bookmarkStart w:id="9" w:name="_Toc488925067"/>
       <w:r>
         <w:lastRenderedPageBreak/>
         <w:t>Календарный план процесса</w:t>
       </w:r>
-      <w:bookmarkEnd w:id="10"/>
+      <w:bookmarkEnd w:id="9"/>
     </w:p>
     <w:p>
       <w:pPr>
@@ -2692,7 +2690,7 @@
     </w:p>
     <w:tbl>
       <w:tblPr>
-        <w:tblW w:w="0" w:type="auto"/>
+        <w:tblW w:w="10314" w:type="dxa"/>
         <w:tblBorders>
           <w:top w:val="single" w:sz="4" w:space="0" w:color="auto"/>
           <w:left w:val="single" w:sz="4" w:space="0" w:color="auto"/>
@@ -2705,16 +2703,15 @@
         <w:tblLook w:val="04A0" w:firstRow="1" w:lastRow="0" w:firstColumn="1" w:lastColumn="0" w:noHBand="0" w:noVBand="1"/>
       </w:tblPr>
       <w:tblGrid>
-        <w:gridCol w:w="3794"/>
+        <w:gridCol w:w="5495"/>
         <w:gridCol w:w="1559"/>
+        <w:gridCol w:w="1701"/>
         <w:gridCol w:w="1559"/>
-        <w:gridCol w:w="1268"/>
-        <w:gridCol w:w="1725"/>
       </w:tblGrid>
       <w:tr>
         <w:tc>
           <w:tcPr>
-            <w:tcW w:w="3794" w:type="dxa"/>
+            <w:tcW w:w="5495" w:type="dxa"/>
           </w:tcPr>
           <w:p>
             <w:pPr>
@@ -2762,6 +2759,30 @@
         </w:tc>
         <w:tc>
           <w:tcPr>
+            <w:tcW w:w="1701" w:type="dxa"/>
+          </w:tcPr>
+          <w:p>
+            <w:pPr>
+              <w:spacing w:after="0" w:line="240" w:lineRule="auto"/>
+              <w:jc w:val="center"/>
+              <w:rPr>
+                <w:rFonts w:ascii="Times New Roman" w:hAnsi="Times New Roman"/>
+                <w:b/>
+                <w:sz w:val="28"/>
+              </w:rPr>
+            </w:pPr>
+            <w:r>
+              <w:rPr>
+                <w:rFonts w:ascii="Times New Roman" w:hAnsi="Times New Roman"/>
+                <w:b/>
+                <w:sz w:val="28"/>
+              </w:rPr>
+              <w:t>Дата окончания</w:t>
+            </w:r>
+          </w:p>
+        </w:tc>
+        <w:tc>
+          <w:tcPr>
             <w:tcW w:w="1559" w:type="dxa"/>
           </w:tcPr>
           <w:p>
@@ -2780,55 +2801,7 @@
                 <w:b/>
                 <w:sz w:val="28"/>
               </w:rPr>
-              <w:t>Дата окончание</w:t>
-            </w:r>
-          </w:p>
-        </w:tc>
-        <w:tc>
-          <w:tcPr>
-            <w:tcW w:w="1268" w:type="dxa"/>
-          </w:tcPr>
-          <w:p>
-            <w:pPr>
-              <w:spacing w:after="0" w:line="240" w:lineRule="auto"/>
-              <w:jc w:val="center"/>
-              <w:rPr>
-                <w:rFonts w:ascii="Times New Roman" w:hAnsi="Times New Roman"/>
-                <w:b/>
-                <w:sz w:val="28"/>
-              </w:rPr>
-            </w:pPr>
-            <w:r>
-              <w:rPr>
-                <w:rFonts w:ascii="Times New Roman" w:hAnsi="Times New Roman"/>
-                <w:b/>
-                <w:sz w:val="28"/>
-              </w:rPr>
               <w:t>Продолжительность</w:t>
-            </w:r>
-          </w:p>
-        </w:tc>
-        <w:tc>
-          <w:tcPr>
-            <w:tcW w:w="1725" w:type="dxa"/>
-          </w:tcPr>
-          <w:p>
-            <w:pPr>
-              <w:spacing w:after="0" w:line="240" w:lineRule="auto"/>
-              <w:jc w:val="center"/>
-              <w:rPr>
-                <w:rFonts w:ascii="Times New Roman" w:hAnsi="Times New Roman"/>
-                <w:b/>
-                <w:sz w:val="28"/>
-              </w:rPr>
-            </w:pPr>
-            <w:r>
-              <w:rPr>
-                <w:rFonts w:ascii="Times New Roman" w:hAnsi="Times New Roman"/>
-                <w:b/>
-                <w:sz w:val="28"/>
-              </w:rPr>
-              <w:t>Ответственная роль</w:t>
             </w:r>
           </w:p>
         </w:tc>
@@ -2836,7 +2809,7 @@
       <w:tr>
         <w:tc>
           <w:tcPr>
-            <w:tcW w:w="3794" w:type="dxa"/>
+            <w:tcW w:w="5495" w:type="dxa"/>
           </w:tcPr>
           <w:p>
             <w:pPr>
@@ -2882,14 +2855,37 @@
                 <w:rFonts w:ascii="Times New Roman" w:hAnsi="Times New Roman"/>
                 <w:sz w:val="28"/>
               </w:rPr>
-              <w:t>.07</w:t>
-            </w:r>
-            <w:r>
-              <w:rPr>
-                <w:rFonts w:ascii="Times New Roman" w:hAnsi="Times New Roman"/>
-                <w:sz w:val="28"/>
-              </w:rPr>
-              <w:t>.2017</w:t>
+              <w:t>.07.2017</w:t>
+            </w:r>
+          </w:p>
+        </w:tc>
+        <w:tc>
+          <w:tcPr>
+            <w:tcW w:w="1701" w:type="dxa"/>
+          </w:tcPr>
+          <w:p>
+            <w:pPr>
+              <w:spacing w:after="0" w:line="240" w:lineRule="auto"/>
+              <w:jc w:val="both"/>
+              <w:rPr>
+                <w:rFonts w:ascii="Times New Roman" w:hAnsi="Times New Roman"/>
+                <w:sz w:val="28"/>
+              </w:rPr>
+            </w:pPr>
+            <w:r>
+              <w:rPr>
+                <w:rFonts w:ascii="Times New Roman" w:hAnsi="Times New Roman"/>
+                <w:sz w:val="28"/>
+                <w:lang w:val="en-US"/>
+              </w:rPr>
+              <w:t>25</w:t>
+            </w:r>
+            <w:r>
+              <w:rPr>
+                <w:rFonts w:ascii="Times New Roman" w:hAnsi="Times New Roman"/>
+                <w:sz w:val="28"/>
+              </w:rPr>
+              <w:t>.07.2017</w:t>
             </w:r>
           </w:p>
         </w:tc>
@@ -2912,36 +2908,6 @@
                 <w:sz w:val="28"/>
                 <w:lang w:val="en-US"/>
               </w:rPr>
-              <w:t>25</w:t>
-            </w:r>
-            <w:r>
-              <w:rPr>
-                <w:rFonts w:ascii="Times New Roman" w:hAnsi="Times New Roman"/>
-                <w:sz w:val="28"/>
-              </w:rPr>
-              <w:t>.07.2017</w:t>
-            </w:r>
-          </w:p>
-        </w:tc>
-        <w:tc>
-          <w:tcPr>
-            <w:tcW w:w="1268" w:type="dxa"/>
-          </w:tcPr>
-          <w:p>
-            <w:pPr>
-              <w:spacing w:after="0" w:line="240" w:lineRule="auto"/>
-              <w:jc w:val="both"/>
-              <w:rPr>
-                <w:rFonts w:ascii="Times New Roman" w:hAnsi="Times New Roman"/>
-                <w:sz w:val="28"/>
-              </w:rPr>
-            </w:pPr>
-            <w:r>
-              <w:rPr>
-                <w:rFonts w:ascii="Times New Roman" w:hAnsi="Times New Roman"/>
-                <w:sz w:val="28"/>
-                <w:lang w:val="en-US"/>
-              </w:rPr>
               <w:t>1</w:t>
             </w:r>
             <w:r>
@@ -2950,28 +2916,6 @@
                 <w:sz w:val="28"/>
               </w:rPr>
               <w:t xml:space="preserve"> час</w:t>
-            </w:r>
-          </w:p>
-        </w:tc>
-        <w:tc>
-          <w:tcPr>
-            <w:tcW w:w="1725" w:type="dxa"/>
-          </w:tcPr>
-          <w:p>
-            <w:pPr>
-              <w:spacing w:after="0" w:line="240" w:lineRule="auto"/>
-              <w:jc w:val="both"/>
-              <w:rPr>
-                <w:rFonts w:ascii="Times New Roman" w:hAnsi="Times New Roman"/>
-                <w:sz w:val="28"/>
-              </w:rPr>
-            </w:pPr>
-            <w:r>
-              <w:rPr>
-                <w:rFonts w:ascii="Times New Roman" w:hAnsi="Times New Roman"/>
-                <w:sz w:val="28"/>
-              </w:rPr>
-              <w:t>Тест- менеджер</w:t>
             </w:r>
           </w:p>
         </w:tc>
@@ -2979,7 +2923,7 @@
       <w:tr>
         <w:tc>
           <w:tcPr>
-            <w:tcW w:w="3794" w:type="dxa"/>
+            <w:tcW w:w="5495" w:type="dxa"/>
           </w:tcPr>
           <w:p>
             <w:pPr>
@@ -3031,7 +2975,7 @@
         </w:tc>
         <w:tc>
           <w:tcPr>
-            <w:tcW w:w="1559" w:type="dxa"/>
+            <w:tcW w:w="1701" w:type="dxa"/>
           </w:tcPr>
           <w:p>
             <w:pPr>
@@ -3056,74 +3000,6 @@
                 <w:sz w:val="28"/>
               </w:rPr>
               <w:t>.07.2017</w:t>
-            </w:r>
-          </w:p>
-        </w:tc>
-        <w:tc>
-          <w:tcPr>
-            <w:tcW w:w="1268" w:type="dxa"/>
-          </w:tcPr>
-          <w:p>
-            <w:pPr>
-              <w:spacing w:after="0" w:line="240" w:lineRule="auto"/>
-              <w:jc w:val="both"/>
-              <w:rPr>
-                <w:rFonts w:ascii="Times New Roman" w:hAnsi="Times New Roman"/>
-                <w:sz w:val="28"/>
-              </w:rPr>
-            </w:pPr>
-            <w:r>
-              <w:rPr>
-                <w:rFonts w:ascii="Times New Roman" w:hAnsi="Times New Roman"/>
-                <w:sz w:val="28"/>
-              </w:rPr>
-              <w:t>0,5 часа</w:t>
-            </w:r>
-          </w:p>
-        </w:tc>
-        <w:tc>
-          <w:tcPr>
-            <w:tcW w:w="1725" w:type="dxa"/>
-          </w:tcPr>
-          <w:p>
-            <w:pPr>
-              <w:spacing w:after="0" w:line="240" w:lineRule="auto"/>
-              <w:jc w:val="both"/>
-              <w:rPr>
-                <w:rFonts w:ascii="Times New Roman" w:hAnsi="Times New Roman"/>
-                <w:sz w:val="28"/>
-              </w:rPr>
-            </w:pPr>
-            <w:r>
-              <w:rPr>
-                <w:rFonts w:ascii="Times New Roman" w:hAnsi="Times New Roman"/>
-                <w:sz w:val="28"/>
-              </w:rPr>
-              <w:t>Тест-аналитик</w:t>
-            </w:r>
-          </w:p>
-        </w:tc>
-      </w:tr>
-      <w:tr>
-        <w:tc>
-          <w:tcPr>
-            <w:tcW w:w="3794" w:type="dxa"/>
-          </w:tcPr>
-          <w:p>
-            <w:pPr>
-              <w:spacing w:after="0" w:line="240" w:lineRule="auto"/>
-              <w:jc w:val="both"/>
-              <w:rPr>
-                <w:rFonts w:ascii="Times New Roman" w:hAnsi="Times New Roman"/>
-                <w:sz w:val="28"/>
-              </w:rPr>
-            </w:pPr>
-            <w:r>
-              <w:rPr>
-                <w:rFonts w:ascii="Times New Roman" w:hAnsi="Times New Roman"/>
-                <w:sz w:val="28"/>
-              </w:rPr>
-              <w:t>Спецификация тест-дизайна</w:t>
             </w:r>
           </w:p>
         </w:tc>
@@ -3144,16 +3020,32 @@
               <w:rPr>
                 <w:rFonts w:ascii="Times New Roman" w:hAnsi="Times New Roman"/>
                 <w:sz w:val="28"/>
-                <w:lang w:val="en-US"/>
-              </w:rPr>
-              <w:t>25</w:t>
-            </w:r>
-            <w:r>
-              <w:rPr>
-                <w:rFonts w:ascii="Times New Roman" w:hAnsi="Times New Roman"/>
-                <w:sz w:val="28"/>
-              </w:rPr>
-              <w:t>.07.2017</w:t>
+              </w:rPr>
+              <w:t>0,5 часа</w:t>
+            </w:r>
+          </w:p>
+        </w:tc>
+      </w:tr>
+      <w:tr>
+        <w:tc>
+          <w:tcPr>
+            <w:tcW w:w="5495" w:type="dxa"/>
+          </w:tcPr>
+          <w:p>
+            <w:pPr>
+              <w:spacing w:after="0" w:line="240" w:lineRule="auto"/>
+              <w:jc w:val="both"/>
+              <w:rPr>
+                <w:rFonts w:ascii="Times New Roman" w:hAnsi="Times New Roman"/>
+                <w:sz w:val="28"/>
+              </w:rPr>
+            </w:pPr>
+            <w:r>
+              <w:rPr>
+                <w:rFonts w:ascii="Times New Roman" w:hAnsi="Times New Roman"/>
+                <w:sz w:val="28"/>
+              </w:rPr>
+              <w:t>Спецификация тестовых наборов данных</w:t>
             </w:r>
           </w:p>
         </w:tc>
@@ -3189,7 +3081,7 @@
         </w:tc>
         <w:tc>
           <w:tcPr>
-            <w:tcW w:w="1268" w:type="dxa"/>
+            <w:tcW w:w="1701" w:type="dxa"/>
           </w:tcPr>
           <w:p>
             <w:pPr>
@@ -3204,54 +3096,16 @@
               <w:rPr>
                 <w:rFonts w:ascii="Times New Roman" w:hAnsi="Times New Roman"/>
                 <w:sz w:val="28"/>
-              </w:rPr>
-              <w:t>0,5 часа</w:t>
-            </w:r>
-          </w:p>
-        </w:tc>
-        <w:tc>
-          <w:tcPr>
-            <w:tcW w:w="1725" w:type="dxa"/>
-          </w:tcPr>
-          <w:p>
-            <w:pPr>
-              <w:spacing w:after="0" w:line="240" w:lineRule="auto"/>
-              <w:jc w:val="both"/>
-              <w:rPr>
-                <w:rFonts w:ascii="Times New Roman" w:hAnsi="Times New Roman"/>
-                <w:sz w:val="28"/>
-              </w:rPr>
-            </w:pPr>
-            <w:r>
-              <w:rPr>
-                <w:rFonts w:ascii="Times New Roman" w:hAnsi="Times New Roman"/>
-                <w:sz w:val="28"/>
-              </w:rPr>
-              <w:t>Тест-аналитик</w:t>
-            </w:r>
-          </w:p>
-        </w:tc>
-      </w:tr>
-      <w:tr>
-        <w:tc>
-          <w:tcPr>
-            <w:tcW w:w="3794" w:type="dxa"/>
-          </w:tcPr>
-          <w:p>
-            <w:pPr>
-              <w:spacing w:after="0" w:line="240" w:lineRule="auto"/>
-              <w:jc w:val="both"/>
-              <w:rPr>
-                <w:rFonts w:ascii="Times New Roman" w:hAnsi="Times New Roman"/>
-                <w:sz w:val="28"/>
-              </w:rPr>
-            </w:pPr>
-            <w:r>
-              <w:rPr>
-                <w:rFonts w:ascii="Times New Roman" w:hAnsi="Times New Roman"/>
-                <w:sz w:val="28"/>
-              </w:rPr>
-              <w:t>Спецификация тестовых наборов данных</w:t>
+                <w:lang w:val="en-US"/>
+              </w:rPr>
+              <w:t>25</w:t>
+            </w:r>
+            <w:r>
+              <w:rPr>
+                <w:rFonts w:ascii="Times New Roman" w:hAnsi="Times New Roman"/>
+                <w:sz w:val="28"/>
+              </w:rPr>
+              <w:t>.07.2017</w:t>
             </w:r>
           </w:p>
         </w:tc>
@@ -3272,16 +3126,32 @@
               <w:rPr>
                 <w:rFonts w:ascii="Times New Roman" w:hAnsi="Times New Roman"/>
                 <w:sz w:val="28"/>
-                <w:lang w:val="en-US"/>
-              </w:rPr>
-              <w:t>25</w:t>
-            </w:r>
-            <w:r>
-              <w:rPr>
-                <w:rFonts w:ascii="Times New Roman" w:hAnsi="Times New Roman"/>
-                <w:sz w:val="28"/>
-              </w:rPr>
-              <w:t>.07.2017</w:t>
+              </w:rPr>
+              <w:t>0,5 часа</w:t>
+            </w:r>
+          </w:p>
+        </w:tc>
+      </w:tr>
+      <w:tr>
+        <w:tc>
+          <w:tcPr>
+            <w:tcW w:w="5495" w:type="dxa"/>
+          </w:tcPr>
+          <w:p>
+            <w:pPr>
+              <w:spacing w:after="0" w:line="240" w:lineRule="auto"/>
+              <w:jc w:val="both"/>
+              <w:rPr>
+                <w:rFonts w:ascii="Times New Roman" w:hAnsi="Times New Roman"/>
+                <w:sz w:val="28"/>
+              </w:rPr>
+            </w:pPr>
+            <w:r>
+              <w:rPr>
+                <w:rFonts w:ascii="Times New Roman" w:hAnsi="Times New Roman"/>
+                <w:sz w:val="28"/>
+              </w:rPr>
+              <w:t>Составление тест-кейсов</w:t>
             </w:r>
           </w:p>
         </w:tc>
@@ -3317,7 +3187,7 @@
         </w:tc>
         <w:tc>
           <w:tcPr>
-            <w:tcW w:w="1268" w:type="dxa"/>
+            <w:tcW w:w="1701" w:type="dxa"/>
           </w:tcPr>
           <w:p>
             <w:pPr>
@@ -3332,61 +3202,16 @@
               <w:rPr>
                 <w:rFonts w:ascii="Times New Roman" w:hAnsi="Times New Roman"/>
                 <w:sz w:val="28"/>
-              </w:rPr>
-              <w:t>0,5 часа</w:t>
-            </w:r>
-          </w:p>
-        </w:tc>
-        <w:tc>
-          <w:tcPr>
-            <w:tcW w:w="1725" w:type="dxa"/>
-          </w:tcPr>
-          <w:p>
-            <w:pPr>
-              <w:spacing w:after="0" w:line="240" w:lineRule="auto"/>
-              <w:jc w:val="both"/>
-              <w:rPr>
-                <w:rFonts w:ascii="Times New Roman" w:hAnsi="Times New Roman"/>
-                <w:sz w:val="28"/>
-              </w:rPr>
-            </w:pPr>
-            <w:r>
-              <w:rPr>
-                <w:rFonts w:ascii="Times New Roman" w:hAnsi="Times New Roman"/>
-                <w:sz w:val="28"/>
-              </w:rPr>
-              <w:t>Тест-аналитик</w:t>
-            </w:r>
-          </w:p>
-        </w:tc>
-      </w:tr>
-      <w:tr>
-        <w:tc>
-          <w:tcPr>
-            <w:tcW w:w="3794" w:type="dxa"/>
-          </w:tcPr>
-          <w:p>
-            <w:pPr>
-              <w:spacing w:after="0" w:line="240" w:lineRule="auto"/>
-              <w:jc w:val="both"/>
-              <w:rPr>
-                <w:rFonts w:ascii="Times New Roman" w:hAnsi="Times New Roman"/>
-                <w:sz w:val="28"/>
-              </w:rPr>
-            </w:pPr>
-            <w:r>
-              <w:rPr>
-                <w:rFonts w:ascii="Times New Roman" w:hAnsi="Times New Roman"/>
-                <w:sz w:val="28"/>
-              </w:rPr>
-              <w:t>Составление тест-</w:t>
-            </w:r>
-            <w:r>
-              <w:rPr>
-                <w:rFonts w:ascii="Times New Roman" w:hAnsi="Times New Roman"/>
-                <w:sz w:val="28"/>
-              </w:rPr>
-              <w:t>кейсов</w:t>
+                <w:lang w:val="en-US"/>
+              </w:rPr>
+              <w:t>25</w:t>
+            </w:r>
+            <w:r>
+              <w:rPr>
+                <w:rFonts w:ascii="Times New Roman" w:hAnsi="Times New Roman"/>
+                <w:sz w:val="28"/>
+              </w:rPr>
+              <w:t>.07.2017</w:t>
             </w:r>
           </w:p>
         </w:tc>
@@ -3409,14 +3234,38 @@
                 <w:sz w:val="28"/>
                 <w:lang w:val="en-US"/>
               </w:rPr>
-              <w:t>25</w:t>
-            </w:r>
-            <w:r>
-              <w:rPr>
-                <w:rFonts w:ascii="Times New Roman" w:hAnsi="Times New Roman"/>
-                <w:sz w:val="28"/>
-              </w:rPr>
-              <w:t>.07.2017</w:t>
+              <w:t>1</w:t>
+            </w:r>
+            <w:r>
+              <w:rPr>
+                <w:rFonts w:ascii="Times New Roman" w:hAnsi="Times New Roman"/>
+                <w:sz w:val="28"/>
+              </w:rPr>
+              <w:t xml:space="preserve"> час</w:t>
+            </w:r>
+          </w:p>
+        </w:tc>
+      </w:tr>
+      <w:tr>
+        <w:tc>
+          <w:tcPr>
+            <w:tcW w:w="5495" w:type="dxa"/>
+          </w:tcPr>
+          <w:p>
+            <w:pPr>
+              <w:spacing w:after="0" w:line="240" w:lineRule="auto"/>
+              <w:jc w:val="both"/>
+              <w:rPr>
+                <w:rFonts w:ascii="Times New Roman" w:hAnsi="Times New Roman"/>
+                <w:sz w:val="28"/>
+              </w:rPr>
+            </w:pPr>
+            <w:r>
+              <w:rPr>
+                <w:rFonts w:ascii="Times New Roman" w:hAnsi="Times New Roman"/>
+                <w:sz w:val="28"/>
+              </w:rPr>
+              <w:t>Настройка рабочей системы и тестового стенда</w:t>
             </w:r>
           </w:p>
         </w:tc>
@@ -3439,7 +3288,7 @@
                 <w:sz w:val="28"/>
                 <w:lang w:val="en-US"/>
               </w:rPr>
-              <w:t>25</w:t>
+              <w:t>26</w:t>
             </w:r>
             <w:r>
               <w:rPr>
@@ -3452,7 +3301,7 @@
         </w:tc>
         <w:tc>
           <w:tcPr>
-            <w:tcW w:w="1268" w:type="dxa"/>
+            <w:tcW w:w="1701" w:type="dxa"/>
           </w:tcPr>
           <w:p>
             <w:pPr>
@@ -3469,60 +3318,14 @@
                 <w:sz w:val="28"/>
                 <w:lang w:val="en-US"/>
               </w:rPr>
-              <w:t>1</w:t>
-            </w:r>
-            <w:r>
-              <w:rPr>
-                <w:rFonts w:ascii="Times New Roman" w:hAnsi="Times New Roman"/>
-                <w:sz w:val="28"/>
-              </w:rPr>
-              <w:t xml:space="preserve"> час</w:t>
-            </w:r>
-          </w:p>
-        </w:tc>
-        <w:tc>
-          <w:tcPr>
-            <w:tcW w:w="1725" w:type="dxa"/>
-          </w:tcPr>
-          <w:p>
-            <w:pPr>
-              <w:spacing w:after="0" w:line="240" w:lineRule="auto"/>
-              <w:jc w:val="both"/>
-              <w:rPr>
-                <w:rFonts w:ascii="Times New Roman" w:hAnsi="Times New Roman"/>
-                <w:sz w:val="28"/>
-              </w:rPr>
-            </w:pPr>
-            <w:r>
-              <w:rPr>
-                <w:rFonts w:ascii="Times New Roman" w:hAnsi="Times New Roman"/>
-                <w:sz w:val="28"/>
-              </w:rPr>
-              <w:t>Тест-дизайнер</w:t>
-            </w:r>
-          </w:p>
-        </w:tc>
-      </w:tr>
-      <w:tr>
-        <w:tc>
-          <w:tcPr>
-            <w:tcW w:w="3794" w:type="dxa"/>
-          </w:tcPr>
-          <w:p>
-            <w:pPr>
-              <w:spacing w:after="0" w:line="240" w:lineRule="auto"/>
-              <w:jc w:val="both"/>
-              <w:rPr>
-                <w:rFonts w:ascii="Times New Roman" w:hAnsi="Times New Roman"/>
-                <w:sz w:val="28"/>
-              </w:rPr>
-            </w:pPr>
-            <w:r>
-              <w:rPr>
-                <w:rFonts w:ascii="Times New Roman" w:hAnsi="Times New Roman"/>
-                <w:sz w:val="28"/>
-              </w:rPr>
-              <w:t>Настройка рабочей системы и тестового стенда</w:t>
+              <w:t>26</w:t>
+            </w:r>
+            <w:r>
+              <w:rPr>
+                <w:rFonts w:ascii="Times New Roman" w:hAnsi="Times New Roman"/>
+                <w:sz w:val="28"/>
+              </w:rPr>
+              <w:t>.07.2017</w:t>
             </w:r>
           </w:p>
         </w:tc>
@@ -3543,16 +3346,66 @@
               <w:rPr>
                 <w:rFonts w:ascii="Times New Roman" w:hAnsi="Times New Roman"/>
                 <w:sz w:val="28"/>
+              </w:rPr>
+              <w:t>0,</w:t>
+            </w:r>
+            <w:r>
+              <w:rPr>
+                <w:rFonts w:ascii="Times New Roman" w:hAnsi="Times New Roman"/>
+                <w:sz w:val="28"/>
                 <w:lang w:val="en-US"/>
               </w:rPr>
-              <w:t>26</w:t>
-            </w:r>
-            <w:r>
-              <w:rPr>
-                <w:rFonts w:ascii="Times New Roman" w:hAnsi="Times New Roman"/>
-                <w:sz w:val="28"/>
-              </w:rPr>
-              <w:t>.07.2017</w:t>
+              <w:t>1</w:t>
+            </w:r>
+            <w:r>
+              <w:rPr>
+                <w:rFonts w:ascii="Times New Roman" w:hAnsi="Times New Roman"/>
+                <w:sz w:val="28"/>
+              </w:rPr>
+              <w:t xml:space="preserve"> часа</w:t>
+            </w:r>
+          </w:p>
+        </w:tc>
+      </w:tr>
+      <w:tr>
+        <w:tc>
+          <w:tcPr>
+            <w:tcW w:w="5495" w:type="dxa"/>
+          </w:tcPr>
+          <w:p>
+            <w:pPr>
+              <w:spacing w:after="0" w:line="240" w:lineRule="auto"/>
+              <w:jc w:val="both"/>
+              <w:rPr>
+                <w:rFonts w:ascii="Times New Roman" w:hAnsi="Times New Roman"/>
+                <w:sz w:val="28"/>
+              </w:rPr>
+            </w:pPr>
+            <w:r>
+              <w:rPr>
+                <w:rFonts w:ascii="Times New Roman" w:hAnsi="Times New Roman"/>
+                <w:sz w:val="28"/>
+              </w:rPr>
+              <w:t xml:space="preserve">Проведение тест-кейсов </w:t>
+            </w:r>
+          </w:p>
+          <w:p>
+            <w:pPr>
+              <w:spacing w:after="0" w:line="240" w:lineRule="auto"/>
+              <w:jc w:val="both"/>
+              <w:rPr>
+                <w:rFonts w:ascii="Times New Roman" w:hAnsi="Times New Roman"/>
+                <w:sz w:val="28"/>
+              </w:rPr>
+            </w:pPr>
+            <w:bookmarkStart w:id="10" w:name="_GoBack"/>
+            <w:bookmarkEnd w:id="10"/>
+            <w:r>
+              <w:rPr>
+                <w:rFonts w:ascii="Times New Roman" w:hAnsi="Times New Roman"/>
+                <w:sz w:val="28"/>
+              </w:rPr>
+              <w:t>и документирование дефектов</w:t>
             </w:r>
           </w:p>
         </w:tc>
@@ -3588,7 +3441,7 @@
         </w:tc>
         <w:tc>
           <w:tcPr>
-            <w:tcW w:w="1268" w:type="dxa"/>
+            <w:tcW w:w="1701" w:type="dxa"/>
           </w:tcPr>
           <w:p>
             <w:pPr>
@@ -3603,69 +3456,16 @@
               <w:rPr>
                 <w:rFonts w:ascii="Times New Roman" w:hAnsi="Times New Roman"/>
                 <w:sz w:val="28"/>
-              </w:rPr>
-              <w:t>0,</w:t>
-            </w:r>
-            <w:r>
-              <w:rPr>
-                <w:rFonts w:ascii="Times New Roman" w:hAnsi="Times New Roman"/>
-                <w:sz w:val="28"/>
                 <w:lang w:val="en-US"/>
               </w:rPr>
-              <w:t>1</w:t>
-            </w:r>
-            <w:r>
-              <w:rPr>
-                <w:rFonts w:ascii="Times New Roman" w:hAnsi="Times New Roman"/>
-                <w:sz w:val="28"/>
-              </w:rPr>
-              <w:t xml:space="preserve"> часа</w:t>
-            </w:r>
-          </w:p>
-        </w:tc>
-        <w:tc>
-          <w:tcPr>
-            <w:tcW w:w="1725" w:type="dxa"/>
-          </w:tcPr>
-          <w:p>
-            <w:pPr>
-              <w:spacing w:after="0" w:line="240" w:lineRule="auto"/>
-              <w:jc w:val="both"/>
-              <w:rPr>
-                <w:rFonts w:ascii="Times New Roman" w:hAnsi="Times New Roman"/>
-                <w:sz w:val="28"/>
-              </w:rPr>
-            </w:pPr>
-            <w:r>
-              <w:rPr>
-                <w:rFonts w:ascii="Times New Roman" w:hAnsi="Times New Roman"/>
-                <w:sz w:val="28"/>
-              </w:rPr>
-              <w:t>Администратор тестового окружения</w:t>
-            </w:r>
-          </w:p>
-        </w:tc>
-      </w:tr>
-      <w:tr>
-        <w:tc>
-          <w:tcPr>
-            <w:tcW w:w="3794" w:type="dxa"/>
-          </w:tcPr>
-          <w:p>
-            <w:pPr>
-              <w:spacing w:after="0" w:line="240" w:lineRule="auto"/>
-              <w:jc w:val="both"/>
-              <w:rPr>
-                <w:rFonts w:ascii="Times New Roman" w:hAnsi="Times New Roman"/>
-                <w:sz w:val="28"/>
-              </w:rPr>
-            </w:pPr>
-            <w:r>
-              <w:rPr>
-                <w:rFonts w:ascii="Times New Roman" w:hAnsi="Times New Roman"/>
-                <w:sz w:val="28"/>
-              </w:rPr>
-              <w:t>Проведение тест-кейсов и документирование дефектов</w:t>
+              <w:t>26</w:t>
+            </w:r>
+            <w:r>
+              <w:rPr>
+                <w:rFonts w:ascii="Times New Roman" w:hAnsi="Times New Roman"/>
+                <w:sz w:val="28"/>
+              </w:rPr>
+              <w:t>.07.2017</w:t>
             </w:r>
           </w:p>
         </w:tc>
@@ -3686,16 +3486,39 @@
               <w:rPr>
                 <w:rFonts w:ascii="Times New Roman" w:hAnsi="Times New Roman"/>
                 <w:sz w:val="28"/>
-                <w:lang w:val="en-US"/>
-              </w:rPr>
-              <w:t>26</w:t>
-            </w:r>
-            <w:r>
-              <w:rPr>
-                <w:rFonts w:ascii="Times New Roman" w:hAnsi="Times New Roman"/>
-                <w:sz w:val="28"/>
-              </w:rPr>
-              <w:t>.07.2017</w:t>
+              </w:rPr>
+              <w:t>1 час</w:t>
+            </w:r>
+          </w:p>
+        </w:tc>
+      </w:tr>
+      <w:tr>
+        <w:tc>
+          <w:tcPr>
+            <w:tcW w:w="5495" w:type="dxa"/>
+          </w:tcPr>
+          <w:p>
+            <w:pPr>
+              <w:spacing w:after="0" w:line="240" w:lineRule="auto"/>
+              <w:jc w:val="both"/>
+              <w:rPr>
+                <w:rFonts w:ascii="Times New Roman" w:hAnsi="Times New Roman"/>
+                <w:sz w:val="28"/>
+              </w:rPr>
+            </w:pPr>
+            <w:r>
+              <w:rPr>
+                <w:rFonts w:ascii="Times New Roman" w:hAnsi="Times New Roman"/>
+                <w:sz w:val="28"/>
+              </w:rPr>
+              <w:t>Написание отчёта о тестировани</w:t>
+            </w:r>
+            <w:r>
+              <w:rPr>
+                <w:rFonts w:ascii="Times New Roman" w:hAnsi="Times New Roman"/>
+                <w:sz w:val="28"/>
+              </w:rPr>
+              <w:t>и</w:t>
             </w:r>
           </w:p>
         </w:tc>
@@ -3731,7 +3554,7 @@
         </w:tc>
         <w:tc>
           <w:tcPr>
-            <w:tcW w:w="1268" w:type="dxa"/>
+            <w:tcW w:w="1701" w:type="dxa"/>
           </w:tcPr>
           <w:p>
             <w:pPr>
@@ -3746,54 +3569,16 @@
               <w:rPr>
                 <w:rFonts w:ascii="Times New Roman" w:hAnsi="Times New Roman"/>
                 <w:sz w:val="28"/>
-              </w:rPr>
-              <w:t>1 час</w:t>
-            </w:r>
-          </w:p>
-        </w:tc>
-        <w:tc>
-          <w:tcPr>
-            <w:tcW w:w="1725" w:type="dxa"/>
-          </w:tcPr>
-          <w:p>
-            <w:pPr>
-              <w:spacing w:after="0" w:line="240" w:lineRule="auto"/>
-              <w:jc w:val="both"/>
-              <w:rPr>
-                <w:rFonts w:ascii="Times New Roman" w:hAnsi="Times New Roman"/>
-                <w:sz w:val="28"/>
-              </w:rPr>
-            </w:pPr>
-            <w:r>
-              <w:rPr>
-                <w:rFonts w:ascii="Times New Roman" w:hAnsi="Times New Roman"/>
-                <w:sz w:val="28"/>
-              </w:rPr>
-              <w:t>Тест-инженер</w:t>
-            </w:r>
-          </w:p>
-        </w:tc>
-      </w:tr>
-      <w:tr>
-        <w:tc>
-          <w:tcPr>
-            <w:tcW w:w="3794" w:type="dxa"/>
-          </w:tcPr>
-          <w:p>
-            <w:pPr>
-              <w:spacing w:after="0" w:line="240" w:lineRule="auto"/>
-              <w:jc w:val="both"/>
-              <w:rPr>
-                <w:rFonts w:ascii="Times New Roman" w:hAnsi="Times New Roman"/>
-                <w:sz w:val="28"/>
-              </w:rPr>
-            </w:pPr>
-            <w:r>
-              <w:rPr>
-                <w:rFonts w:ascii="Times New Roman" w:hAnsi="Times New Roman"/>
-                <w:sz w:val="28"/>
-              </w:rPr>
-              <w:t>Написание отчёта о тестирование и анализ процесса тестирования</w:t>
+                <w:lang w:val="en-US"/>
+              </w:rPr>
+              <w:t>26</w:t>
+            </w:r>
+            <w:r>
+              <w:rPr>
+                <w:rFonts w:ascii="Times New Roman" w:hAnsi="Times New Roman"/>
+                <w:sz w:val="28"/>
+              </w:rPr>
+              <w:t>.07.2017</w:t>
             </w:r>
           </w:p>
         </w:tc>
@@ -3814,90 +3599,8 @@
               <w:rPr>
                 <w:rFonts w:ascii="Times New Roman" w:hAnsi="Times New Roman"/>
                 <w:sz w:val="28"/>
-                <w:lang w:val="en-US"/>
-              </w:rPr>
-              <w:t>26</w:t>
-            </w:r>
-            <w:r>
-              <w:rPr>
-                <w:rFonts w:ascii="Times New Roman" w:hAnsi="Times New Roman"/>
-                <w:sz w:val="28"/>
-              </w:rPr>
-              <w:t>.07.2017</w:t>
-            </w:r>
-          </w:p>
-        </w:tc>
-        <w:tc>
-          <w:tcPr>
-            <w:tcW w:w="1559" w:type="dxa"/>
-          </w:tcPr>
-          <w:p>
-            <w:pPr>
-              <w:spacing w:after="0" w:line="240" w:lineRule="auto"/>
-              <w:jc w:val="both"/>
-              <w:rPr>
-                <w:rFonts w:ascii="Times New Roman" w:hAnsi="Times New Roman"/>
-                <w:sz w:val="28"/>
-              </w:rPr>
-            </w:pPr>
-            <w:r>
-              <w:rPr>
-                <w:rFonts w:ascii="Times New Roman" w:hAnsi="Times New Roman"/>
-                <w:sz w:val="28"/>
-                <w:lang w:val="en-US"/>
-              </w:rPr>
-              <w:t>26</w:t>
-            </w:r>
-            <w:r>
-              <w:rPr>
-                <w:rFonts w:ascii="Times New Roman" w:hAnsi="Times New Roman"/>
-                <w:sz w:val="28"/>
-              </w:rPr>
-              <w:t>.07.2017</w:t>
-            </w:r>
-          </w:p>
-        </w:tc>
-        <w:tc>
-          <w:tcPr>
-            <w:tcW w:w="1268" w:type="dxa"/>
-          </w:tcPr>
-          <w:p>
-            <w:pPr>
-              <w:spacing w:after="0" w:line="240" w:lineRule="auto"/>
-              <w:jc w:val="both"/>
-              <w:rPr>
-                <w:rFonts w:ascii="Times New Roman" w:hAnsi="Times New Roman"/>
-                <w:sz w:val="28"/>
-              </w:rPr>
-            </w:pPr>
-            <w:r>
-              <w:rPr>
-                <w:rFonts w:ascii="Times New Roman" w:hAnsi="Times New Roman"/>
-                <w:sz w:val="28"/>
               </w:rPr>
               <w:t>1 час</w:t>
-            </w:r>
-          </w:p>
-        </w:tc>
-        <w:tc>
-          <w:tcPr>
-            <w:tcW w:w="1725" w:type="dxa"/>
-          </w:tcPr>
-          <w:p>
-            <w:pPr>
-              <w:spacing w:after="0" w:line="240" w:lineRule="auto"/>
-              <w:jc w:val="both"/>
-              <w:rPr>
-                <w:rFonts w:ascii="Times New Roman" w:hAnsi="Times New Roman"/>
-                <w:sz w:val="28"/>
-              </w:rPr>
-            </w:pPr>
-            <w:r>
-              <w:rPr>
-                <w:rFonts w:ascii="Times New Roman" w:hAnsi="Times New Roman"/>
-                <w:sz w:val="28"/>
-              </w:rPr>
-              <w:t>Тест аналитик.</w:t>
             </w:r>
           </w:p>
         </w:tc>
@@ -5575,7 +5278,7 @@
 </file>
 
 <file path=customXml/itemProps1.xml><?xml version="1.0" encoding="utf-8"?>
-<ds:datastoreItem xmlns:ds="http://schemas.openxmlformats.org/officeDocument/2006/customXml" ds:itemID="{1BB75EC8-F3BA-4DDF-8714-918D7944D729}">
+<ds:datastoreItem xmlns:ds="http://schemas.openxmlformats.org/officeDocument/2006/customXml" ds:itemID="{4393A77C-A060-4FD4-BB68-4690C6C6DDDF}">
   <ds:schemaRefs>
     <ds:schemaRef ds:uri="http://schemas.openxmlformats.org/officeDocument/2006/bibliography"/>
   </ds:schemaRefs>
